--- a/notes/mathematics/sets.docx
+++ b/notes/mathematics/sets.docx
@@ -34,14 +34,27 @@
       <w:r>
         <w:t xml:space="preserve">Table </w:t>
       </w:r>
-      <w:fldSimple w:instr=" SEQ Table \* ARABIC ">
-        <w:r>
-          <w:rPr>
-            <w:noProof/>
-          </w:rPr>
-          <w:t>1</w:t>
-        </w:r>
-      </w:fldSimple>
+      <w:r>
+        <w:fldChar w:fldCharType="begin"/>
+      </w:r>
+      <w:r>
+        <w:instrText xml:space="preserve"> SEQ Table \* ARABIC </w:instrText>
+      </w:r>
+      <w:r>
+        <w:fldChar w:fldCharType="separate"/>
+      </w:r>
+      <w:r>
+        <w:rPr>
+          <w:noProof/>
+        </w:rPr>
+        <w:t>1</w:t>
+      </w:r>
+      <w:r>
+        <w:rPr>
+          <w:noProof/>
+        </w:rPr>
+        <w:fldChar w:fldCharType="end"/>
+      </w:r>
       <w:r>
         <w:t xml:space="preserve"> Common Sets</w:t>
       </w:r>
@@ -687,127 +700,6 @@
       <w:r>
         <w:t xml:space="preserve">Table </w:t>
       </w:r>
-      <w:fldSimple w:instr=" SEQ Table \* ARABIC ">
-        <w:r>
-          <w:rPr>
-            <w:noProof/>
-          </w:rPr>
-          <w:t>1</w:t>
-        </w:r>
-      </w:fldSimple>
-      <w:r>
-        <w:t xml:space="preserve"> Defining Sets </w:t>
-      </w:r>
-    </w:p>
-    <w:p>
-      <w:r>
-        <w:t>We can define a set using the following notation</w:t>
-      </w:r>
-    </w:p>
-    <w:p>
-      <m:oMathPara>
-        <m:oMath>
-          <m:r>
-            <m:rPr>
-              <m:sty m:val="p"/>
-            </m:rPr>
-            <w:rPr>
-              <w:rFonts w:ascii="Cambria Math" w:hAnsi="Cambria Math"/>
-            </w:rPr>
-            <w:br/>
-          </m:r>
-        </m:oMath>
-        <m:oMath>
-          <m:d>
-            <m:dPr>
-              <m:begChr m:val="{"/>
-              <m:endChr m:val="}"/>
-              <m:ctrlPr>
-                <w:rPr>
-                  <w:rFonts w:ascii="Cambria Math" w:hAnsi="Cambria Math"/>
-                  <w:bCs/>
-                  <w:i/>
-                </w:rPr>
-              </m:ctrlPr>
-            </m:dPr>
-            <m:e>
-              <m:r>
-                <m:rPr>
-                  <m:sty m:val="bi"/>
-                </m:rPr>
-                <w:rPr>
-                  <w:rFonts w:ascii="Cambria Math" w:hAnsi="Cambria Math"/>
-                </w:rPr>
-                <m:t>x|x</m:t>
-              </m:r>
-              <m:r>
-                <m:rPr>
-                  <m:scr m:val="double-struck"/>
-                </m:rPr>
-                <w:rPr>
-                  <w:rFonts w:ascii="Cambria Math" w:hAnsi="Cambria Math"/>
-                </w:rPr>
-                <m:t xml:space="preserve">∈N, </m:t>
-              </m:r>
-              <m:r>
-                <m:rPr>
-                  <m:sty m:val="bi"/>
-                </m:rPr>
-                <w:rPr>
-                  <w:rFonts w:ascii="Cambria Math" w:hAnsi="Cambria Math"/>
-                </w:rPr>
-                <m:t>x&lt;5</m:t>
-              </m:r>
-              <m:r>
-                <w:rPr>
-                  <w:rFonts w:ascii="Cambria Math" w:hAnsi="Cambria Math"/>
-                </w:rPr>
-                <m:t xml:space="preserve"> </m:t>
-              </m:r>
-            </m:e>
-          </m:d>
-          <m:r>
-            <w:rPr>
-              <w:rFonts w:ascii="Cambria Math" w:hAnsi="Cambria Math"/>
-            </w:rPr>
-            <m:t>={0,1,2,3,4}</m:t>
-          </m:r>
-        </m:oMath>
-      </m:oMathPara>
-    </w:p>
-    <w:p>
-      <w:pPr>
-        <w:spacing w:after="160" w:line="259" w:lineRule="auto"/>
-        <w:rPr>
-          <w:rFonts w:asciiTheme="majorHAnsi" w:eastAsiaTheme="majorEastAsia" w:hAnsiTheme="majorHAnsi" w:cstheme="majorBidi"/>
-          <w:color w:val="31378B" w:themeColor="text2"/>
-          <w:sz w:val="28"/>
-          <w:szCs w:val="26"/>
-        </w:rPr>
-      </w:pPr>
-      <w:r>
-        <w:br w:type="page"/>
-      </w:r>
-    </w:p>
-    <w:p>
-      <w:pPr>
-        <w:pStyle w:val="Heading3"/>
-      </w:pPr>
-      <w:r>
-        <w:lastRenderedPageBreak/>
-        <w:t>Operations</w:t>
-      </w:r>
-      <w:r>
-        <w:t xml:space="preserve"> </w:t>
-      </w:r>
-    </w:p>
-    <w:p>
-      <w:pPr>
-        <w:pStyle w:val="TableHeader"/>
-      </w:pPr>
-      <w:r>
-        <w:t xml:space="preserve">Table </w:t>
-      </w:r>
       <w:r>
         <w:fldChar w:fldCharType="begin"/>
       </w:r>
@@ -821,7 +713,7 @@
         <w:rPr>
           <w:noProof/>
         </w:rPr>
-        <w:t>1</w:t>
+        <w:t>2</w:t>
       </w:r>
       <w:r>
         <w:rPr>
@@ -829,6 +721,1466 @@
         </w:rPr>
         <w:fldChar w:fldCharType="end"/>
       </w:r>
+      <w:r>
+        <w:t xml:space="preserve"> Defining Sets </w:t>
+      </w:r>
+    </w:p>
+    <w:p>
+      <w:r>
+        <w:t>A set is a collection of things. We call the things elements of the set. If a set consists of the difference faces of a die we can write.</w:t>
+      </w:r>
+    </w:p>
+    <w:p>
+      <w:pPr>
+        <w:jc w:val="center"/>
+        <w:rPr>
+          <w:position w:val="-10"/>
+        </w:rPr>
+      </w:pPr>
+      <m:oMathPara>
+        <m:oMath>
+          <m:r>
+            <w:rPr>
+              <w:rFonts w:ascii="Cambria Math"/>
+            </w:rPr>
+            <m:t>S=</m:t>
+          </m:r>
+          <m:d>
+            <m:dPr>
+              <m:begChr m:val="{"/>
+              <m:endChr m:val="}"/>
+              <m:ctrlPr>
+                <w:rPr>
+                  <w:rFonts w:ascii="Cambria Math" w:hAnsi="Cambria Math"/>
+                  <w:i/>
+                </w:rPr>
+              </m:ctrlPr>
+            </m:dPr>
+            <m:e>
+              <m:r>
+                <w:rPr>
+                  <w:rFonts w:ascii="Cambria Math"/>
+                </w:rPr>
+                <m:t>x:1</m:t>
+              </m:r>
+              <m:r>
+                <w:rPr>
+                  <w:rFonts w:ascii="Cambria Math"/>
+                </w:rPr>
+                <m:t>≤</m:t>
+              </m:r>
+              <m:r>
+                <w:rPr>
+                  <w:rFonts w:ascii="Cambria Math"/>
+                </w:rPr>
+                <m:t>x</m:t>
+              </m:r>
+              <m:r>
+                <w:rPr>
+                  <w:rFonts w:ascii="Cambria Math"/>
+                </w:rPr>
+                <m:t>≤</m:t>
+              </m:r>
+              <m:r>
+                <w:rPr>
+                  <w:rFonts w:ascii="Cambria Math"/>
+                </w:rPr>
+                <m:t>6</m:t>
+              </m:r>
+              <m:r>
+                <w:rPr>
+                  <w:rFonts w:ascii="Cambria Math"/>
+                </w:rPr>
+                <m:t>,x</m:t>
+              </m:r>
+              <m:r>
+                <w:rPr>
+                  <w:rFonts w:ascii="Cambria Math" w:hAnsi="Cambria Math" w:cs="Cambria Math"/>
+                </w:rPr>
+                <m:t>∈</m:t>
+              </m:r>
+              <m:r>
+                <w:rPr>
+                  <w:rFonts w:ascii="Cambria Math"/>
+                </w:rPr>
+                <m:t>Z</m:t>
+              </m:r>
+            </m:e>
+          </m:d>
+        </m:oMath>
+      </m:oMathPara>
+    </w:p>
+    <w:p>
+      <w:pPr>
+        <w:pStyle w:val="Heading1"/>
+      </w:pPr>
+      <w:r>
+        <w:rPr>
+          <w:noProof/>
+        </w:rPr>
+        <w:lastRenderedPageBreak/>
+        <mc:AlternateContent>
+          <mc:Choice Requires="wpc">
+            <w:drawing>
+              <wp:inline distT="0" distB="0" distL="0" distR="0" wp14:anchorId="20BF6350" wp14:editId="2C5EC9EB">
+                <wp:extent cx="5486400" cy="1714500"/>
+                <wp:effectExtent l="0" t="9525" r="0" b="9525"/>
+                <wp:docPr id="42" name="Canvas 42"/>
+                <wp:cNvGraphicFramePr>
+                  <a:graphicFrameLocks xmlns:a="http://schemas.openxmlformats.org/drawingml/2006/main"/>
+                </wp:cNvGraphicFramePr>
+                <a:graphic xmlns:a="http://schemas.openxmlformats.org/drawingml/2006/main">
+                  <a:graphicData uri="http://schemas.microsoft.com/office/word/2010/wordprocessingCanvas">
+                    <wpc:wpc>
+                      <wpc:bg>
+                        <a:noFill/>
+                      </wpc:bg>
+                      <wpc:whole/>
+                      <wps:wsp>
+                        <wps:cNvPr id="5" name="Oval 22"/>
+                        <wps:cNvSpPr>
+                          <a:spLocks noChangeArrowheads="1"/>
+                        </wps:cNvSpPr>
+                        <wps:spPr bwMode="auto">
+                          <a:xfrm>
+                            <a:off x="228600" y="0"/>
+                            <a:ext cx="2171700" cy="1714500"/>
+                          </a:xfrm>
+                          <a:prstGeom prst="ellipse">
+                            <a:avLst/>
+                          </a:prstGeom>
+                          <a:solidFill>
+                            <a:srgbClr val="FFFFFF"/>
+                          </a:solidFill>
+                          <a:ln w="9525">
+                            <a:solidFill>
+                              <a:srgbClr val="000000"/>
+                            </a:solidFill>
+                            <a:round/>
+                            <a:headEnd/>
+                            <a:tailEnd/>
+                          </a:ln>
+                        </wps:spPr>
+                        <wps:bodyPr rot="0" vert="horz" wrap="square" lIns="91440" tIns="45720" rIns="91440" bIns="45720" anchor="t" anchorCtr="0" upright="1">
+                          <a:noAutofit/>
+                        </wps:bodyPr>
+                      </wps:wsp>
+                      <wps:wsp>
+                        <wps:cNvPr id="7" name="AutoShape 23"/>
+                        <wps:cNvSpPr>
+                          <a:spLocks noChangeArrowheads="1"/>
+                        </wps:cNvSpPr>
+                        <wps:spPr bwMode="auto">
+                          <a:xfrm>
+                            <a:off x="835900" y="228800"/>
+                            <a:ext cx="366500" cy="342900"/>
+                          </a:xfrm>
+                          <a:prstGeom prst="roundRect">
+                            <a:avLst>
+                              <a:gd name="adj" fmla="val 16667"/>
+                            </a:avLst>
+                          </a:prstGeom>
+                          <a:solidFill>
+                            <a:srgbClr val="FFFFFF"/>
+                          </a:solidFill>
+                          <a:ln w="9525">
+                            <a:solidFill>
+                              <a:srgbClr val="000000"/>
+                            </a:solidFill>
+                            <a:round/>
+                            <a:headEnd/>
+                            <a:tailEnd/>
+                          </a:ln>
+                        </wps:spPr>
+                        <wps:bodyPr rot="0" vert="horz" wrap="square" lIns="91440" tIns="45720" rIns="91440" bIns="45720" anchor="t" anchorCtr="0" upright="1">
+                          <a:noAutofit/>
+                        </wps:bodyPr>
+                      </wps:wsp>
+                      <wps:wsp>
+                        <wps:cNvPr id="8" name="Oval 24"/>
+                        <wps:cNvSpPr>
+                          <a:spLocks noChangeArrowheads="1"/>
+                        </wps:cNvSpPr>
+                        <wps:spPr bwMode="auto">
+                          <a:xfrm>
+                            <a:off x="914400" y="228800"/>
+                            <a:ext cx="89900" cy="89600"/>
+                          </a:xfrm>
+                          <a:prstGeom prst="ellipse">
+                            <a:avLst/>
+                          </a:prstGeom>
+                          <a:solidFill>
+                            <a:srgbClr val="000000"/>
+                          </a:solidFill>
+                          <a:ln w="9525">
+                            <a:solidFill>
+                              <a:srgbClr val="000000"/>
+                            </a:solidFill>
+                            <a:round/>
+                            <a:headEnd/>
+                            <a:tailEnd/>
+                          </a:ln>
+                        </wps:spPr>
+                        <wps:txbx>
+                          <w:txbxContent>
+                            <w:p/>
+                          </w:txbxContent>
+                        </wps:txbx>
+                        <wps:bodyPr rot="0" vert="horz" wrap="square" lIns="91440" tIns="45720" rIns="91440" bIns="45720" anchor="t" anchorCtr="0" upright="1">
+                          <a:noAutofit/>
+                        </wps:bodyPr>
+                      </wps:wsp>
+                      <wps:wsp>
+                        <wps:cNvPr id="12" name="Oval 25"/>
+                        <wps:cNvSpPr>
+                          <a:spLocks noChangeArrowheads="1"/>
+                        </wps:cNvSpPr>
+                        <wps:spPr bwMode="auto">
+                          <a:xfrm>
+                            <a:off x="1028700" y="228800"/>
+                            <a:ext cx="89900" cy="90400"/>
+                          </a:xfrm>
+                          <a:prstGeom prst="ellipse">
+                            <a:avLst/>
+                          </a:prstGeom>
+                          <a:solidFill>
+                            <a:srgbClr val="000000"/>
+                          </a:solidFill>
+                          <a:ln w="9525">
+                            <a:solidFill>
+                              <a:srgbClr val="000000"/>
+                            </a:solidFill>
+                            <a:round/>
+                            <a:headEnd/>
+                            <a:tailEnd/>
+                          </a:ln>
+                        </wps:spPr>
+                        <wps:txbx>
+                          <w:txbxContent>
+                            <w:p/>
+                          </w:txbxContent>
+                        </wps:txbx>
+                        <wps:bodyPr rot="0" vert="horz" wrap="square" lIns="91440" tIns="45720" rIns="91440" bIns="45720" anchor="t" anchorCtr="0" upright="1">
+                          <a:noAutofit/>
+                        </wps:bodyPr>
+                      </wps:wsp>
+                      <wps:wsp>
+                        <wps:cNvPr id="13" name="Oval 26"/>
+                        <wps:cNvSpPr>
+                          <a:spLocks noChangeArrowheads="1"/>
+                        </wps:cNvSpPr>
+                        <wps:spPr bwMode="auto">
+                          <a:xfrm>
+                            <a:off x="914400" y="342900"/>
+                            <a:ext cx="89900" cy="91000"/>
+                          </a:xfrm>
+                          <a:prstGeom prst="ellipse">
+                            <a:avLst/>
+                          </a:prstGeom>
+                          <a:solidFill>
+                            <a:srgbClr val="000000"/>
+                          </a:solidFill>
+                          <a:ln w="9525">
+                            <a:solidFill>
+                              <a:srgbClr val="000000"/>
+                            </a:solidFill>
+                            <a:round/>
+                            <a:headEnd/>
+                            <a:tailEnd/>
+                          </a:ln>
+                        </wps:spPr>
+                        <wps:txbx>
+                          <w:txbxContent>
+                            <w:p/>
+                          </w:txbxContent>
+                        </wps:txbx>
+                        <wps:bodyPr rot="0" vert="horz" wrap="square" lIns="91440" tIns="45720" rIns="91440" bIns="45720" anchor="t" anchorCtr="0" upright="1">
+                          <a:noAutofit/>
+                        </wps:bodyPr>
+                      </wps:wsp>
+                      <wps:wsp>
+                        <wps:cNvPr id="15" name="Oval 27"/>
+                        <wps:cNvSpPr>
+                          <a:spLocks noChangeArrowheads="1"/>
+                        </wps:cNvSpPr>
+                        <wps:spPr bwMode="auto">
+                          <a:xfrm>
+                            <a:off x="1028700" y="342900"/>
+                            <a:ext cx="89900" cy="91000"/>
+                          </a:xfrm>
+                          <a:prstGeom prst="ellipse">
+                            <a:avLst/>
+                          </a:prstGeom>
+                          <a:solidFill>
+                            <a:srgbClr val="000000"/>
+                          </a:solidFill>
+                          <a:ln w="9525">
+                            <a:solidFill>
+                              <a:srgbClr val="000000"/>
+                            </a:solidFill>
+                            <a:round/>
+                            <a:headEnd/>
+                            <a:tailEnd/>
+                          </a:ln>
+                        </wps:spPr>
+                        <wps:txbx>
+                          <w:txbxContent>
+                            <w:p/>
+                          </w:txbxContent>
+                        </wps:txbx>
+                        <wps:bodyPr rot="0" vert="horz" wrap="square" lIns="91440" tIns="45720" rIns="91440" bIns="45720" anchor="t" anchorCtr="0" upright="1">
+                          <a:noAutofit/>
+                        </wps:bodyPr>
+                      </wps:wsp>
+                      <wps:wsp>
+                        <wps:cNvPr id="16" name="Oval 28"/>
+                        <wps:cNvSpPr>
+                          <a:spLocks noChangeArrowheads="1"/>
+                        </wps:cNvSpPr>
+                        <wps:spPr bwMode="auto">
+                          <a:xfrm>
+                            <a:off x="914400" y="456900"/>
+                            <a:ext cx="89900" cy="90400"/>
+                          </a:xfrm>
+                          <a:prstGeom prst="ellipse">
+                            <a:avLst/>
+                          </a:prstGeom>
+                          <a:solidFill>
+                            <a:srgbClr val="000000"/>
+                          </a:solidFill>
+                          <a:ln w="9525">
+                            <a:solidFill>
+                              <a:srgbClr val="000000"/>
+                            </a:solidFill>
+                            <a:round/>
+                            <a:headEnd/>
+                            <a:tailEnd/>
+                          </a:ln>
+                        </wps:spPr>
+                        <wps:txbx>
+                          <w:txbxContent>
+                            <w:p/>
+                          </w:txbxContent>
+                        </wps:txbx>
+                        <wps:bodyPr rot="0" vert="horz" wrap="square" lIns="91440" tIns="45720" rIns="91440" bIns="45720" anchor="t" anchorCtr="0" upright="1">
+                          <a:noAutofit/>
+                        </wps:bodyPr>
+                      </wps:wsp>
+                      <wps:wsp>
+                        <wps:cNvPr id="17" name="Oval 29"/>
+                        <wps:cNvSpPr>
+                          <a:spLocks noChangeArrowheads="1"/>
+                        </wps:cNvSpPr>
+                        <wps:spPr bwMode="auto">
+                          <a:xfrm>
+                            <a:off x="1028700" y="456900"/>
+                            <a:ext cx="89900" cy="91100"/>
+                          </a:xfrm>
+                          <a:prstGeom prst="ellipse">
+                            <a:avLst/>
+                          </a:prstGeom>
+                          <a:solidFill>
+                            <a:srgbClr val="000000"/>
+                          </a:solidFill>
+                          <a:ln w="9525">
+                            <a:solidFill>
+                              <a:srgbClr val="000000"/>
+                            </a:solidFill>
+                            <a:round/>
+                            <a:headEnd/>
+                            <a:tailEnd/>
+                          </a:ln>
+                        </wps:spPr>
+                        <wps:txbx>
+                          <w:txbxContent>
+                            <w:p/>
+                          </w:txbxContent>
+                        </wps:txbx>
+                        <wps:bodyPr rot="0" vert="horz" wrap="square" lIns="91440" tIns="45720" rIns="91440" bIns="45720" anchor="t" anchorCtr="0" upright="1">
+                          <a:noAutofit/>
+                        </wps:bodyPr>
+                      </wps:wsp>
+                      <wps:wsp>
+                        <wps:cNvPr id="18" name="AutoShape 30"/>
+                        <wps:cNvSpPr>
+                          <a:spLocks noChangeArrowheads="1"/>
+                        </wps:cNvSpPr>
+                        <wps:spPr bwMode="auto">
+                          <a:xfrm>
+                            <a:off x="1407400" y="228100"/>
+                            <a:ext cx="366500" cy="342900"/>
+                          </a:xfrm>
+                          <a:prstGeom prst="roundRect">
+                            <a:avLst>
+                              <a:gd name="adj" fmla="val 16667"/>
+                            </a:avLst>
+                          </a:prstGeom>
+                          <a:solidFill>
+                            <a:srgbClr val="FFFFFF"/>
+                          </a:solidFill>
+                          <a:ln w="9525">
+                            <a:solidFill>
+                              <a:srgbClr val="000000"/>
+                            </a:solidFill>
+                            <a:round/>
+                            <a:headEnd/>
+                            <a:tailEnd/>
+                          </a:ln>
+                        </wps:spPr>
+                        <wps:bodyPr rot="0" vert="horz" wrap="square" lIns="91440" tIns="45720" rIns="91440" bIns="45720" anchor="t" anchorCtr="0" upright="1">
+                          <a:noAutofit/>
+                        </wps:bodyPr>
+                      </wps:wsp>
+                      <wps:wsp>
+                        <wps:cNvPr id="19" name="Oval 31"/>
+                        <wps:cNvSpPr>
+                          <a:spLocks noChangeArrowheads="1"/>
+                        </wps:cNvSpPr>
+                        <wps:spPr bwMode="auto">
+                          <a:xfrm>
+                            <a:off x="1485900" y="228100"/>
+                            <a:ext cx="89900" cy="90300"/>
+                          </a:xfrm>
+                          <a:prstGeom prst="ellipse">
+                            <a:avLst/>
+                          </a:prstGeom>
+                          <a:solidFill>
+                            <a:srgbClr val="000000"/>
+                          </a:solidFill>
+                          <a:ln w="9525">
+                            <a:solidFill>
+                              <a:srgbClr val="000000"/>
+                            </a:solidFill>
+                            <a:round/>
+                            <a:headEnd/>
+                            <a:tailEnd/>
+                          </a:ln>
+                        </wps:spPr>
+                        <wps:txbx>
+                          <w:txbxContent>
+                            <w:p/>
+                          </w:txbxContent>
+                        </wps:txbx>
+                        <wps:bodyPr rot="0" vert="horz" wrap="square" lIns="91440" tIns="45720" rIns="91440" bIns="45720" anchor="t" anchorCtr="0" upright="1">
+                          <a:noAutofit/>
+                        </wps:bodyPr>
+                      </wps:wsp>
+                      <wps:wsp>
+                        <wps:cNvPr id="20" name="Oval 32"/>
+                        <wps:cNvSpPr>
+                          <a:spLocks noChangeArrowheads="1"/>
+                        </wps:cNvSpPr>
+                        <wps:spPr bwMode="auto">
+                          <a:xfrm>
+                            <a:off x="1600200" y="228100"/>
+                            <a:ext cx="89900" cy="91100"/>
+                          </a:xfrm>
+                          <a:prstGeom prst="ellipse">
+                            <a:avLst/>
+                          </a:prstGeom>
+                          <a:solidFill>
+                            <a:srgbClr val="000000"/>
+                          </a:solidFill>
+                          <a:ln w="9525">
+                            <a:solidFill>
+                              <a:srgbClr val="000000"/>
+                            </a:solidFill>
+                            <a:round/>
+                            <a:headEnd/>
+                            <a:tailEnd/>
+                          </a:ln>
+                        </wps:spPr>
+                        <wps:txbx>
+                          <w:txbxContent>
+                            <w:p/>
+                          </w:txbxContent>
+                        </wps:txbx>
+                        <wps:bodyPr rot="0" vert="horz" wrap="square" lIns="91440" tIns="45720" rIns="91440" bIns="45720" anchor="t" anchorCtr="0" upright="1">
+                          <a:noAutofit/>
+                        </wps:bodyPr>
+                      </wps:wsp>
+                      <wps:wsp>
+                        <wps:cNvPr id="21" name="Oval 33"/>
+                        <wps:cNvSpPr>
+                          <a:spLocks noChangeArrowheads="1"/>
+                        </wps:cNvSpPr>
+                        <wps:spPr bwMode="auto">
+                          <a:xfrm>
+                            <a:off x="1527000" y="342900"/>
+                            <a:ext cx="90700" cy="91000"/>
+                          </a:xfrm>
+                          <a:prstGeom prst="ellipse">
+                            <a:avLst/>
+                          </a:prstGeom>
+                          <a:solidFill>
+                            <a:srgbClr val="000000"/>
+                          </a:solidFill>
+                          <a:ln w="9525">
+                            <a:solidFill>
+                              <a:srgbClr val="000000"/>
+                            </a:solidFill>
+                            <a:round/>
+                            <a:headEnd/>
+                            <a:tailEnd/>
+                          </a:ln>
+                        </wps:spPr>
+                        <wps:txbx>
+                          <w:txbxContent>
+                            <w:p/>
+                          </w:txbxContent>
+                        </wps:txbx>
+                        <wps:bodyPr rot="0" vert="horz" wrap="square" lIns="91440" tIns="45720" rIns="91440" bIns="45720" anchor="t" anchorCtr="0" upright="1">
+                          <a:noAutofit/>
+                        </wps:bodyPr>
+                      </wps:wsp>
+                      <wps:wsp>
+                        <wps:cNvPr id="22" name="Oval 34"/>
+                        <wps:cNvSpPr>
+                          <a:spLocks noChangeArrowheads="1"/>
+                        </wps:cNvSpPr>
+                        <wps:spPr bwMode="auto">
+                          <a:xfrm>
+                            <a:off x="1485900" y="456900"/>
+                            <a:ext cx="89900" cy="90400"/>
+                          </a:xfrm>
+                          <a:prstGeom prst="ellipse">
+                            <a:avLst/>
+                          </a:prstGeom>
+                          <a:solidFill>
+                            <a:srgbClr val="000000"/>
+                          </a:solidFill>
+                          <a:ln w="9525">
+                            <a:solidFill>
+                              <a:srgbClr val="000000"/>
+                            </a:solidFill>
+                            <a:round/>
+                            <a:headEnd/>
+                            <a:tailEnd/>
+                          </a:ln>
+                        </wps:spPr>
+                        <wps:txbx>
+                          <w:txbxContent>
+                            <w:p/>
+                          </w:txbxContent>
+                        </wps:txbx>
+                        <wps:bodyPr rot="0" vert="horz" wrap="square" lIns="91440" tIns="45720" rIns="91440" bIns="45720" anchor="t" anchorCtr="0" upright="1">
+                          <a:noAutofit/>
+                        </wps:bodyPr>
+                      </wps:wsp>
+                      <wps:wsp>
+                        <wps:cNvPr id="23" name="Oval 35"/>
+                        <wps:cNvSpPr>
+                          <a:spLocks noChangeArrowheads="1"/>
+                        </wps:cNvSpPr>
+                        <wps:spPr bwMode="auto">
+                          <a:xfrm>
+                            <a:off x="1600200" y="456900"/>
+                            <a:ext cx="89900" cy="91100"/>
+                          </a:xfrm>
+                          <a:prstGeom prst="ellipse">
+                            <a:avLst/>
+                          </a:prstGeom>
+                          <a:solidFill>
+                            <a:srgbClr val="000000"/>
+                          </a:solidFill>
+                          <a:ln w="9525">
+                            <a:solidFill>
+                              <a:srgbClr val="000000"/>
+                            </a:solidFill>
+                            <a:round/>
+                            <a:headEnd/>
+                            <a:tailEnd/>
+                          </a:ln>
+                        </wps:spPr>
+                        <wps:txbx>
+                          <w:txbxContent>
+                            <w:p/>
+                          </w:txbxContent>
+                        </wps:txbx>
+                        <wps:bodyPr rot="0" vert="horz" wrap="square" lIns="91440" tIns="45720" rIns="91440" bIns="45720" anchor="t" anchorCtr="0" upright="1">
+                          <a:noAutofit/>
+                        </wps:bodyPr>
+                      </wps:wsp>
+                      <wps:wsp>
+                        <wps:cNvPr id="24" name="AutoShape 36"/>
+                        <wps:cNvSpPr>
+                          <a:spLocks noChangeArrowheads="1"/>
+                        </wps:cNvSpPr>
+                        <wps:spPr bwMode="auto">
+                          <a:xfrm>
+                            <a:off x="835900" y="685000"/>
+                            <a:ext cx="366500" cy="342900"/>
+                          </a:xfrm>
+                          <a:prstGeom prst="roundRect">
+                            <a:avLst>
+                              <a:gd name="adj" fmla="val 16667"/>
+                            </a:avLst>
+                          </a:prstGeom>
+                          <a:solidFill>
+                            <a:srgbClr val="FFFFFF"/>
+                          </a:solidFill>
+                          <a:ln w="9525">
+                            <a:solidFill>
+                              <a:srgbClr val="000000"/>
+                            </a:solidFill>
+                            <a:round/>
+                            <a:headEnd/>
+                            <a:tailEnd/>
+                          </a:ln>
+                        </wps:spPr>
+                        <wps:bodyPr rot="0" vert="horz" wrap="square" lIns="91440" tIns="45720" rIns="91440" bIns="45720" anchor="t" anchorCtr="0" upright="1">
+                          <a:noAutofit/>
+                        </wps:bodyPr>
+                      </wps:wsp>
+                      <wps:wsp>
+                        <wps:cNvPr id="25" name="Oval 37"/>
+                        <wps:cNvSpPr>
+                          <a:spLocks noChangeArrowheads="1"/>
+                        </wps:cNvSpPr>
+                        <wps:spPr bwMode="auto">
+                          <a:xfrm>
+                            <a:off x="914400" y="799800"/>
+                            <a:ext cx="89900" cy="91100"/>
+                          </a:xfrm>
+                          <a:prstGeom prst="ellipse">
+                            <a:avLst/>
+                          </a:prstGeom>
+                          <a:solidFill>
+                            <a:srgbClr val="000000"/>
+                          </a:solidFill>
+                          <a:ln w="9525">
+                            <a:solidFill>
+                              <a:srgbClr val="000000"/>
+                            </a:solidFill>
+                            <a:round/>
+                            <a:headEnd/>
+                            <a:tailEnd/>
+                          </a:ln>
+                        </wps:spPr>
+                        <wps:txbx>
+                          <w:txbxContent>
+                            <w:p/>
+                          </w:txbxContent>
+                        </wps:txbx>
+                        <wps:bodyPr rot="0" vert="horz" wrap="square" lIns="91440" tIns="45720" rIns="91440" bIns="45720" anchor="t" anchorCtr="0" upright="1">
+                          <a:noAutofit/>
+                        </wps:bodyPr>
+                      </wps:wsp>
+                      <wps:wsp>
+                        <wps:cNvPr id="26" name="Oval 38"/>
+                        <wps:cNvSpPr>
+                          <a:spLocks noChangeArrowheads="1"/>
+                        </wps:cNvSpPr>
+                        <wps:spPr bwMode="auto">
+                          <a:xfrm>
+                            <a:off x="1028700" y="799800"/>
+                            <a:ext cx="89900" cy="91100"/>
+                          </a:xfrm>
+                          <a:prstGeom prst="ellipse">
+                            <a:avLst/>
+                          </a:prstGeom>
+                          <a:solidFill>
+                            <a:srgbClr val="000000"/>
+                          </a:solidFill>
+                          <a:ln w="9525">
+                            <a:solidFill>
+                              <a:srgbClr val="000000"/>
+                            </a:solidFill>
+                            <a:round/>
+                            <a:headEnd/>
+                            <a:tailEnd/>
+                          </a:ln>
+                        </wps:spPr>
+                        <wps:txbx>
+                          <w:txbxContent>
+                            <w:p/>
+                          </w:txbxContent>
+                        </wps:txbx>
+                        <wps:bodyPr rot="0" vert="horz" wrap="square" lIns="91440" tIns="45720" rIns="91440" bIns="45720" anchor="t" anchorCtr="0" upright="1">
+                          <a:noAutofit/>
+                        </wps:bodyPr>
+                      </wps:wsp>
+                      <wps:wsp>
+                        <wps:cNvPr id="27" name="AutoShape 39"/>
+                        <wps:cNvSpPr>
+                          <a:spLocks noChangeArrowheads="1"/>
+                        </wps:cNvSpPr>
+                        <wps:spPr bwMode="auto">
+                          <a:xfrm>
+                            <a:off x="1407400" y="685000"/>
+                            <a:ext cx="366500" cy="342900"/>
+                          </a:xfrm>
+                          <a:prstGeom prst="roundRect">
+                            <a:avLst>
+                              <a:gd name="adj" fmla="val 16667"/>
+                            </a:avLst>
+                          </a:prstGeom>
+                          <a:solidFill>
+                            <a:srgbClr val="FFFFFF"/>
+                          </a:solidFill>
+                          <a:ln w="9525">
+                            <a:solidFill>
+                              <a:srgbClr val="000000"/>
+                            </a:solidFill>
+                            <a:round/>
+                            <a:headEnd/>
+                            <a:tailEnd/>
+                          </a:ln>
+                        </wps:spPr>
+                        <wps:bodyPr rot="0" vert="horz" wrap="square" lIns="91440" tIns="45720" rIns="91440" bIns="45720" anchor="t" anchorCtr="0" upright="1">
+                          <a:noAutofit/>
+                        </wps:bodyPr>
+                      </wps:wsp>
+                      <wps:wsp>
+                        <wps:cNvPr id="28" name="Oval 40"/>
+                        <wps:cNvSpPr>
+                          <a:spLocks noChangeArrowheads="1"/>
+                        </wps:cNvSpPr>
+                        <wps:spPr bwMode="auto">
+                          <a:xfrm>
+                            <a:off x="1559800" y="685000"/>
+                            <a:ext cx="89900" cy="91100"/>
+                          </a:xfrm>
+                          <a:prstGeom prst="ellipse">
+                            <a:avLst/>
+                          </a:prstGeom>
+                          <a:solidFill>
+                            <a:srgbClr val="000000"/>
+                          </a:solidFill>
+                          <a:ln w="9525">
+                            <a:solidFill>
+                              <a:srgbClr val="000000"/>
+                            </a:solidFill>
+                            <a:round/>
+                            <a:headEnd/>
+                            <a:tailEnd/>
+                          </a:ln>
+                        </wps:spPr>
+                        <wps:txbx>
+                          <w:txbxContent>
+                            <w:p/>
+                          </w:txbxContent>
+                        </wps:txbx>
+                        <wps:bodyPr rot="0" vert="horz" wrap="square" lIns="91440" tIns="45720" rIns="91440" bIns="45720" anchor="t" anchorCtr="0" upright="1">
+                          <a:noAutofit/>
+                        </wps:bodyPr>
+                      </wps:wsp>
+                      <wps:wsp>
+                        <wps:cNvPr id="29" name="Oval 41"/>
+                        <wps:cNvSpPr>
+                          <a:spLocks noChangeArrowheads="1"/>
+                        </wps:cNvSpPr>
+                        <wps:spPr bwMode="auto">
+                          <a:xfrm>
+                            <a:off x="1559800" y="799800"/>
+                            <a:ext cx="89900" cy="91100"/>
+                          </a:xfrm>
+                          <a:prstGeom prst="ellipse">
+                            <a:avLst/>
+                          </a:prstGeom>
+                          <a:solidFill>
+                            <a:srgbClr val="000000"/>
+                          </a:solidFill>
+                          <a:ln w="9525">
+                            <a:solidFill>
+                              <a:srgbClr val="000000"/>
+                            </a:solidFill>
+                            <a:round/>
+                            <a:headEnd/>
+                            <a:tailEnd/>
+                          </a:ln>
+                        </wps:spPr>
+                        <wps:txbx>
+                          <w:txbxContent>
+                            <w:p/>
+                          </w:txbxContent>
+                        </wps:txbx>
+                        <wps:bodyPr rot="0" vert="horz" wrap="square" lIns="91440" tIns="45720" rIns="91440" bIns="45720" anchor="t" anchorCtr="0" upright="1">
+                          <a:noAutofit/>
+                        </wps:bodyPr>
+                      </wps:wsp>
+                      <wps:wsp>
+                        <wps:cNvPr id="30" name="Oval 42"/>
+                        <wps:cNvSpPr>
+                          <a:spLocks noChangeArrowheads="1"/>
+                        </wps:cNvSpPr>
+                        <wps:spPr bwMode="auto">
+                          <a:xfrm>
+                            <a:off x="1559800" y="914600"/>
+                            <a:ext cx="89900" cy="89600"/>
+                          </a:xfrm>
+                          <a:prstGeom prst="ellipse">
+                            <a:avLst/>
+                          </a:prstGeom>
+                          <a:solidFill>
+                            <a:srgbClr val="000000"/>
+                          </a:solidFill>
+                          <a:ln w="9525">
+                            <a:solidFill>
+                              <a:srgbClr val="000000"/>
+                            </a:solidFill>
+                            <a:round/>
+                            <a:headEnd/>
+                            <a:tailEnd/>
+                          </a:ln>
+                        </wps:spPr>
+                        <wps:txbx>
+                          <w:txbxContent>
+                            <w:p/>
+                          </w:txbxContent>
+                        </wps:txbx>
+                        <wps:bodyPr rot="0" vert="horz" wrap="square" lIns="91440" tIns="45720" rIns="91440" bIns="45720" anchor="t" anchorCtr="0" upright="1">
+                          <a:noAutofit/>
+                        </wps:bodyPr>
+                      </wps:wsp>
+                      <wps:wsp>
+                        <wps:cNvPr id="31" name="AutoShape 43"/>
+                        <wps:cNvSpPr>
+                          <a:spLocks noChangeArrowheads="1"/>
+                        </wps:cNvSpPr>
+                        <wps:spPr bwMode="auto">
+                          <a:xfrm>
+                            <a:off x="835900" y="1142000"/>
+                            <a:ext cx="366500" cy="342900"/>
+                          </a:xfrm>
+                          <a:prstGeom prst="roundRect">
+                            <a:avLst>
+                              <a:gd name="adj" fmla="val 16667"/>
+                            </a:avLst>
+                          </a:prstGeom>
+                          <a:solidFill>
+                            <a:srgbClr val="FFFFFF"/>
+                          </a:solidFill>
+                          <a:ln w="9525">
+                            <a:solidFill>
+                              <a:srgbClr val="000000"/>
+                            </a:solidFill>
+                            <a:round/>
+                            <a:headEnd/>
+                            <a:tailEnd/>
+                          </a:ln>
+                        </wps:spPr>
+                        <wps:bodyPr rot="0" vert="horz" wrap="square" lIns="91440" tIns="45720" rIns="91440" bIns="45720" anchor="t" anchorCtr="0" upright="1">
+                          <a:noAutofit/>
+                        </wps:bodyPr>
+                      </wps:wsp>
+                      <wps:wsp>
+                        <wps:cNvPr id="32" name="Oval 44"/>
+                        <wps:cNvSpPr>
+                          <a:spLocks noChangeArrowheads="1"/>
+                        </wps:cNvSpPr>
+                        <wps:spPr bwMode="auto">
+                          <a:xfrm>
+                            <a:off x="914400" y="1257500"/>
+                            <a:ext cx="89900" cy="90400"/>
+                          </a:xfrm>
+                          <a:prstGeom prst="ellipse">
+                            <a:avLst/>
+                          </a:prstGeom>
+                          <a:solidFill>
+                            <a:srgbClr val="000000"/>
+                          </a:solidFill>
+                          <a:ln w="9525">
+                            <a:solidFill>
+                              <a:srgbClr val="000000"/>
+                            </a:solidFill>
+                            <a:round/>
+                            <a:headEnd/>
+                            <a:tailEnd/>
+                          </a:ln>
+                        </wps:spPr>
+                        <wps:txbx>
+                          <w:txbxContent>
+                            <w:p/>
+                          </w:txbxContent>
+                        </wps:txbx>
+                        <wps:bodyPr rot="0" vert="horz" wrap="square" lIns="91440" tIns="45720" rIns="91440" bIns="45720" anchor="t" anchorCtr="0" upright="1">
+                          <a:noAutofit/>
+                        </wps:bodyPr>
+                      </wps:wsp>
+                      <wps:wsp>
+                        <wps:cNvPr id="33" name="Oval 45"/>
+                        <wps:cNvSpPr>
+                          <a:spLocks noChangeArrowheads="1"/>
+                        </wps:cNvSpPr>
+                        <wps:spPr bwMode="auto">
+                          <a:xfrm>
+                            <a:off x="1028700" y="1257500"/>
+                            <a:ext cx="89900" cy="90400"/>
+                          </a:xfrm>
+                          <a:prstGeom prst="ellipse">
+                            <a:avLst/>
+                          </a:prstGeom>
+                          <a:solidFill>
+                            <a:srgbClr val="000000"/>
+                          </a:solidFill>
+                          <a:ln w="9525">
+                            <a:solidFill>
+                              <a:srgbClr val="000000"/>
+                            </a:solidFill>
+                            <a:round/>
+                            <a:headEnd/>
+                            <a:tailEnd/>
+                          </a:ln>
+                        </wps:spPr>
+                        <wps:txbx>
+                          <w:txbxContent>
+                            <w:p/>
+                          </w:txbxContent>
+                        </wps:txbx>
+                        <wps:bodyPr rot="0" vert="horz" wrap="square" lIns="91440" tIns="45720" rIns="91440" bIns="45720" anchor="t" anchorCtr="0" upright="1">
+                          <a:noAutofit/>
+                        </wps:bodyPr>
+                      </wps:wsp>
+                      <wps:wsp>
+                        <wps:cNvPr id="34" name="Oval 46"/>
+                        <wps:cNvSpPr>
+                          <a:spLocks noChangeArrowheads="1"/>
+                        </wps:cNvSpPr>
+                        <wps:spPr bwMode="auto">
+                          <a:xfrm>
+                            <a:off x="914400" y="1371600"/>
+                            <a:ext cx="89900" cy="90300"/>
+                          </a:xfrm>
+                          <a:prstGeom prst="ellipse">
+                            <a:avLst/>
+                          </a:prstGeom>
+                          <a:solidFill>
+                            <a:srgbClr val="000000"/>
+                          </a:solidFill>
+                          <a:ln w="9525">
+                            <a:solidFill>
+                              <a:srgbClr val="000000"/>
+                            </a:solidFill>
+                            <a:round/>
+                            <a:headEnd/>
+                            <a:tailEnd/>
+                          </a:ln>
+                        </wps:spPr>
+                        <wps:txbx>
+                          <w:txbxContent>
+                            <w:p/>
+                          </w:txbxContent>
+                        </wps:txbx>
+                        <wps:bodyPr rot="0" vert="horz" wrap="square" lIns="91440" tIns="45720" rIns="91440" bIns="45720" anchor="t" anchorCtr="0" upright="1">
+                          <a:noAutofit/>
+                        </wps:bodyPr>
+                      </wps:wsp>
+                      <wps:wsp>
+                        <wps:cNvPr id="35" name="Oval 47"/>
+                        <wps:cNvSpPr>
+                          <a:spLocks noChangeArrowheads="1"/>
+                        </wps:cNvSpPr>
+                        <wps:spPr bwMode="auto">
+                          <a:xfrm>
+                            <a:off x="1028700" y="1371600"/>
+                            <a:ext cx="89900" cy="91000"/>
+                          </a:xfrm>
+                          <a:prstGeom prst="ellipse">
+                            <a:avLst/>
+                          </a:prstGeom>
+                          <a:solidFill>
+                            <a:srgbClr val="000000"/>
+                          </a:solidFill>
+                          <a:ln w="9525">
+                            <a:solidFill>
+                              <a:srgbClr val="000000"/>
+                            </a:solidFill>
+                            <a:round/>
+                            <a:headEnd/>
+                            <a:tailEnd/>
+                          </a:ln>
+                        </wps:spPr>
+                        <wps:txbx>
+                          <w:txbxContent>
+                            <w:p/>
+                          </w:txbxContent>
+                        </wps:txbx>
+                        <wps:bodyPr rot="0" vert="horz" wrap="square" lIns="91440" tIns="45720" rIns="91440" bIns="45720" anchor="t" anchorCtr="0" upright="1">
+                          <a:noAutofit/>
+                        </wps:bodyPr>
+                      </wps:wsp>
+                      <wps:wsp>
+                        <wps:cNvPr id="36" name="AutoShape 48"/>
+                        <wps:cNvSpPr>
+                          <a:spLocks noChangeArrowheads="1"/>
+                        </wps:cNvSpPr>
+                        <wps:spPr bwMode="auto">
+                          <a:xfrm>
+                            <a:off x="1407400" y="1142000"/>
+                            <a:ext cx="366500" cy="342900"/>
+                          </a:xfrm>
+                          <a:prstGeom prst="roundRect">
+                            <a:avLst>
+                              <a:gd name="adj" fmla="val 16667"/>
+                            </a:avLst>
+                          </a:prstGeom>
+                          <a:solidFill>
+                            <a:srgbClr val="FFFFFF"/>
+                          </a:solidFill>
+                          <a:ln w="9525">
+                            <a:solidFill>
+                              <a:srgbClr val="000000"/>
+                            </a:solidFill>
+                            <a:round/>
+                            <a:headEnd/>
+                            <a:tailEnd/>
+                          </a:ln>
+                        </wps:spPr>
+                        <wps:bodyPr rot="0" vert="horz" wrap="square" lIns="91440" tIns="45720" rIns="91440" bIns="45720" anchor="t" anchorCtr="0" upright="1">
+                          <a:noAutofit/>
+                        </wps:bodyPr>
+                      </wps:wsp>
+                      <wps:wsp>
+                        <wps:cNvPr id="37" name="Oval 49"/>
+                        <wps:cNvSpPr>
+                          <a:spLocks noChangeArrowheads="1"/>
+                        </wps:cNvSpPr>
+                        <wps:spPr bwMode="auto">
+                          <a:xfrm>
+                            <a:off x="1559800" y="1257500"/>
+                            <a:ext cx="89900" cy="90400"/>
+                          </a:xfrm>
+                          <a:prstGeom prst="ellipse">
+                            <a:avLst/>
+                          </a:prstGeom>
+                          <a:solidFill>
+                            <a:srgbClr val="000000"/>
+                          </a:solidFill>
+                          <a:ln w="9525">
+                            <a:solidFill>
+                              <a:srgbClr val="000000"/>
+                            </a:solidFill>
+                            <a:round/>
+                            <a:headEnd/>
+                            <a:tailEnd/>
+                          </a:ln>
+                        </wps:spPr>
+                        <wps:txbx>
+                          <w:txbxContent>
+                            <w:p/>
+                          </w:txbxContent>
+                        </wps:txbx>
+                        <wps:bodyPr rot="0" vert="horz" wrap="square" lIns="91440" tIns="45720" rIns="91440" bIns="45720" anchor="t" anchorCtr="0" upright="1">
+                          <a:noAutofit/>
+                        </wps:bodyPr>
+                      </wps:wsp>
+                      <wps:wsp>
+                        <wps:cNvPr id="38" name="Line 50"/>
+                        <wps:cNvCnPr>
+                          <a:cxnSpLocks noChangeShapeType="1"/>
+                        </wps:cNvCnPr>
+                        <wps:spPr bwMode="auto">
+                          <a:xfrm flipH="1">
+                            <a:off x="2171700" y="342900"/>
+                            <a:ext cx="914400" cy="700"/>
+                          </a:xfrm>
+                          <a:prstGeom prst="line">
+                            <a:avLst/>
+                          </a:prstGeom>
+                          <a:noFill/>
+                          <a:ln w="9525">
+                            <a:solidFill>
+                              <a:srgbClr val="000000"/>
+                            </a:solidFill>
+                            <a:round/>
+                            <a:headEnd/>
+                            <a:tailEnd type="triangle" w="med" len="med"/>
+                          </a:ln>
+                          <a:extLst>
+                            <a:ext uri="{909E8E84-426E-40DD-AFC4-6F175D3DCCD1}">
+                              <a14:hiddenFill xmlns:a14="http://schemas.microsoft.com/office/drawing/2010/main">
+                                <a:noFill/>
+                              </a14:hiddenFill>
+                            </a:ext>
+                          </a:extLst>
+                        </wps:spPr>
+                        <wps:bodyPr/>
+                      </wps:wsp>
+                      <wps:wsp>
+                        <wps:cNvPr id="39" name="Text Box 51"/>
+                        <wps:cNvSpPr txBox="1">
+                          <a:spLocks noChangeArrowheads="1"/>
+                        </wps:cNvSpPr>
+                        <wps:spPr bwMode="auto">
+                          <a:xfrm>
+                            <a:off x="3086100" y="114000"/>
+                            <a:ext cx="914400" cy="457700"/>
+                          </a:xfrm>
+                          <a:prstGeom prst="rect">
+                            <a:avLst/>
+                          </a:prstGeom>
+                          <a:solidFill>
+                            <a:srgbClr val="FFFFFF"/>
+                          </a:solidFill>
+                          <a:ln>
+                            <a:noFill/>
+                          </a:ln>
+                          <a:extLst>
+                            <a:ext uri="{91240B29-F687-4F45-9708-019B960494DF}">
+                              <a14:hiddenLine xmlns:a14="http://schemas.microsoft.com/office/drawing/2010/main" w="9525">
+                                <a:solidFill>
+                                  <a:srgbClr val="000000"/>
+                                </a:solidFill>
+                                <a:miter lim="800000"/>
+                                <a:headEnd/>
+                                <a:tailEnd/>
+                              </a14:hiddenLine>
+                            </a:ext>
+                          </a:extLst>
+                        </wps:spPr>
+                        <wps:txbx>
+                          <w:txbxContent>
+                            <w:p>
+                              <w:r>
+                                <w:t>Set S</w:t>
+                              </w:r>
+                            </w:p>
+                          </w:txbxContent>
+                        </wps:txbx>
+                        <wps:bodyPr rot="0" vert="horz" wrap="square" lIns="91440" tIns="45720" rIns="91440" bIns="45720" anchor="t" anchorCtr="0" upright="1">
+                          <a:noAutofit/>
+                        </wps:bodyPr>
+                      </wps:wsp>
+                      <wps:wsp>
+                        <wps:cNvPr id="40" name="Line 52"/>
+                        <wps:cNvCnPr>
+                          <a:cxnSpLocks noChangeShapeType="1"/>
+                        </wps:cNvCnPr>
+                        <wps:spPr bwMode="auto">
+                          <a:xfrm flipH="1">
+                            <a:off x="1714500" y="914600"/>
+                            <a:ext cx="1257300" cy="700"/>
+                          </a:xfrm>
+                          <a:prstGeom prst="line">
+                            <a:avLst/>
+                          </a:prstGeom>
+                          <a:noFill/>
+                          <a:ln w="9525">
+                            <a:solidFill>
+                              <a:srgbClr val="000000"/>
+                            </a:solidFill>
+                            <a:round/>
+                            <a:headEnd/>
+                            <a:tailEnd type="triangle" w="med" len="med"/>
+                          </a:ln>
+                          <a:extLst>
+                            <a:ext uri="{909E8E84-426E-40DD-AFC4-6F175D3DCCD1}">
+                              <a14:hiddenFill xmlns:a14="http://schemas.microsoft.com/office/drawing/2010/main">
+                                <a:noFill/>
+                              </a14:hiddenFill>
+                            </a:ext>
+                          </a:extLst>
+                        </wps:spPr>
+                        <wps:bodyPr/>
+                      </wps:wsp>
+                      <wps:wsp>
+                        <wps:cNvPr id="41" name="Text Box 53"/>
+                        <wps:cNvSpPr txBox="1">
+                          <a:spLocks noChangeArrowheads="1"/>
+                        </wps:cNvSpPr>
+                        <wps:spPr bwMode="auto">
+                          <a:xfrm>
+                            <a:off x="2971800" y="685800"/>
+                            <a:ext cx="914400" cy="456200"/>
+                          </a:xfrm>
+                          <a:prstGeom prst="rect">
+                            <a:avLst/>
+                          </a:prstGeom>
+                          <a:solidFill>
+                            <a:srgbClr val="FFFFFF"/>
+                          </a:solidFill>
+                          <a:ln>
+                            <a:noFill/>
+                          </a:ln>
+                          <a:extLst>
+                            <a:ext uri="{91240B29-F687-4F45-9708-019B960494DF}">
+                              <a14:hiddenLine xmlns:a14="http://schemas.microsoft.com/office/drawing/2010/main" w="9525">
+                                <a:solidFill>
+                                  <a:srgbClr val="000000"/>
+                                </a:solidFill>
+                                <a:miter lim="800000"/>
+                                <a:headEnd/>
+                                <a:tailEnd/>
+                              </a14:hiddenLine>
+                            </a:ext>
+                          </a:extLst>
+                        </wps:spPr>
+                        <wps:txbx>
+                          <w:txbxContent>
+                            <w:p>
+                              <w:r>
+                                <w:t>Element</w:t>
+                              </w:r>
+                            </w:p>
+                          </w:txbxContent>
+                        </wps:txbx>
+                        <wps:bodyPr rot="0" vert="horz" wrap="square" lIns="91440" tIns="45720" rIns="91440" bIns="45720" anchor="t" anchorCtr="0" upright="1">
+                          <a:noAutofit/>
+                        </wps:bodyPr>
+                      </wps:wsp>
+                    </wpc:wpc>
+                  </a:graphicData>
+                </a:graphic>
+              </wp:inline>
+            </w:drawing>
+          </mc:Choice>
+          <mc:Fallback>
+            <w:pict>
+              <v:group w14:anchorId="20BF6350" id="Canvas 42" o:spid="_x0000_s1026" editas="canvas" style="width:6in;height:135pt;mso-position-horizontal-relative:char;mso-position-vertical-relative:line" coordsize="54864,17145" o:gfxdata="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">
+                <v:shapetype id="_x0000_t75" coordsize="21600,21600" o:spt="75" o:preferrelative="t" path="m@4@5l@4@11@9@11@9@5xe" filled="f" stroked="f">
+                  <v:stroke joinstyle="miter"/>
+                  <v:formulas>
+                    <v:f eqn="if lineDrawn pixelLineWidth 0"/>
+                    <v:f eqn="sum @0 1 0"/>
+                    <v:f eqn="sum 0 0 @1"/>
+                    <v:f eqn="prod @2 1 2"/>
+                    <v:f eqn="prod @3 21600 pixelWidth"/>
+                    <v:f eqn="prod @3 21600 pixelHeight"/>
+                    <v:f eqn="sum @0 0 1"/>
+                    <v:f eqn="prod @6 1 2"/>
+                    <v:f eqn="prod @7 21600 pixelWidth"/>
+                    <v:f eqn="sum @8 21600 0"/>
+                    <v:f eqn="prod @7 21600 pixelHeight"/>
+                    <v:f eqn="sum @10 21600 0"/>
+                  </v:formulas>
+                  <v:path o:extrusionok="f" gradientshapeok="t" o:connecttype="rect"/>
+                  <o:lock v:ext="edit" aspectratio="t"/>
+                </v:shapetype>
+                <v:shape id="_x0000_s1027" type="#_x0000_t75" style="position:absolute;width:54864;height:17145;visibility:visible;mso-wrap-style:square">
+                  <v:fill o:detectmouseclick="t"/>
+                  <v:path o:connecttype="none"/>
+                </v:shape>
+                <v:oval id="Oval 22" o:spid="_x0000_s1028" style="position:absolute;left:2286;width:21717;height:17145;visibility:visible;mso-wrap-style:square;v-text-anchor:top" o:gfxdata="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"/>
+                <v:roundrect id="AutoShape 23" o:spid="_x0000_s1029" style="position:absolute;left:8359;top:2288;width:3665;height:3429;visibility:visible;mso-wrap-style:square;v-text-anchor:top" arcsize="10923f" o:gfxdata="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"/>
+                <v:oval id="Oval 24" o:spid="_x0000_s1030" style="position:absolute;left:9144;top:2288;width:899;height:896;visibility:visible;mso-wrap-style:square;v-text-anchor:top" o:gfxdata="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" fillcolor="black">
+                  <v:textbox>
+                    <w:txbxContent>
+                      <w:p/>
+                    </w:txbxContent>
+                  </v:textbox>
+                </v:oval>
+                <v:oval id="Oval 25" o:spid="_x0000_s1031" style="position:absolute;left:10287;top:2288;width:899;height:904;visibility:visible;mso-wrap-style:square;v-text-anchor:top" o:gfxdata="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" fillcolor="black">
+                  <v:textbox>
+                    <w:txbxContent>
+                      <w:p/>
+                    </w:txbxContent>
+                  </v:textbox>
+                </v:oval>
+                <v:oval id="Oval 26" o:spid="_x0000_s1032" style="position:absolute;left:9144;top:3429;width:899;height:910;visibility:visible;mso-wrap-style:square;v-text-anchor:top" o:gfxdata="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" fillcolor="black">
+                  <v:textbox>
+                    <w:txbxContent>
+                      <w:p/>
+                    </w:txbxContent>
+                  </v:textbox>
+                </v:oval>
+                <v:oval id="Oval 27" o:spid="_x0000_s1033" style="position:absolute;left:10287;top:3429;width:899;height:910;visibility:visible;mso-wrap-style:square;v-text-anchor:top" o:gfxdata="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" fillcolor="black">
+                  <v:textbox>
+                    <w:txbxContent>
+                      <w:p/>
+                    </w:txbxContent>
+                  </v:textbox>
+                </v:oval>
+                <v:oval id="Oval 28" o:spid="_x0000_s1034" style="position:absolute;left:9144;top:4569;width:899;height:904;visibility:visible;mso-wrap-style:square;v-text-anchor:top" o:gfxdata="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" fillcolor="black">
+                  <v:textbox>
+                    <w:txbxContent>
+                      <w:p/>
+                    </w:txbxContent>
+                  </v:textbox>
+                </v:oval>
+                <v:oval id="Oval 29" o:spid="_x0000_s1035" style="position:absolute;left:10287;top:4569;width:899;height:911;visibility:visible;mso-wrap-style:square;v-text-anchor:top" o:gfxdata="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" fillcolor="black">
+                  <v:textbox>
+                    <w:txbxContent>
+                      <w:p/>
+                    </w:txbxContent>
+                  </v:textbox>
+                </v:oval>
+                <v:roundrect id="AutoShape 30" o:spid="_x0000_s1036" style="position:absolute;left:14074;top:2281;width:3665;height:3429;visibility:visible;mso-wrap-style:square;v-text-anchor:top" arcsize="10923f" o:gfxdata="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"/>
+                <v:oval id="Oval 31" o:spid="_x0000_s1037" style="position:absolute;left:14859;top:2281;width:899;height:903;visibility:visible;mso-wrap-style:square;v-text-anchor:top" o:gfxdata="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" fillcolor="black">
+                  <v:textbox>
+                    <w:txbxContent>
+                      <w:p/>
+                    </w:txbxContent>
+                  </v:textbox>
+                </v:oval>
+                <v:oval id="Oval 32" o:spid="_x0000_s1038" style="position:absolute;left:16002;top:2281;width:899;height:911;visibility:visible;mso-wrap-style:square;v-text-anchor:top" o:gfxdata="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" fillcolor="black">
+                  <v:textbox>
+                    <w:txbxContent>
+                      <w:p/>
+                    </w:txbxContent>
+                  </v:textbox>
+                </v:oval>
+                <v:oval id="Oval 33" o:spid="_x0000_s1039" style="position:absolute;left:15270;top:3429;width:907;height:910;visibility:visible;mso-wrap-style:square;v-text-anchor:top" o:gfxdata="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" fillcolor="black">
+                  <v:textbox>
+                    <w:txbxContent>
+                      <w:p/>
+                    </w:txbxContent>
+                  </v:textbox>
+                </v:oval>
+                <v:oval id="Oval 34" o:spid="_x0000_s1040" style="position:absolute;left:14859;top:4569;width:899;height:904;visibility:visible;mso-wrap-style:square;v-text-anchor:top" o:gfxdata="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" fillcolor="black">
+                  <v:textbox>
+                    <w:txbxContent>
+                      <w:p/>
+                    </w:txbxContent>
+                  </v:textbox>
+                </v:oval>
+                <v:oval id="Oval 35" o:spid="_x0000_s1041" style="position:absolute;left:16002;top:4569;width:899;height:911;visibility:visible;mso-wrap-style:square;v-text-anchor:top" o:gfxdata="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" fillcolor="black">
+                  <v:textbox>
+                    <w:txbxContent>
+                      <w:p/>
+                    </w:txbxContent>
+                  </v:textbox>
+                </v:oval>
+                <v:roundrect id="AutoShape 36" o:spid="_x0000_s1042" style="position:absolute;left:8359;top:6850;width:3665;height:3429;visibility:visible;mso-wrap-style:square;v-text-anchor:top" arcsize="10923f" o:gfxdata="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"/>
+                <v:oval id="Oval 37" o:spid="_x0000_s1043" style="position:absolute;left:9144;top:7998;width:899;height:911;visibility:visible;mso-wrap-style:square;v-text-anchor:top" o:gfxdata="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" fillcolor="black">
+                  <v:textbox>
+                    <w:txbxContent>
+                      <w:p/>
+                    </w:txbxContent>
+                  </v:textbox>
+                </v:oval>
+                <v:oval id="Oval 38" o:spid="_x0000_s1044" style="position:absolute;left:10287;top:7998;width:899;height:911;visibility:visible;mso-wrap-style:square;v-text-anchor:top" o:gfxdata="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" fillcolor="black">
+                  <v:textbox>
+                    <w:txbxContent>
+                      <w:p/>
+                    </w:txbxContent>
+                  </v:textbox>
+                </v:oval>
+                <v:roundrect id="AutoShape 39" o:spid="_x0000_s1045" style="position:absolute;left:14074;top:6850;width:3665;height:3429;visibility:visible;mso-wrap-style:square;v-text-anchor:top" arcsize="10923f" o:gfxdata="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"/>
+                <v:oval id="Oval 40" o:spid="_x0000_s1046" style="position:absolute;left:15598;top:6850;width:899;height:911;visibility:visible;mso-wrap-style:square;v-text-anchor:top" o:gfxdata="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" fillcolor="black">
+                  <v:textbox>
+                    <w:txbxContent>
+                      <w:p/>
+                    </w:txbxContent>
+                  </v:textbox>
+                </v:oval>
+                <v:oval id="Oval 41" o:spid="_x0000_s1047" style="position:absolute;left:15598;top:7998;width:899;height:911;visibility:visible;mso-wrap-style:square;v-text-anchor:top" o:gfxdata="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" fillcolor="black">
+                  <v:textbox>
+                    <w:txbxContent>
+                      <w:p/>
+                    </w:txbxContent>
+                  </v:textbox>
+                </v:oval>
+                <v:oval id="Oval 42" o:spid="_x0000_s1048" style="position:absolute;left:15598;top:9146;width:899;height:896;visibility:visible;mso-wrap-style:square;v-text-anchor:top" o:gfxdata="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" fillcolor="black">
+                  <v:textbox>
+                    <w:txbxContent>
+                      <w:p/>
+                    </w:txbxContent>
+                  </v:textbox>
+                </v:oval>
+                <v:roundrect id="AutoShape 43" o:spid="_x0000_s1049" style="position:absolute;left:8359;top:11420;width:3665;height:3429;visibility:visible;mso-wrap-style:square;v-text-anchor:top" arcsize="10923f" o:gfxdata="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"/>
+                <v:oval id="Oval 44" o:spid="_x0000_s1050" style="position:absolute;left:9144;top:12575;width:899;height:904;visibility:visible;mso-wrap-style:square;v-text-anchor:top" o:gfxdata="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" fillcolor="black">
+                  <v:textbox>
+                    <w:txbxContent>
+                      <w:p/>
+                    </w:txbxContent>
+                  </v:textbox>
+                </v:oval>
+                <v:oval id="Oval 45" o:spid="_x0000_s1051" style="position:absolute;left:10287;top:12575;width:899;height:904;visibility:visible;mso-wrap-style:square;v-text-anchor:top" o:gfxdata="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" fillcolor="black">
+                  <v:textbox>
+                    <w:txbxContent>
+                      <w:p/>
+                    </w:txbxContent>
+                  </v:textbox>
+                </v:oval>
+                <v:oval id="Oval 46" o:spid="_x0000_s1052" style="position:absolute;left:9144;top:13716;width:899;height:903;visibility:visible;mso-wrap-style:square;v-text-anchor:top" o:gfxdata="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" fillcolor="black">
+                  <v:textbox>
+                    <w:txbxContent>
+                      <w:p/>
+                    </w:txbxContent>
+                  </v:textbox>
+                </v:oval>
+                <v:oval id="Oval 47" o:spid="_x0000_s1053" style="position:absolute;left:10287;top:13716;width:899;height:910;visibility:visible;mso-wrap-style:square;v-text-anchor:top" o:gfxdata="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" fillcolor="black">
+                  <v:textbox>
+                    <w:txbxContent>
+                      <w:p/>
+                    </w:txbxContent>
+                  </v:textbox>
+                </v:oval>
+                <v:roundrect id="AutoShape 48" o:spid="_x0000_s1054" style="position:absolute;left:14074;top:11420;width:3665;height:3429;visibility:visible;mso-wrap-style:square;v-text-anchor:top" arcsize="10923f" o:gfxdata="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"/>
+                <v:oval id="Oval 49" o:spid="_x0000_s1055" style="position:absolute;left:15598;top:12575;width:899;height:904;visibility:visible;mso-wrap-style:square;v-text-anchor:top" o:gfxdata="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" fillcolor="black">
+                  <v:textbox>
+                    <w:txbxContent>
+                      <w:p/>
+                    </w:txbxContent>
+                  </v:textbox>
+                </v:oval>
+                <v:line id="Line 50" o:spid="_x0000_s1056" style="position:absolute;flip:x;visibility:visible;mso-wrap-style:square" from="21717,3429" to="30861,3436" o:connectortype="straight" o:gfxdata="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">
+                  <v:stroke endarrow="block"/>
+                </v:line>
+                <v:shapetype id="_x0000_t202" coordsize="21600,21600" o:spt="202" path="m,l,21600r21600,l21600,xe">
+                  <v:stroke joinstyle="miter"/>
+                  <v:path gradientshapeok="t" o:connecttype="rect"/>
+                </v:shapetype>
+                <v:shape id="Text Box 51" o:spid="_x0000_s1057" type="#_x0000_t202" style="position:absolute;left:30861;top:1140;width:9144;height:4577;visibility:visible;mso-wrap-style:square;v-text-anchor:top" o:gfxdata="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" stroked="f">
+                  <v:textbox>
+                    <w:txbxContent>
+                      <w:p>
+                        <w:r>
+                          <w:t>Set S</w:t>
+                        </w:r>
+                      </w:p>
+                    </w:txbxContent>
+                  </v:textbox>
+                </v:shape>
+                <v:line id="Line 52" o:spid="_x0000_s1058" style="position:absolute;flip:x;visibility:visible;mso-wrap-style:square" from="17145,9146" to="29718,9153" o:connectortype="straight" o:gfxdata="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">
+                  <v:stroke endarrow="block"/>
+                </v:line>
+                <v:shape id="Text Box 53" o:spid="_x0000_s1059" type="#_x0000_t202" style="position:absolute;left:29718;top:6858;width:9144;height:4562;visibility:visible;mso-wrap-style:square;v-text-anchor:top" o:gfxdata="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" stroked="f">
+                  <v:textbox>
+                    <w:txbxContent>
+                      <w:p>
+                        <w:r>
+                          <w:t>Element</w:t>
+                        </w:r>
+                      </w:p>
+                    </w:txbxContent>
+                  </v:textbox>
+                </v:shape>
+                <w10:anchorlock/>
+              </v:group>
+            </w:pict>
+          </mc:Fallback>
+        </mc:AlternateContent>
+      </w:r>
+    </w:p>
+    <w:p>
+      <w:pPr>
+        <w:spacing w:after="160" w:line="259" w:lineRule="auto"/>
+        <w:rPr>
+          <w:rFonts w:asciiTheme="majorHAnsi" w:eastAsiaTheme="majorEastAsia" w:hAnsiTheme="majorHAnsi" w:cstheme="majorBidi"/>
+          <w:color w:val="31378B" w:themeColor="text2"/>
+          <w:sz w:val="28"/>
+          <w:szCs w:val="26"/>
+        </w:rPr>
+      </w:pPr>
+    </w:p>
+    <w:p>
+      <w:pPr>
+        <w:pStyle w:val="Heading3"/>
+      </w:pPr>
+      <w:r>
+        <w:t>Operations</w:t>
+      </w:r>
+      <w:r>
+        <w:t xml:space="preserve"> </w:t>
+      </w:r>
+    </w:p>
+    <w:p>
+      <w:pPr>
+        <w:pStyle w:val="TableHeader"/>
+      </w:pPr>
+      <w:r>
+        <w:t xml:space="preserve">Table </w:t>
+      </w:r>
+      <w:fldSimple w:instr=" SEQ Table \* ARABIC ">
+        <w:r>
+          <w:rPr>
+            <w:noProof/>
+          </w:rPr>
+          <w:t>3</w:t>
+        </w:r>
+      </w:fldSimple>
       <w:r>
         <w:t xml:space="preserve"> Set </w:t>
       </w:r>
@@ -1691,6 +3043,9 @@
             <m:oMathPara>
               <m:oMath>
                 <m:r>
+                  <m:rPr>
+                    <m:sty m:val="bi"/>
+                  </m:rPr>
                   <w:rPr>
                     <w:rFonts w:ascii="Cambria Math" w:eastAsia="Times New Roman" w:hAnsi="Cambria Math" w:cs="Times New Roman"/>
                   </w:rPr>
@@ -1734,25 +3089,7 @@
                   <w:rPr>
                     <w:rFonts w:ascii="Cambria Math" w:eastAsia="Times New Roman" w:hAnsi="Cambria Math" w:cs="Times New Roman"/>
                   </w:rPr>
-                  <m:t>A</m:t>
-                </m:r>
-                <m:r>
-                  <m:rPr>
-                    <m:sty m:val="bi"/>
-                  </m:rPr>
-                  <w:rPr>
-                    <w:rFonts w:ascii="Cambria Math" w:eastAsia="Times New Roman" w:hAnsi="Cambria Math" w:cs="Times New Roman"/>
-                  </w:rPr>
-                  <m:t>∩</m:t>
-                </m:r>
-                <m:r>
-                  <m:rPr>
-                    <m:sty m:val="bi"/>
-                  </m:rPr>
-                  <w:rPr>
-                    <w:rFonts w:ascii="Cambria Math" w:eastAsia="Times New Roman" w:hAnsi="Cambria Math" w:cs="Times New Roman"/>
-                  </w:rPr>
-                  <m:t>B</m:t>
+                  <m:t>A∩B</m:t>
                 </m:r>
               </m:oMath>
             </m:oMathPara>
@@ -1788,6 +3125,9 @@
             <m:oMathPara>
               <m:oMath>
                 <m:r>
+                  <m:rPr>
+                    <m:sty m:val="bi"/>
+                  </m:rPr>
                   <w:rPr>
                     <w:rFonts w:ascii="Cambria Math" w:eastAsia="Times New Roman" w:hAnsi="Cambria Math" w:cs="Times New Roman"/>
                   </w:rPr>
@@ -1851,6 +3191,9 @@
             <m:oMathPara>
               <m:oMath>
                 <m:r>
+                  <m:rPr>
+                    <m:sty m:val="bi"/>
+                  </m:rPr>
                   <w:rPr>
                     <w:rFonts w:ascii="Cambria Math" w:eastAsia="Times New Roman" w:hAnsi="Cambria Math" w:cs="Times New Roman"/>
                   </w:rPr>
@@ -1942,6 +3285,9 @@
                   </m:sSupPr>
                   <m:e>
                     <m:r>
+                      <m:rPr>
+                        <m:sty m:val="bi"/>
+                      </m:rPr>
                       <w:rPr>
                         <w:rFonts w:ascii="Cambria Math" w:eastAsia="Times New Roman" w:hAnsi="Cambria Math" w:cs="Times New Roman"/>
                       </w:rPr>
@@ -1950,6 +3296,9 @@
                   </m:e>
                   <m:sup>
                     <m:r>
+                      <m:rPr>
+                        <m:sty m:val="bi"/>
+                      </m:rPr>
                       <w:rPr>
                         <w:rFonts w:ascii="Cambria Math" w:eastAsia="Times New Roman" w:hAnsi="Cambria Math" w:cs="Times New Roman"/>
                       </w:rPr>
@@ -2389,19 +3738,7 @@
                   <w:rPr>
                     <w:rFonts w:ascii="Cambria Math" w:eastAsia="Times New Roman" w:hAnsi="Cambria Math" w:cs="Times New Roman"/>
                   </w:rPr>
-                  <m:t>A</m:t>
-                </m:r>
-                <m:r>
-                  <w:rPr>
-                    <w:rFonts w:ascii="Cambria Math" w:eastAsia="Times New Roman" w:hAnsi="Cambria Math" w:cs="Times New Roman"/>
-                  </w:rPr>
-                  <m:t>×</m:t>
-                </m:r>
-                <m:r>
-                  <w:rPr>
-                    <w:rFonts w:ascii="Cambria Math" w:eastAsia="Times New Roman" w:hAnsi="Cambria Math" w:cs="Times New Roman"/>
-                  </w:rPr>
-                  <m:t>B</m:t>
+                  <m:t>A×B</m:t>
                 </m:r>
               </m:oMath>
             </m:oMathPara>
@@ -2457,7 +3794,6 @@
         <w:rPr>
           <w:noProof/>
         </w:rPr>
-        <w:lastRenderedPageBreak/>
         <mc:AlternateContent>
           <mc:Choice Requires="wpc">
             <w:drawing>
@@ -2613,31 +3949,12 @@
           </mc:Choice>
           <mc:Fallback>
             <w:pict>
-              <v:group w14:anchorId="3BD6C0C2" id="Canvas 60" o:spid="_x0000_s1026" editas="canvas" style="width:4in;height:128.1pt;mso-position-horizontal-relative:char;mso-position-vertical-relative:line" coordsize="36576,16268" o:gfxdata="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">
-                <v:shapetype id="_x0000_t75" coordsize="21600,21600" o:spt="75" o:preferrelative="t" path="m@4@5l@4@11@9@11@9@5xe" filled="f" stroked="f">
-                  <v:stroke joinstyle="miter"/>
-                  <v:formulas>
-                    <v:f eqn="if lineDrawn pixelLineWidth 0"/>
-                    <v:f eqn="sum @0 1 0"/>
-                    <v:f eqn="sum 0 0 @1"/>
-                    <v:f eqn="prod @2 1 2"/>
-                    <v:f eqn="prod @3 21600 pixelWidth"/>
-                    <v:f eqn="prod @3 21600 pixelHeight"/>
-                    <v:f eqn="sum @0 0 1"/>
-                    <v:f eqn="prod @6 1 2"/>
-                    <v:f eqn="prod @7 21600 pixelWidth"/>
-                    <v:f eqn="sum @8 21600 0"/>
-                    <v:f eqn="prod @7 21600 pixelHeight"/>
-                    <v:f eqn="sum @10 21600 0"/>
-                  </v:formulas>
-                  <v:path o:extrusionok="f" gradientshapeok="t" o:connecttype="rect"/>
-                  <o:lock v:ext="edit" aspectratio="t"/>
-                </v:shapetype>
-                <v:shape id="_x0000_s1027" type="#_x0000_t75" style="position:absolute;width:36576;height:16268;visibility:visible;mso-wrap-style:square">
+              <v:group w14:anchorId="3BD6C0C2" id="Canvas 60" o:spid="_x0000_s1060" editas="canvas" style="width:4in;height:128.1pt;mso-position-horizontal-relative:char;mso-position-vertical-relative:line" coordsize="36576,16268" o:gfxdata="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">
+                <v:shape id="_x0000_s1061" type="#_x0000_t75" style="position:absolute;width:36576;height:16268;visibility:visible;mso-wrap-style:square">
                   <v:fill o:detectmouseclick="t"/>
                   <v:path o:connecttype="none"/>
                 </v:shape>
-                <v:rect id="Rectangle 55" o:spid="_x0000_s1028" style="position:absolute;left:8359;top:1306;width:18192;height:13419;visibility:visible;mso-wrap-style:square;v-text-anchor:top" o:gfxdata="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" filled="f" strokecolor="#005777 [1604]" strokeweight="1pt">
+                <v:rect id="Rectangle 55" o:spid="_x0000_s1062" style="position:absolute;left:8359;top:1306;width:18192;height:13419;visibility:visible;mso-wrap-style:square;v-text-anchor:top" o:gfxdata="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" filled="f" strokecolor="#005777 [1604]" strokeweight="1pt">
                   <v:textbox>
                     <w:txbxContent>
                       <w:p>
@@ -2663,7 +3980,7 @@
                     </w:txbxContent>
                   </v:textbox>
                 </v:rect>
-                <v:rect id="Rectangle 57" o:spid="_x0000_s1029" style="position:absolute;left:14667;top:3869;width:7620;height:9049;visibility:visible;mso-wrap-style:square;v-text-anchor:top" o:gfxdata="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" filled="f" strokecolor="#005777 [1604]" strokeweight="1pt">
+                <v:rect id="Rectangle 57" o:spid="_x0000_s1063" style="position:absolute;left:14667;top:3869;width:7620;height:9049;visibility:visible;mso-wrap-style:square;v-text-anchor:top" o:gfxdata="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" filled="f" strokecolor="#005777 [1604]" strokeweight="1pt">
                   <v:textbox>
                     <w:txbxContent>
                       <w:p>
@@ -2674,7 +3991,7 @@
                     </w:txbxContent>
                   </v:textbox>
                 </v:rect>
-                <v:shape id="Picture 61" o:spid="_x0000_s1030" type="#_x0000_t75" style="position:absolute;left:29718;top:9637;width:4476;height:2000;visibility:visible;mso-wrap-style:square" o:gfxdata="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">
+                <v:shape id="Picture 61" o:spid="_x0000_s1064" type="#_x0000_t75" style="position:absolute;left:29718;top:9637;width:4476;height:2000;visibility:visible;mso-wrap-style:square" o:gfxdata="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">
                   <v:imagedata r:id="rId9" o:title=""/>
                 </v:shape>
                 <w10:anchorlock/>
@@ -2861,9 +4178,9 @@
         <mc:AlternateContent>
           <mc:Choice Requires="wpc">
             <w:drawing>
-              <wp:inline distT="0" distB="0" distL="0" distR="0" wp14:anchorId="5BE3D0BD" wp14:editId="00406647">
-                <wp:extent cx="3657600" cy="1995055"/>
-                <wp:effectExtent l="0" t="0" r="0" b="0"/>
+              <wp:inline distT="0" distB="0" distL="0" distR="0" wp14:anchorId="5BE3D0BD" wp14:editId="18139D74">
+                <wp:extent cx="3244189" cy="1769097"/>
+                <wp:effectExtent l="0" t="0" r="0" b="22225"/>
                 <wp:docPr id="67" name="Canvas 67"/>
                 <wp:cNvGraphicFramePr>
                   <a:graphicFrameLocks xmlns:a="http://schemas.openxmlformats.org/drawingml/2006/main" noChangeAspect="1"/>
@@ -2880,7 +4197,7 @@
                         <wps:cNvSpPr/>
                         <wps:spPr>
                           <a:xfrm>
-                            <a:off x="1095375" y="100817"/>
+                            <a:off x="996343" y="36025"/>
                             <a:ext cx="990600" cy="1733550"/>
                           </a:xfrm>
                           <a:prstGeom prst="rect">
@@ -2941,7 +4258,7 @@
                         <wps:cNvSpPr/>
                         <wps:spPr>
                           <a:xfrm>
-                            <a:off x="1095375" y="529442"/>
+                            <a:off x="996343" y="464650"/>
                             <a:ext cx="419100" cy="904875"/>
                           </a:xfrm>
                           <a:prstGeom prst="rect">
@@ -2985,7 +4302,7 @@
                         <wps:cNvSpPr/>
                         <wps:spPr>
                           <a:xfrm>
-                            <a:off x="333375" y="529442"/>
+                            <a:off x="234343" y="464650"/>
                             <a:ext cx="762000" cy="904875"/>
                           </a:xfrm>
                           <a:prstGeom prst="rect">
@@ -3031,7 +4348,7 @@
                         <wps:cNvCnPr/>
                         <wps:spPr>
                           <a:xfrm flipH="1">
-                            <a:off x="1514476" y="1072367"/>
+                            <a:off x="1415444" y="1007575"/>
                             <a:ext cx="1400174" cy="0"/>
                           </a:xfrm>
                           <a:prstGeom prst="straightConnector1">
@@ -3072,7 +4389,7 @@
                         </pic:blipFill>
                         <pic:spPr>
                           <a:xfrm>
-                            <a:off x="2914650" y="985667"/>
+                            <a:off x="2815618" y="920875"/>
                             <a:ext cx="428571" cy="171429"/>
                           </a:xfrm>
                           <a:prstGeom prst="rect">
@@ -3088,12 +4405,12 @@
           </mc:Choice>
           <mc:Fallback>
             <w:pict>
-              <v:group w14:anchorId="5BE3D0BD" id="Canvas 67" o:spid="_x0000_s1031" editas="canvas" style="width:4in;height:157.1pt;mso-position-horizontal-relative:char;mso-position-vertical-relative:line" coordsize="36576,19945" o:gfxdata="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">
-                <v:shape id="_x0000_s1032" type="#_x0000_t75" style="position:absolute;width:36576;height:19945;visibility:visible;mso-wrap-style:square">
+              <v:group w14:anchorId="5BE3D0BD" id="Canvas 67" o:spid="_x0000_s1065" editas="canvas" style="width:255.45pt;height:139.3pt;mso-position-horizontal-relative:char;mso-position-vertical-relative:line" coordsize="32435,17684" o:gfxdata="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">
+                <v:shape id="_x0000_s1066" type="#_x0000_t75" style="position:absolute;width:32435;height:17684;visibility:visible;mso-wrap-style:square">
                   <v:fill o:detectmouseclick="t"/>
                   <v:path o:connecttype="none"/>
                 </v:shape>
-                <v:rect id="Rectangle 62" o:spid="_x0000_s1033" style="position:absolute;left:10953;top:1008;width:9906;height:17335;visibility:visible;mso-wrap-style:square;v-text-anchor:top" o:gfxdata="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" filled="f" strokecolor="#005777 [1604]" strokeweight="1pt">
+                <v:rect id="Rectangle 62" o:spid="_x0000_s1067" style="position:absolute;left:9963;top:360;width:9906;height:17335;visibility:visible;mso-wrap-style:square;v-text-anchor:top" o:gfxdata="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" filled="f" strokecolor="#005777 [1604]" strokeweight="1pt">
                   <v:textbox>
                     <w:txbxContent>
                       <w:p>
@@ -3119,10 +4436,10 @@
                     </w:txbxContent>
                   </v:textbox>
                 </v:rect>
-                <v:rect id="Rectangle 63" o:spid="_x0000_s1034" style="position:absolute;left:10953;top:5294;width:4191;height:9049;visibility:visible;mso-wrap-style:square;v-text-anchor:middle" o:gfxdata="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" fillcolor="#00b0f0 [3204]" strokecolor="#005777 [1604]" strokeweight="1pt">
+                <v:rect id="Rectangle 63" o:spid="_x0000_s1068" style="position:absolute;left:9963;top:4646;width:4191;height:9049;visibility:visible;mso-wrap-style:square;v-text-anchor:middle" o:gfxdata="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" fillcolor="#00b0f0 [3204]" strokecolor="#005777 [1604]" strokeweight="1pt">
                   <v:fill r:id="rId11" o:title="" color2="white [3212]" type="pattern"/>
                 </v:rect>
-                <v:rect id="Rectangle 64" o:spid="_x0000_s1035" style="position:absolute;left:3333;top:5294;width:7620;height:9049;visibility:visible;mso-wrap-style:square;v-text-anchor:top" o:gfxdata="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" filled="f" strokecolor="#005777 [1604]" strokeweight="1pt">
+                <v:rect id="Rectangle 64" o:spid="_x0000_s1069" style="position:absolute;left:2343;top:4646;width:7620;height:9049;visibility:visible;mso-wrap-style:square;v-text-anchor:top" o:gfxdata="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" filled="f" strokecolor="#005777 [1604]" strokeweight="1pt">
                   <v:textbox>
                     <w:txbxContent>
                       <w:p>
@@ -3137,10 +4454,10 @@
                   <v:path arrowok="t" fillok="f" o:connecttype="none"/>
                   <o:lock v:ext="edit" shapetype="t"/>
                 </v:shapetype>
-                <v:shape id="Straight Arrow Connector 65" o:spid="_x0000_s1036" type="#_x0000_t32" style="position:absolute;left:15144;top:10723;width:14002;height:0;flip:x;visibility:visible;mso-wrap-style:square" o:connectortype="straight" o:gfxdata="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" strokecolor="#00b0f0 [3204]">
+                <v:shape id="Straight Arrow Connector 65" o:spid="_x0000_s1070" type="#_x0000_t32" style="position:absolute;left:14154;top:10075;width:14002;height:0;flip:x;visibility:visible;mso-wrap-style:square" o:connectortype="straight" o:gfxdata="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" strokecolor="#00b0f0 [3204]">
                   <v:stroke endarrow="open"/>
                 </v:shape>
-                <v:shape id="Picture 66" o:spid="_x0000_s1037" type="#_x0000_t75" style="position:absolute;left:29146;top:9856;width:4286;height:1714;visibility:visible;mso-wrap-style:square" o:gfxdata="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">
+                <v:shape id="Picture 66" o:spid="_x0000_s1071" type="#_x0000_t75" style="position:absolute;left:28156;top:9208;width:4285;height:1715;visibility:visible;mso-wrap-style:square" o:gfxdata="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">
                   <v:imagedata r:id="rId12" o:title=""/>
                 </v:shape>
                 <w10:anchorlock/>
@@ -3149,52 +4466,6 @@
           </mc:Fallback>
         </mc:AlternateContent>
       </w:r>
-    </w:p>
-    <w:p>
-      <w:pPr>
-        <w:spacing w:after="160" w:line="259" w:lineRule="auto"/>
-        <w:rPr>
-          <w:b/>
-          <w:iCs/>
-          <w:smallCaps/>
-          <w:color w:val="31378B" w:themeColor="text2"/>
-          <w:szCs w:val="25"/>
-        </w:rPr>
-      </w:pPr>
-    </w:p>
-    <w:p>
-      <w:pPr>
-        <w:spacing w:after="160" w:line="259" w:lineRule="auto"/>
-        <w:rPr>
-          <w:b/>
-          <w:iCs/>
-          <w:smallCaps/>
-          <w:color w:val="31378B" w:themeColor="text2"/>
-          <w:szCs w:val="25"/>
-        </w:rPr>
-      </w:pPr>
-      <w:r>
-        <w:rPr>
-          <w:b/>
-          <w:iCs/>
-          <w:smallCaps/>
-          <w:color w:val="31378B" w:themeColor="text2"/>
-          <w:szCs w:val="25"/>
-        </w:rPr>
-        <w:br w:type="page"/>
-      </w:r>
-    </w:p>
-    <w:p>
-      <w:pPr>
-        <w:spacing w:after="160" w:line="259" w:lineRule="auto"/>
-        <w:rPr>
-          <w:b/>
-          <w:iCs/>
-          <w:smallCaps/>
-          <w:color w:val="31378B" w:themeColor="text2"/>
-          <w:szCs w:val="25"/>
-        </w:rPr>
-      </w:pPr>
     </w:p>
     <w:p>
       <w:pPr>
@@ -3218,6 +4489,7 @@
             <w:color w:val="31378B" w:themeColor="text2"/>
             <w:szCs w:val="25"/>
           </w:rPr>
+          <w:lastRenderedPageBreak/>
           <m:t>∪</m:t>
         </m:r>
       </m:oMath>
@@ -3442,12 +4714,12 @@
           </mc:Choice>
           <mc:Fallback>
             <w:pict>
-              <v:group w14:anchorId="23A01612" id="Canvas 86" o:spid="_x0000_s1038" editas="canvas" style="width:431.05pt;height:181.4pt;mso-position-horizontal-relative:char;mso-position-vertical-relative:line" coordsize="54743,23037" o:gfxdata="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">
-                <v:shape id="_x0000_s1039" type="#_x0000_t75" style="position:absolute;width:54743;height:23037;visibility:visible;mso-wrap-style:square">
+              <v:group w14:anchorId="23A01612" id="Canvas 86" o:spid="_x0000_s1072" editas="canvas" style="width:431.05pt;height:181.4pt;mso-position-horizontal-relative:char;mso-position-vertical-relative:line" coordsize="54743,23037" o:gfxdata="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">
+                <v:shape id="_x0000_s1073" type="#_x0000_t75" style="position:absolute;width:54743;height:23037;visibility:visible;mso-wrap-style:square">
                   <v:fill o:detectmouseclick="t"/>
                   <v:path o:connecttype="none"/>
                 </v:shape>
-                <v:rect id="Rectangle 76" o:spid="_x0000_s1040" style="position:absolute;left:20860;top:4789;width:9906;height:17335;visibility:visible;mso-wrap-style:square;v-text-anchor:top" o:gfxdata="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" fillcolor="#00b0f0 [3204]" strokecolor="#005777 [1604]" strokeweight="1pt">
+                <v:rect id="Rectangle 76" o:spid="_x0000_s1074" style="position:absolute;left:20860;top:4789;width:9906;height:17335;visibility:visible;mso-wrap-style:square;v-text-anchor:top" o:gfxdata="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" fillcolor="#00b0f0 [3204]" strokecolor="#005777 [1604]" strokeweight="1pt">
                   <v:fill r:id="rId11" o:title="" color2="white [3212]" type="pattern"/>
                   <v:textbox>
                     <w:txbxContent>
@@ -3474,10 +4746,10 @@
                     </w:txbxContent>
                   </v:textbox>
                 </v:rect>
-                <v:rect id="Rectangle 77" o:spid="_x0000_s1041" style="position:absolute;left:20860;top:8382;width:4191;height:9048;visibility:visible;mso-wrap-style:square;v-text-anchor:middle" o:gfxdata="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" fillcolor="#00b0f0 [3204]" strokecolor="#005777 [1604]" strokeweight="1pt">
+                <v:rect id="Rectangle 77" o:spid="_x0000_s1075" style="position:absolute;left:20860;top:8382;width:4191;height:9048;visibility:visible;mso-wrap-style:square;v-text-anchor:middle" o:gfxdata="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" fillcolor="#00b0f0 [3204]" strokecolor="#005777 [1604]" strokeweight="1pt">
                   <v:fill r:id="rId11" o:title="" color2="white [3212]" type="pattern"/>
                 </v:rect>
-                <v:rect id="Rectangle 78" o:spid="_x0000_s1042" style="position:absolute;left:13240;top:8382;width:7620;height:9048;visibility:visible;mso-wrap-style:square;v-text-anchor:top" o:gfxdata="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" fillcolor="#00b0f0 [3204]" strokecolor="#005777 [1604]" strokeweight="1pt">
+                <v:rect id="Rectangle 78" o:spid="_x0000_s1076" style="position:absolute;left:13240;top:8382;width:7620;height:9048;visibility:visible;mso-wrap-style:square;v-text-anchor:top" o:gfxdata="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" fillcolor="#00b0f0 [3204]" strokecolor="#005777 [1604]" strokeweight="1pt">
                   <v:fill r:id="rId11" o:title="" color2="white [3212]" type="pattern"/>
                   <v:textbox>
                     <w:txbxContent>
@@ -3497,13 +4769,828 @@
       </w:r>
     </w:p>
     <w:p>
-      <w:pPr>
-        <w:pStyle w:val="Heading4"/>
+      <w:r>
+        <w:t>Note the following about the union of A and B</w:t>
+      </w:r>
+    </w:p>
+    <w:p>
+      <w:r>
         <w:rPr>
-          <w:rFonts w:asciiTheme="minorHAnsi" w:eastAsiaTheme="minorEastAsia" w:hAnsiTheme="minorHAnsi" w:cstheme="minorBidi"/>
+          <w:noProof/>
         </w:rPr>
-      </w:pPr>
+        <mc:AlternateContent>
+          <mc:Choice Requires="wpc">
+            <w:drawing>
+              <wp:inline distT="0" distB="0" distL="0" distR="0" wp14:anchorId="3E57EC5B" wp14:editId="07CCCAF4">
+                <wp:extent cx="5474335" cy="2303780"/>
+                <wp:effectExtent l="0" t="0" r="2540" b="1270"/>
+                <wp:docPr id="70" name="Canvas 70"/>
+                <wp:cNvGraphicFramePr>
+                  <a:graphicFrameLocks xmlns:a="http://schemas.openxmlformats.org/drawingml/2006/main"/>
+                </wp:cNvGraphicFramePr>
+                <a:graphic xmlns:a="http://schemas.openxmlformats.org/drawingml/2006/main">
+                  <a:graphicData uri="http://schemas.microsoft.com/office/word/2010/wordprocessingCanvas">
+                    <wpc:wpc>
+                      <wpc:bg>
+                        <a:noFill/>
+                      </wpc:bg>
+                      <wpc:whole/>
+                      <wps:wsp>
+                        <wps:cNvPr id="49" name="Rectangle 76"/>
+                        <wps:cNvSpPr>
+                          <a:spLocks noChangeArrowheads="1"/>
+                        </wps:cNvSpPr>
+                        <wps:spPr bwMode="auto">
+                          <a:xfrm>
+                            <a:off x="2086013" y="409514"/>
+                            <a:ext cx="990606" cy="1733660"/>
+                          </a:xfrm>
+                          <a:prstGeom prst="rect">
+                            <a:avLst/>
+                          </a:prstGeom>
+                          <a:pattFill prst="dkDnDiag">
+                            <a:fgClr>
+                              <a:schemeClr val="accent1">
+                                <a:lumMod val="100000"/>
+                                <a:lumOff val="0"/>
+                              </a:schemeClr>
+                            </a:fgClr>
+                            <a:bgClr>
+                              <a:schemeClr val="bg1">
+                                <a:lumMod val="100000"/>
+                                <a:lumOff val="0"/>
+                              </a:schemeClr>
+                            </a:bgClr>
+                          </a:pattFill>
+                          <a:ln w="12700">
+                            <a:solidFill>
+                              <a:schemeClr val="accent1">
+                                <a:lumMod val="50000"/>
+                                <a:lumOff val="0"/>
+                              </a:schemeClr>
+                            </a:solidFill>
+                            <a:miter lim="800000"/>
+                            <a:headEnd/>
+                            <a:tailEnd/>
+                          </a:ln>
+                        </wps:spPr>
+                        <wps:txbx>
+                          <w:txbxContent>
+                            <w:p>
+                              <w:pPr>
+                                <w:pStyle w:val="NormalWeb"/>
+                                <w:spacing w:before="0" w:beforeAutospacing="0" w:after="0" w:afterAutospacing="0"/>
+                              </w:pPr>
+                              <w:r>
+                                <w:rPr>
+                                  <w:rFonts w:eastAsia="Times New Roman"/>
+                                  <w:lang w:val="en-US"/>
+                                </w:rPr>
+                                <w:t> B</w:t>
+                              </w:r>
+                            </w:p>
+                          </w:txbxContent>
+                        </wps:txbx>
+                        <wps:bodyPr rot="0" vert="horz" wrap="square" lIns="91440" tIns="45720" rIns="91440" bIns="45720" anchor="t" anchorCtr="0" upright="1">
+                          <a:noAutofit/>
+                        </wps:bodyPr>
+                      </wps:wsp>
+                      <wps:wsp>
+                        <wps:cNvPr id="50" name="Rectangle 77"/>
+                        <wps:cNvSpPr>
+                          <a:spLocks noChangeArrowheads="1"/>
+                        </wps:cNvSpPr>
+                        <wps:spPr bwMode="auto">
+                          <a:xfrm>
+                            <a:off x="2086013" y="838229"/>
+                            <a:ext cx="419103" cy="904831"/>
+                          </a:xfrm>
+                          <a:prstGeom prst="rect">
+                            <a:avLst/>
+                          </a:prstGeom>
+                          <a:pattFill prst="wdUpDiag">
+                            <a:fgClr>
+                              <a:schemeClr val="accent1">
+                                <a:lumMod val="100000"/>
+                                <a:lumOff val="0"/>
+                              </a:schemeClr>
+                            </a:fgClr>
+                            <a:bgClr>
+                              <a:schemeClr val="bg1">
+                                <a:lumMod val="100000"/>
+                                <a:lumOff val="0"/>
+                              </a:schemeClr>
+                            </a:bgClr>
+                          </a:pattFill>
+                          <a:ln w="12700">
+                            <a:solidFill>
+                              <a:schemeClr val="accent1">
+                                <a:lumMod val="50000"/>
+                                <a:lumOff val="0"/>
+                              </a:schemeClr>
+                            </a:solidFill>
+                            <a:miter lim="800000"/>
+                            <a:headEnd/>
+                            <a:tailEnd/>
+                          </a:ln>
+                        </wps:spPr>
+                        <wps:bodyPr rot="0" vert="horz" wrap="square" lIns="91440" tIns="45720" rIns="91440" bIns="45720" anchor="ctr" anchorCtr="0" upright="1">
+                          <a:noAutofit/>
+                        </wps:bodyPr>
+                      </wps:wsp>
+                      <wps:wsp>
+                        <wps:cNvPr id="51" name="Rectangle 78"/>
+                        <wps:cNvSpPr>
+                          <a:spLocks noChangeArrowheads="1"/>
+                        </wps:cNvSpPr>
+                        <wps:spPr bwMode="auto">
+                          <a:xfrm>
+                            <a:off x="1324008" y="838229"/>
+                            <a:ext cx="762005" cy="904831"/>
+                          </a:xfrm>
+                          <a:prstGeom prst="rect">
+                            <a:avLst/>
+                          </a:prstGeom>
+                          <a:pattFill prst="pct5">
+                            <a:fgClr>
+                              <a:schemeClr val="accent1">
+                                <a:lumMod val="100000"/>
+                                <a:lumOff val="0"/>
+                              </a:schemeClr>
+                            </a:fgClr>
+                            <a:bgClr>
+                              <a:schemeClr val="bg1">
+                                <a:lumMod val="100000"/>
+                                <a:lumOff val="0"/>
+                              </a:schemeClr>
+                            </a:bgClr>
+                          </a:pattFill>
+                          <a:ln w="12700">
+                            <a:solidFill>
+                              <a:schemeClr val="accent1">
+                                <a:lumMod val="50000"/>
+                                <a:lumOff val="0"/>
+                              </a:schemeClr>
+                            </a:solidFill>
+                            <a:miter lim="800000"/>
+                            <a:headEnd/>
+                            <a:tailEnd/>
+                          </a:ln>
+                        </wps:spPr>
+                        <wps:txbx>
+                          <w:txbxContent>
+                            <w:p>
+                              <w:r>
+                                <w:t>A</w:t>
+                              </w:r>
+                            </w:p>
+                          </w:txbxContent>
+                        </wps:txbx>
+                        <wps:bodyPr rot="0" vert="horz" wrap="square" lIns="91440" tIns="45720" rIns="91440" bIns="45720" anchor="t" anchorCtr="0" upright="1">
+                          <a:noAutofit/>
+                        </wps:bodyPr>
+                      </wps:wsp>
+                      <wps:wsp>
+                        <wps:cNvPr id="52" name="Straight Arrow Connector 79"/>
+                        <wps:cNvCnPr>
+                          <a:cxnSpLocks noChangeShapeType="1"/>
+                        </wps:cNvCnPr>
+                        <wps:spPr bwMode="auto">
+                          <a:xfrm flipH="1">
+                            <a:off x="2339415" y="1381048"/>
+                            <a:ext cx="1565410" cy="0"/>
+                          </a:xfrm>
+                          <a:prstGeom prst="straightConnector1">
+                            <a:avLst/>
+                          </a:prstGeom>
+                          <a:noFill/>
+                          <a:ln w="25400">
+                            <a:solidFill>
+                              <a:schemeClr val="tx1">
+                                <a:lumMod val="100000"/>
+                                <a:lumOff val="0"/>
+                              </a:schemeClr>
+                            </a:solidFill>
+                            <a:round/>
+                            <a:headEnd/>
+                            <a:tailEnd type="arrow" w="med" len="med"/>
+                          </a:ln>
+                          <a:extLst>
+                            <a:ext uri="{909E8E84-426E-40DD-AFC4-6F175D3DCCD1}">
+                              <a14:hiddenFill xmlns:a14="http://schemas.microsoft.com/office/drawing/2010/main">
+                                <a:noFill/>
+                              </a14:hiddenFill>
+                            </a:ext>
+                          </a:extLst>
+                        </wps:spPr>
+                        <wps:bodyPr/>
+                      </wps:wsp>
+                      <pic:pic xmlns:pic="http://schemas.openxmlformats.org/drawingml/2006/picture">
+                        <pic:nvPicPr>
+                          <pic:cNvPr id="53" name="Picture 80"/>
+                          <pic:cNvPicPr>
+                            <a:picLocks noChangeAspect="1" noChangeArrowheads="1"/>
+                          </pic:cNvPicPr>
+                        </pic:nvPicPr>
+                        <pic:blipFill>
+                          <a:blip r:embed="rId10">
+                            <a:extLst>
+                              <a:ext uri="{28A0092B-C50C-407E-A947-70E740481C1C}">
+                                <a14:useLocalDpi xmlns:a14="http://schemas.microsoft.com/office/drawing/2010/main" val="0"/>
+                              </a:ext>
+                            </a:extLst>
+                          </a:blip>
+                          <a:srcRect/>
+                          <a:stretch>
+                            <a:fillRect/>
+                          </a:stretch>
+                        </pic:blipFill>
+                        <pic:spPr bwMode="auto">
+                          <a:xfrm>
+                            <a:off x="3905225" y="1294445"/>
+                            <a:ext cx="428603" cy="171406"/>
+                          </a:xfrm>
+                          <a:prstGeom prst="rect">
+                            <a:avLst/>
+                          </a:prstGeom>
+                          <a:noFill/>
+                          <a:extLst>
+                            <a:ext uri="{909E8E84-426E-40DD-AFC4-6F175D3DCCD1}">
+                              <a14:hiddenFill xmlns:a14="http://schemas.microsoft.com/office/drawing/2010/main">
+                                <a:solidFill>
+                                  <a:srgbClr val="FFFFFF"/>
+                                </a:solidFill>
+                              </a14:hiddenFill>
+                            </a:ext>
+                          </a:extLst>
+                        </pic:spPr>
+                      </pic:pic>
+                      <wps:wsp>
+                        <wps:cNvPr id="54" name="Straight Arrow Connector 81"/>
+                        <wps:cNvCnPr>
+                          <a:cxnSpLocks noChangeShapeType="1"/>
+                        </wps:cNvCnPr>
+                        <wps:spPr bwMode="auto">
+                          <a:xfrm flipH="1">
+                            <a:off x="3076620" y="838229"/>
+                            <a:ext cx="828605" cy="0"/>
+                          </a:xfrm>
+                          <a:prstGeom prst="straightConnector1">
+                            <a:avLst/>
+                          </a:prstGeom>
+                          <a:noFill/>
+                          <a:ln w="25400">
+                            <a:solidFill>
+                              <a:schemeClr val="tx1">
+                                <a:lumMod val="100000"/>
+                                <a:lumOff val="0"/>
+                              </a:schemeClr>
+                            </a:solidFill>
+                            <a:round/>
+                            <a:headEnd/>
+                            <a:tailEnd type="arrow" w="med" len="med"/>
+                          </a:ln>
+                          <a:extLst>
+                            <a:ext uri="{909E8E84-426E-40DD-AFC4-6F175D3DCCD1}">
+                              <a14:hiddenFill xmlns:a14="http://schemas.microsoft.com/office/drawing/2010/main">
+                                <a:noFill/>
+                              </a14:hiddenFill>
+                            </a:ext>
+                          </a:extLst>
+                        </wps:spPr>
+                        <wps:bodyPr/>
+                      </wps:wsp>
+                      <pic:pic xmlns:pic="http://schemas.openxmlformats.org/drawingml/2006/picture">
+                        <pic:nvPicPr>
+                          <pic:cNvPr id="56" name="Picture 82"/>
+                          <pic:cNvPicPr>
+                            <a:picLocks noChangeAspect="1" noChangeArrowheads="1"/>
+                          </pic:cNvPicPr>
+                        </pic:nvPicPr>
+                        <pic:blipFill>
+                          <a:blip r:embed="rId13">
+                            <a:extLst>
+                              <a:ext uri="{28A0092B-C50C-407E-A947-70E740481C1C}">
+                                <a14:useLocalDpi xmlns:a14="http://schemas.microsoft.com/office/drawing/2010/main" val="0"/>
+                              </a:ext>
+                            </a:extLst>
+                          </a:blip>
+                          <a:srcRect/>
+                          <a:stretch>
+                            <a:fillRect/>
+                          </a:stretch>
+                        </pic:blipFill>
+                        <pic:spPr bwMode="auto">
+                          <a:xfrm>
+                            <a:off x="3905225" y="750026"/>
+                            <a:ext cx="504803" cy="200007"/>
+                          </a:xfrm>
+                          <a:prstGeom prst="rect">
+                            <a:avLst/>
+                          </a:prstGeom>
+                          <a:noFill/>
+                          <a:extLst>
+                            <a:ext uri="{909E8E84-426E-40DD-AFC4-6F175D3DCCD1}">
+                              <a14:hiddenFill xmlns:a14="http://schemas.microsoft.com/office/drawing/2010/main">
+                                <a:solidFill>
+                                  <a:srgbClr val="FFFFFF"/>
+                                </a:solidFill>
+                              </a14:hiddenFill>
+                            </a:ext>
+                          </a:extLst>
+                        </pic:spPr>
+                      </pic:pic>
+                      <pic:pic xmlns:pic="http://schemas.openxmlformats.org/drawingml/2006/picture">
+                        <pic:nvPicPr>
+                          <pic:cNvPr id="58" name="Picture 84"/>
+                          <pic:cNvPicPr>
+                            <a:picLocks noChangeAspect="1" noChangeArrowheads="1"/>
+                          </pic:cNvPicPr>
+                        </pic:nvPicPr>
+                        <pic:blipFill>
+                          <a:blip r:embed="rId14">
+                            <a:extLst>
+                              <a:ext uri="{28A0092B-C50C-407E-A947-70E740481C1C}">
+                                <a14:useLocalDpi xmlns:a14="http://schemas.microsoft.com/office/drawing/2010/main" val="0"/>
+                              </a:ext>
+                            </a:extLst>
+                          </a:blip>
+                          <a:srcRect/>
+                          <a:stretch>
+                            <a:fillRect/>
+                          </a:stretch>
+                        </pic:blipFill>
+                        <pic:spPr bwMode="auto">
+                          <a:xfrm>
+                            <a:off x="379102" y="1094438"/>
+                            <a:ext cx="495303" cy="200007"/>
+                          </a:xfrm>
+                          <a:prstGeom prst="rect">
+                            <a:avLst/>
+                          </a:prstGeom>
+                          <a:noFill/>
+                          <a:extLst>
+                            <a:ext uri="{909E8E84-426E-40DD-AFC4-6F175D3DCCD1}">
+                              <a14:hiddenFill xmlns:a14="http://schemas.microsoft.com/office/drawing/2010/main">
+                                <a:solidFill>
+                                  <a:srgbClr val="FFFFFF"/>
+                                </a:solidFill>
+                              </a14:hiddenFill>
+                            </a:ext>
+                          </a:extLst>
+                        </pic:spPr>
+                      </pic:pic>
+                      <wps:wsp>
+                        <wps:cNvPr id="59" name="Straight Arrow Connector 85"/>
+                        <wps:cNvCnPr>
+                          <a:cxnSpLocks noChangeShapeType="1"/>
+                        </wps:cNvCnPr>
+                        <wps:spPr bwMode="auto">
+                          <a:xfrm>
+                            <a:off x="921006" y="1211242"/>
+                            <a:ext cx="593404" cy="0"/>
+                          </a:xfrm>
+                          <a:prstGeom prst="straightConnector1">
+                            <a:avLst/>
+                          </a:prstGeom>
+                          <a:noFill/>
+                          <a:ln w="25400">
+                            <a:solidFill>
+                              <a:schemeClr val="tx1">
+                                <a:lumMod val="100000"/>
+                                <a:lumOff val="0"/>
+                              </a:schemeClr>
+                            </a:solidFill>
+                            <a:round/>
+                            <a:headEnd/>
+                            <a:tailEnd type="arrow" w="med" len="med"/>
+                          </a:ln>
+                          <a:extLst>
+                            <a:ext uri="{909E8E84-426E-40DD-AFC4-6F175D3DCCD1}">
+                              <a14:hiddenFill xmlns:a14="http://schemas.microsoft.com/office/drawing/2010/main">
+                                <a:noFill/>
+                              </a14:hiddenFill>
+                            </a:ext>
+                          </a:extLst>
+                        </wps:spPr>
+                        <wps:bodyPr/>
+                      </wps:wsp>
+                    </wpc:wpc>
+                  </a:graphicData>
+                </a:graphic>
+              </wp:inline>
+            </w:drawing>
+          </mc:Choice>
+          <mc:Fallback>
+            <w:pict>
+              <v:group w14:anchorId="3E57EC5B" id="Canvas 70" o:spid="_x0000_s1077" editas="canvas" style="width:431.05pt;height:181.4pt;mso-position-horizontal-relative:char;mso-position-vertical-relative:line" coordsize="54743,23037" o:gfxdata="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">
+                <v:shape id="_x0000_s1078" type="#_x0000_t75" style="position:absolute;width:54743;height:23037;visibility:visible;mso-wrap-style:square">
+                  <v:fill o:detectmouseclick="t"/>
+                  <v:path o:connecttype="none"/>
+                </v:shape>
+                <v:rect id="Rectangle 76" o:spid="_x0000_s1079" style="position:absolute;left:20860;top:4095;width:9906;height:17336;visibility:visible;mso-wrap-style:square;v-text-anchor:top" o:gfxdata="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" fillcolor="#00b0f0 [3204]" strokecolor="#005777 [1604]" strokeweight="1pt">
+                  <v:fill r:id="rId15" o:title="" color2="white [3212]" type="pattern"/>
+                  <v:textbox>
+                    <w:txbxContent>
+                      <w:p>
+                        <w:pPr>
+                          <w:pStyle w:val="NormalWeb"/>
+                          <w:spacing w:before="0" w:beforeAutospacing="0" w:after="0" w:afterAutospacing="0"/>
+                        </w:pPr>
+                        <w:r>
+                          <w:rPr>
+                            <w:rFonts w:eastAsia="Times New Roman"/>
+                            <w:lang w:val="en-US"/>
+                          </w:rPr>
+                          <w:t> B</w:t>
+                        </w:r>
+                      </w:p>
+                    </w:txbxContent>
+                  </v:textbox>
+                </v:rect>
+                <v:rect id="Rectangle 77" o:spid="_x0000_s1080" style="position:absolute;left:20860;top:8382;width:4191;height:9048;visibility:visible;mso-wrap-style:square;v-text-anchor:middle" o:gfxdata="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" fillcolor="#00b0f0 [3204]" strokecolor="#005777 [1604]" strokeweight="1pt">
+                  <v:fill r:id="rId11" o:title="" color2="white [3212]" type="pattern"/>
+                </v:rect>
+                <v:rect id="Rectangle 78" o:spid="_x0000_s1081" style="position:absolute;left:13240;top:8382;width:7620;height:9048;visibility:visible;mso-wrap-style:square;v-text-anchor:top" o:gfxdata="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" fillcolor="#00b0f0 [3204]" strokecolor="#005777 [1604]" strokeweight="1pt">
+                  <v:fill r:id="rId16" o:title="" color2="white [3212]" type="pattern"/>
+                  <v:textbox>
+                    <w:txbxContent>
+                      <w:p>
+                        <w:r>
+                          <w:t>A</w:t>
+                        </w:r>
+                      </w:p>
+                    </w:txbxContent>
+                  </v:textbox>
+                </v:rect>
+                <v:shape id="Straight Arrow Connector 79" o:spid="_x0000_s1082" type="#_x0000_t32" style="position:absolute;left:23394;top:13810;width:15654;height:0;flip:x;visibility:visible;mso-wrap-style:square" o:connectortype="straight" o:gfxdata="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" strokecolor="black [3213]" strokeweight="2pt">
+                  <v:stroke endarrow="open"/>
+                </v:shape>
+                <v:shape id="Picture 80" o:spid="_x0000_s1083" type="#_x0000_t75" style="position:absolute;left:39052;top:12944;width:4286;height:1714;visibility:visible;mso-wrap-style:square" o:gfxdata="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">
+                  <v:imagedata r:id="rId12" o:title=""/>
+                </v:shape>
+                <v:shape id="Straight Arrow Connector 81" o:spid="_x0000_s1084" type="#_x0000_t32" style="position:absolute;left:30766;top:8382;width:8286;height:0;flip:x;visibility:visible;mso-wrap-style:square" o:connectortype="straight" o:gfxdata="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" strokecolor="black [3213]" strokeweight="2pt">
+                  <v:stroke endarrow="open"/>
+                </v:shape>
+                <v:shape id="Picture 82" o:spid="_x0000_s1085" type="#_x0000_t75" style="position:absolute;left:39052;top:7500;width:5048;height:2000;visibility:visible;mso-wrap-style:square" o:gfxdata="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">
+                  <v:imagedata r:id="rId17" o:title=""/>
+                </v:shape>
+                <v:shape id="Picture 84" o:spid="_x0000_s1086" type="#_x0000_t75" style="position:absolute;left:3791;top:10944;width:4953;height:2000;visibility:visible;mso-wrap-style:square" o:gfxdata="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">
+                  <v:imagedata r:id="rId18" o:title=""/>
+                </v:shape>
+                <v:shape id="Straight Arrow Connector 85" o:spid="_x0000_s1087" type="#_x0000_t32" style="position:absolute;left:9210;top:12112;width:5934;height:0;visibility:visible;mso-wrap-style:square" o:connectortype="straight" o:gfxdata="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" strokecolor="black [3213]" strokeweight="2pt">
+                  <v:stroke endarrow="open"/>
+                </v:shape>
+                <w10:anchorlock/>
+              </v:group>
+            </w:pict>
+          </mc:Fallback>
+        </mc:AlternateContent>
+      </w:r>
     </w:p>
+    <w:p>
+      <w:pPr>
+        <w:pStyle w:val="Heading2"/>
+        <w:jc w:val="center"/>
+        <w:rPr>
+          <w:position w:val="-32"/>
+          <w:sz w:val="24"/>
+          <w:szCs w:val="24"/>
+        </w:rPr>
+      </w:pPr>
+      <m:oMathPara>
+        <m:oMath>
+          <m:r>
+            <w:rPr>
+              <w:rFonts w:ascii="Cambria Math" w:hAnsi="Arial"/>
+              <w:color w:val="000000" w:themeColor="text1"/>
+              <w:sz w:val="24"/>
+              <w:szCs w:val="24"/>
+              <w:lang w:eastAsia="en-US"/>
+            </w:rPr>
+            <m:t>A</m:t>
+          </m:r>
+          <m:r>
+            <w:rPr>
+              <w:rFonts w:ascii="Cambria Math" w:hAnsi="Cambria Math" w:cs="Cambria Math"/>
+              <w:color w:val="000000" w:themeColor="text1"/>
+              <w:sz w:val="24"/>
+              <w:szCs w:val="24"/>
+              <w:lang w:eastAsia="en-US"/>
+            </w:rPr>
+            <m:t>∪</m:t>
+          </m:r>
+          <m:r>
+            <w:rPr>
+              <w:rFonts w:ascii="Cambria Math" w:hAnsi="Arial"/>
+              <w:color w:val="000000" w:themeColor="text1"/>
+              <w:sz w:val="24"/>
+              <w:szCs w:val="24"/>
+              <w:lang w:eastAsia="en-US"/>
+            </w:rPr>
+            <m:t>B=</m:t>
+          </m:r>
+          <m:d>
+            <m:dPr>
+              <m:ctrlPr>
+                <w:rPr>
+                  <w:rFonts w:ascii="Cambria Math" w:hAnsi="Arial"/>
+                  <w:bCs/>
+                  <w:i/>
+                  <w:color w:val="000000" w:themeColor="text1"/>
+                  <w:sz w:val="24"/>
+                  <w:szCs w:val="24"/>
+                  <w:lang w:eastAsia="en-US"/>
+                </w:rPr>
+              </m:ctrlPr>
+            </m:dPr>
+            <m:e>
+              <m:r>
+                <w:rPr>
+                  <w:rFonts w:ascii="Cambria Math" w:hAnsi="Arial"/>
+                  <w:color w:val="000000" w:themeColor="text1"/>
+                  <w:sz w:val="24"/>
+                  <w:szCs w:val="24"/>
+                  <w:lang w:eastAsia="en-US"/>
+                </w:rPr>
+                <m:t>A</m:t>
+              </m:r>
+              <m:r>
+                <w:rPr>
+                  <w:rFonts w:ascii="Cambria Math" w:hAnsi="Arial"/>
+                  <w:color w:val="000000" w:themeColor="text1"/>
+                  <w:sz w:val="24"/>
+                  <w:szCs w:val="24"/>
+                  <w:lang w:eastAsia="en-US"/>
+                </w:rPr>
+                <m:t>∩</m:t>
+              </m:r>
+              <m:sSup>
+                <m:sSupPr>
+                  <m:ctrlPr>
+                    <w:rPr>
+                      <w:rFonts w:ascii="Cambria Math" w:hAnsi="Arial"/>
+                      <w:bCs/>
+                      <w:i/>
+                      <w:color w:val="000000" w:themeColor="text1"/>
+                      <w:sz w:val="24"/>
+                      <w:szCs w:val="24"/>
+                      <w:lang w:eastAsia="en-US"/>
+                    </w:rPr>
+                  </m:ctrlPr>
+                </m:sSupPr>
+                <m:e>
+                  <m:r>
+                    <w:rPr>
+                      <w:rFonts w:ascii="Cambria Math" w:hAnsi="Arial"/>
+                      <w:color w:val="000000" w:themeColor="text1"/>
+                      <w:sz w:val="24"/>
+                      <w:szCs w:val="24"/>
+                      <w:lang w:eastAsia="en-US"/>
+                    </w:rPr>
+                    <m:t>B</m:t>
+                  </m:r>
+                </m:e>
+                <m:sup>
+                  <m:r>
+                    <w:rPr>
+                      <w:rFonts w:ascii="Cambria Math" w:hAnsi="Arial"/>
+                      <w:color w:val="000000" w:themeColor="text1"/>
+                      <w:sz w:val="24"/>
+                      <w:szCs w:val="24"/>
+                      <w:lang w:eastAsia="en-US"/>
+                    </w:rPr>
+                    <m:t>c</m:t>
+                  </m:r>
+                </m:sup>
+              </m:sSup>
+              <m:ctrlPr>
+                <w:rPr>
+                  <w:rFonts w:ascii="Cambria Math" w:hAnsi="Cambria Math"/>
+                  <w:bCs/>
+                  <w:i/>
+                  <w:color w:val="000000" w:themeColor="text1"/>
+                  <w:sz w:val="24"/>
+                  <w:szCs w:val="24"/>
+                  <w:lang w:eastAsia="en-US"/>
+                </w:rPr>
+              </m:ctrlPr>
+            </m:e>
+          </m:d>
+          <m:r>
+            <w:rPr>
+              <w:rFonts w:ascii="Cambria Math" w:hAnsi="Cambria Math" w:cs="Cambria Math"/>
+              <w:color w:val="000000" w:themeColor="text1"/>
+              <w:sz w:val="24"/>
+              <w:szCs w:val="24"/>
+              <w:lang w:eastAsia="en-US"/>
+            </w:rPr>
+            <m:t>∪</m:t>
+          </m:r>
+          <m:d>
+            <m:dPr>
+              <m:ctrlPr>
+                <w:rPr>
+                  <w:rFonts w:ascii="Cambria Math" w:hAnsi="Arial"/>
+                  <w:bCs/>
+                  <w:i/>
+                  <w:color w:val="000000" w:themeColor="text1"/>
+                  <w:sz w:val="24"/>
+                  <w:szCs w:val="24"/>
+                  <w:lang w:eastAsia="en-US"/>
+                </w:rPr>
+              </m:ctrlPr>
+            </m:dPr>
+            <m:e>
+              <m:sSup>
+                <m:sSupPr>
+                  <m:ctrlPr>
+                    <w:rPr>
+                      <w:rFonts w:ascii="Cambria Math" w:hAnsi="Arial"/>
+                      <w:bCs/>
+                      <w:i/>
+                      <w:color w:val="000000" w:themeColor="text1"/>
+                      <w:sz w:val="24"/>
+                      <w:szCs w:val="24"/>
+                      <w:lang w:eastAsia="en-US"/>
+                    </w:rPr>
+                  </m:ctrlPr>
+                </m:sSupPr>
+                <m:e>
+                  <m:r>
+                    <w:rPr>
+                      <w:rFonts w:ascii="Cambria Math" w:hAnsi="Arial"/>
+                      <w:color w:val="000000" w:themeColor="text1"/>
+                      <w:sz w:val="24"/>
+                      <w:szCs w:val="24"/>
+                      <w:lang w:eastAsia="en-US"/>
+                    </w:rPr>
+                    <m:t>A</m:t>
+                  </m:r>
+                </m:e>
+                <m:sup>
+                  <m:r>
+                    <w:rPr>
+                      <w:rFonts w:ascii="Cambria Math" w:hAnsi="Arial"/>
+                      <w:color w:val="000000" w:themeColor="text1"/>
+                      <w:sz w:val="24"/>
+                      <w:szCs w:val="24"/>
+                      <w:lang w:eastAsia="en-US"/>
+                    </w:rPr>
+                    <m:t>c</m:t>
+                  </m:r>
+                </m:sup>
+              </m:sSup>
+              <m:r>
+                <w:rPr>
+                  <w:rFonts w:ascii="Cambria Math" w:hAnsi="Arial"/>
+                  <w:color w:val="000000" w:themeColor="text1"/>
+                  <w:sz w:val="24"/>
+                  <w:szCs w:val="24"/>
+                  <w:lang w:eastAsia="en-US"/>
+                </w:rPr>
+                <m:t>∩</m:t>
+              </m:r>
+              <m:r>
+                <w:rPr>
+                  <w:rFonts w:ascii="Cambria Math" w:hAnsi="Arial"/>
+                  <w:color w:val="000000" w:themeColor="text1"/>
+                  <w:sz w:val="24"/>
+                  <w:szCs w:val="24"/>
+                  <w:lang w:eastAsia="en-US"/>
+                </w:rPr>
+                <m:t>B</m:t>
+              </m:r>
+            </m:e>
+          </m:d>
+          <m:r>
+            <w:rPr>
+              <w:rFonts w:ascii="Cambria Math" w:hAnsi="Cambria Math" w:cs="Cambria Math"/>
+              <w:color w:val="000000" w:themeColor="text1"/>
+              <w:sz w:val="24"/>
+              <w:szCs w:val="24"/>
+              <w:lang w:eastAsia="en-US"/>
+            </w:rPr>
+            <m:t>∪</m:t>
+          </m:r>
+          <m:d>
+            <m:dPr>
+              <m:ctrlPr>
+                <w:rPr>
+                  <w:rFonts w:ascii="Cambria Math" w:hAnsi="Arial"/>
+                  <w:bCs/>
+                  <w:i/>
+                  <w:color w:val="000000" w:themeColor="text1"/>
+                  <w:sz w:val="24"/>
+                  <w:szCs w:val="24"/>
+                  <w:lang w:eastAsia="en-US"/>
+                </w:rPr>
+              </m:ctrlPr>
+            </m:dPr>
+            <m:e>
+              <m:r>
+                <w:rPr>
+                  <w:rFonts w:ascii="Cambria Math" w:hAnsi="Arial"/>
+                  <w:color w:val="000000" w:themeColor="text1"/>
+                  <w:sz w:val="24"/>
+                  <w:szCs w:val="24"/>
+                  <w:lang w:eastAsia="en-US"/>
+                </w:rPr>
+                <m:t>A</m:t>
+              </m:r>
+              <m:r>
+                <w:rPr>
+                  <w:rFonts w:ascii="Cambria Math" w:hAnsi="Arial"/>
+                  <w:color w:val="000000" w:themeColor="text1"/>
+                  <w:sz w:val="24"/>
+                  <w:szCs w:val="24"/>
+                  <w:lang w:eastAsia="en-US"/>
+                </w:rPr>
+                <m:t>∩</m:t>
+              </m:r>
+              <m:r>
+                <w:rPr>
+                  <w:rFonts w:ascii="Cambria Math" w:hAnsi="Arial"/>
+                  <w:color w:val="000000" w:themeColor="text1"/>
+                  <w:sz w:val="24"/>
+                  <w:szCs w:val="24"/>
+                  <w:lang w:eastAsia="en-US"/>
+                </w:rPr>
+                <m:t>B</m:t>
+              </m:r>
+            </m:e>
+          </m:d>
+        </m:oMath>
+      </m:oMathPara>
+    </w:p>
+    <w:p>
+      <w:pPr>
+        <w:jc w:val="center"/>
+        <w:rPr>
+          <w:position w:val="-32"/>
+        </w:rPr>
+      </w:pPr>
+      <m:oMathPara>
+        <m:oMath>
+          <m:r>
+            <w:rPr>
+              <w:rFonts w:ascii="Cambria Math"/>
+            </w:rPr>
+            <m:t>=A\B</m:t>
+          </m:r>
+          <m:r>
+            <w:rPr>
+              <w:rFonts w:ascii="Cambria Math" w:hAnsi="Cambria Math" w:cs="Cambria Math"/>
+            </w:rPr>
+            <m:t>∪</m:t>
+          </m:r>
+          <m:r>
+            <w:rPr>
+              <w:rFonts w:ascii="Cambria Math"/>
+            </w:rPr>
+            <m:t>B\A</m:t>
+          </m:r>
+          <m:r>
+            <w:rPr>
+              <w:rFonts w:ascii="Cambria Math" w:hAnsi="Cambria Math" w:cs="Cambria Math"/>
+            </w:rPr>
+            <m:t>∪</m:t>
+          </m:r>
+          <m:d>
+            <m:dPr>
+              <m:ctrlPr>
+                <w:rPr>
+                  <w:rFonts w:ascii="Cambria Math" w:hAnsi="Cambria Math"/>
+                  <w:i/>
+                </w:rPr>
+              </m:ctrlPr>
+            </m:dPr>
+            <m:e>
+              <m:r>
+                <w:rPr>
+                  <w:rFonts w:ascii="Cambria Math"/>
+                </w:rPr>
+                <m:t>A</m:t>
+              </m:r>
+              <m:r>
+                <w:rPr>
+                  <w:rFonts w:ascii="Cambria Math"/>
+                </w:rPr>
+                <m:t>∩</m:t>
+              </m:r>
+              <m:r>
+                <w:rPr>
+                  <w:rFonts w:ascii="Cambria Math"/>
+                </w:rPr>
+                <m:t>B</m:t>
+              </m:r>
+            </m:e>
+          </m:d>
+        </m:oMath>
+      </m:oMathPara>
+    </w:p>
+    <w:p/>
+    <w:p/>
     <w:p>
       <w:pPr>
         <w:pStyle w:val="Heading4"/>
@@ -3662,7 +5749,7 @@
           </mc:Choice>
           <mc:Fallback>
             <w:pict>
-              <v:rect w14:anchorId="477BEC65" id="Rectangle 68" o:spid="_x0000_s1043" style="position:absolute;margin-left:0;margin-top:.6pt;width:76.3pt;height:65.6pt;z-index:251659264;visibility:visible;mso-wrap-style:square;mso-wrap-distance-left:9pt;mso-wrap-distance-top:0;mso-wrap-distance-right:9pt;mso-wrap-distance-bottom:0;mso-position-horizontal:absolute;mso-position-horizontal-relative:text;mso-position-vertical:absolute;mso-position-vertical-relative:text;v-text-anchor:top" o:gfxdata="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" filled="f" strokecolor="#005777 [1604]" strokeweight="1pt">
+              <v:rect w14:anchorId="477BEC65" id="Rectangle 68" o:spid="_x0000_s1088" style="position:absolute;margin-left:0;margin-top:.6pt;width:76.3pt;height:65.6pt;z-index:251659264;visibility:visible;mso-wrap-style:square;mso-wrap-distance-left:9pt;mso-wrap-distance-top:0;mso-wrap-distance-right:9pt;mso-wrap-distance-bottom:0;mso-position-horizontal:absolute;mso-position-horizontal-relative:text;mso-position-vertical:absolute;mso-position-vertical-relative:text;v-text-anchor:top" o:gfxdata="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" filled="f" strokecolor="#005777 [1604]" strokeweight="1pt">
                 <v:textbox>
                   <w:txbxContent>
                     <w:p>
@@ -3770,7 +5857,7 @@
           </mc:Choice>
           <mc:Fallback>
             <w:pict>
-              <v:rect w14:anchorId="4B11440A" id="Rectangle 69" o:spid="_x0000_s1044" style="position:absolute;margin-left:94.35pt;margin-top:0;width:60pt;height:66.15pt;z-index:251660288;visibility:visible;mso-wrap-style:square;mso-wrap-distance-left:9pt;mso-wrap-distance-top:0;mso-wrap-distance-right:9pt;mso-wrap-distance-bottom:0;mso-position-horizontal:absolute;mso-position-horizontal-relative:text;mso-position-vertical:absolute;mso-position-vertical-relative:text;v-text-anchor:top" o:gfxdata="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" filled="f" strokecolor="#005777 [1604]" strokeweight="1pt">
+              <v:rect w14:anchorId="4B11440A" id="Rectangle 69" o:spid="_x0000_s1089" style="position:absolute;margin-left:94.35pt;margin-top:0;width:60pt;height:66.15pt;z-index:251660288;visibility:visible;mso-wrap-style:square;mso-wrap-distance-left:9pt;mso-wrap-distance-top:0;mso-wrap-distance-right:9pt;mso-wrap-distance-bottom:0;mso-position-horizontal:absolute;mso-position-horizontal-relative:text;mso-position-vertical:absolute;mso-position-vertical-relative:text;v-text-anchor:top" o:gfxdata="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" filled="f" strokecolor="#005777 [1604]" strokeweight="1pt">
                 <v:textbox>
                   <w:txbxContent>
                     <w:p>
@@ -3921,22 +6008,60 @@
             <w:rPr>
               <w:rFonts w:ascii="Cambria Math" w:hAnsi="Cambria Math"/>
             </w:rPr>
-            <m:t xml:space="preserve">B </m:t>
+            <m:t>B</m:t>
+          </m:r>
+          <m:r>
+            <w:rPr>
+              <w:rFonts w:ascii="Cambria Math" w:hAnsi="Cambria Math"/>
+            </w:rPr>
+            <m:t>=</m:t>
+          </m:r>
+          <m:r>
+            <w:rPr>
+              <w:rFonts w:ascii="Cambria Math" w:hAnsi="Cambria Math"/>
+            </w:rPr>
+            <m:t>A</m:t>
+          </m:r>
+          <m:r>
+            <w:rPr>
+              <w:rFonts w:ascii="Cambria Math"/>
+            </w:rPr>
+            <m:t>∩</m:t>
+          </m:r>
+          <m:sSup>
+            <m:sSupPr>
+              <m:ctrlPr>
+                <w:rPr>
+                  <w:rFonts w:ascii="Cambria Math" w:hAnsi="Cambria Math"/>
+                  <w:i/>
+                </w:rPr>
+              </m:ctrlPr>
+            </m:sSupPr>
+            <m:e>
+              <m:r>
+                <w:rPr>
+                  <w:rFonts w:ascii="Cambria Math" w:hAnsi="Cambria Math"/>
+                </w:rPr>
+                <m:t>B</m:t>
+              </m:r>
+            </m:e>
+            <m:sup>
+              <m:r>
+                <w:rPr>
+                  <w:rFonts w:ascii="Cambria Math" w:hAnsi="Cambria Math"/>
+                </w:rPr>
+                <m:t>C</m:t>
+              </m:r>
+            </m:sup>
+          </m:sSup>
+          <m:r>
+            <w:rPr>
+              <w:rFonts w:ascii="Cambria Math" w:hAnsi="Cambria Math"/>
+            </w:rPr>
+            <m:t xml:space="preserve"> </m:t>
           </m:r>
         </m:oMath>
       </m:oMathPara>
-    </w:p>
-    <w:p>
-      <w:pPr>
-        <w:spacing w:after="160" w:line="259" w:lineRule="auto"/>
-        <w:rPr>
-          <w:b/>
-          <w:iCs/>
-          <w:smallCaps/>
-          <w:color w:val="31378B" w:themeColor="text2"/>
-          <w:szCs w:val="25"/>
-        </w:rPr>
-      </w:pPr>
     </w:p>
     <w:p>
       <w:r>
@@ -4119,12 +6244,12 @@
           </mc:Choice>
           <mc:Fallback>
             <w:pict>
-              <v:group w14:anchorId="6ED38843" id="Canvas 14" o:spid="_x0000_s1045" editas="canvas" style="width:4in;height:157.1pt;mso-position-horizontal-relative:char;mso-position-vertical-relative:line" coordsize="36576,19945" o:gfxdata="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">
-                <v:shape id="_x0000_s1046" type="#_x0000_t75" style="position:absolute;width:36576;height:19945;visibility:visible;mso-wrap-style:square">
+              <v:group w14:anchorId="6ED38843" id="Canvas 14" o:spid="_x0000_s1090" editas="canvas" style="width:4in;height:157.1pt;mso-position-horizontal-relative:char;mso-position-vertical-relative:line" coordsize="36576,19945" o:gfxdata="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">
+                <v:shape id="_x0000_s1091" type="#_x0000_t75" style="position:absolute;width:36576;height:19945;visibility:visible;mso-wrap-style:square">
                   <v:fill o:detectmouseclick="t"/>
                   <v:path o:connecttype="none"/>
                 </v:shape>
-                <v:rect id="Rectangle 9" o:spid="_x0000_s1047" style="position:absolute;left:10953;top:1279;width:9906;height:17335;visibility:visible;mso-wrap-style:square;v-text-anchor:top" o:gfxdata="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" filled="f" strokecolor="#005777 [1604]" strokeweight="1pt">
+                <v:rect id="Rectangle 9" o:spid="_x0000_s1092" style="position:absolute;left:10953;top:1279;width:9906;height:17335;visibility:visible;mso-wrap-style:square;v-text-anchor:top" o:gfxdata="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" filled="f" strokecolor="#005777 [1604]" strokeweight="1pt">
                   <v:textbox>
                     <w:txbxContent>
                       <w:p>
@@ -4150,8 +6275,8 @@
                     </w:txbxContent>
                   </v:textbox>
                 </v:rect>
-                <v:rect id="Rectangle 10" o:spid="_x0000_s1048" style="position:absolute;left:10953;top:5294;width:4191;height:9049;visibility:visible;mso-wrap-style:square;v-text-anchor:middle" o:gfxdata="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" filled="f" strokecolor="#005777 [1604]" strokeweight="1pt"/>
-                <v:rect id="Rectangle 11" o:spid="_x0000_s1049" style="position:absolute;left:3333;top:5294;width:7620;height:9049;visibility:visible;mso-wrap-style:square;v-text-anchor:top" o:gfxdata="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" fillcolor="#00b0f0 [3204]" strokecolor="#005777 [1604]" strokeweight="1pt">
+                <v:rect id="Rectangle 10" o:spid="_x0000_s1093" style="position:absolute;left:10953;top:5294;width:4191;height:9049;visibility:visible;mso-wrap-style:square;v-text-anchor:middle" o:gfxdata="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" filled="f" strokecolor="#005777 [1604]" strokeweight="1pt"/>
+                <v:rect id="Rectangle 11" o:spid="_x0000_s1094" style="position:absolute;left:3333;top:5294;width:7620;height:9049;visibility:visible;mso-wrap-style:square;v-text-anchor:top" o:gfxdata="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" fillcolor="#00b0f0 [3204]" strokecolor="#005777 [1604]" strokeweight="1pt">
                   <v:fill r:id="rId11" o:title="" color2="white [3212]" type="pattern"/>
                   <v:textbox>
                     <w:txbxContent>
@@ -4499,12 +6624,12 @@
           </mc:Choice>
           <mc:Fallback>
             <w:pict>
-              <v:group w14:anchorId="0EAE347F" id="Canvas 6" o:spid="_x0000_s1050" editas="canvas" style="width:4in;height:128.1pt;mso-position-horizontal-relative:char;mso-position-vertical-relative:line" coordsize="36576,16268" o:gfxdata="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">
-                <v:shape id="_x0000_s1051" type="#_x0000_t75" style="position:absolute;width:36576;height:16268;visibility:visible;mso-wrap-style:square">
+              <v:group w14:anchorId="0EAE347F" id="Canvas 6" o:spid="_x0000_s1095" editas="canvas" style="width:4in;height:128.1pt;mso-position-horizontal-relative:char;mso-position-vertical-relative:line" coordsize="36576,16268" o:gfxdata="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">
+                <v:shape id="_x0000_s1096" type="#_x0000_t75" style="position:absolute;width:36576;height:16268;visibility:visible;mso-wrap-style:square">
                   <v:fill o:detectmouseclick="t"/>
                   <v:path o:connecttype="none"/>
                 </v:shape>
-                <v:rect id="Rectangle 2" o:spid="_x0000_s1052" style="position:absolute;left:8359;top:1306;width:18192;height:13419;visibility:visible;mso-wrap-style:square;v-text-anchor:top" o:gfxdata="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" fillcolor="#00b0f0 [3204]" strokecolor="#005777 [1604]" strokeweight="1pt">
+                <v:rect id="Rectangle 2" o:spid="_x0000_s1097" style="position:absolute;left:8359;top:1306;width:18192;height:13419;visibility:visible;mso-wrap-style:square;v-text-anchor:top" o:gfxdata="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" fillcolor="#00b0f0 [3204]" strokecolor="#005777 [1604]" strokeweight="1pt">
                   <v:fill r:id="rId11" o:title="" color2="white [3212]" type="pattern"/>
                   <v:textbox>
                     <w:txbxContent>
@@ -4564,7 +6689,7 @@
                     </w:txbxContent>
                   </v:textbox>
                 </v:rect>
-                <v:rect id="Rectangle 3" o:spid="_x0000_s1053" style="position:absolute;left:14667;top:3869;width:7620;height:9049;visibility:visible;mso-wrap-style:square;v-text-anchor:top" o:gfxdata="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" fillcolor="white [3212]" strokecolor="#005777 [1604]" strokeweight="1pt">
+                <v:rect id="Rectangle 3" o:spid="_x0000_s1098" style="position:absolute;left:14667;top:3869;width:7620;height:9049;visibility:visible;mso-wrap-style:square;v-text-anchor:top" o:gfxdata="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" fillcolor="white [3212]" strokecolor="#005777 [1604]" strokeweight="1pt">
                   <v:textbox>
                     <w:txbxContent>
                       <w:p>
@@ -4586,6 +6711,542 @@
       <w:pPr>
         <w:spacing w:after="160" w:line="259" w:lineRule="auto"/>
         <w:rPr>
+          <w:b/>
+          <w:iCs/>
+          <w:smallCaps/>
+          <w:color w:val="31378B" w:themeColor="text2"/>
+          <w:szCs w:val="25"/>
+        </w:rPr>
+      </w:pPr>
+      <m:oMath>
+        <m:r>
+          <m:rPr>
+            <m:sty m:val="bi"/>
+          </m:rPr>
+          <w:rPr>
+            <w:rFonts w:ascii="Cambria Math" w:hAnsi="Cambria Math"/>
+            <w:smallCaps/>
+            <w:color w:val="31378B" w:themeColor="text2"/>
+            <w:szCs w:val="25"/>
+          </w:rPr>
+          <m:t>A</m:t>
+        </m:r>
+        <m:r>
+          <m:rPr>
+            <m:sty m:val="b"/>
+          </m:rPr>
+          <w:rPr>
+            <w:rFonts w:ascii="Cambria Math" w:hAnsi="Cambria Math"/>
+            <w:smallCaps/>
+            <w:color w:val="31378B" w:themeColor="text2"/>
+            <w:szCs w:val="25"/>
+          </w:rPr>
+          <m:t>Δ</m:t>
+        </m:r>
+        <m:r>
+          <m:rPr>
+            <m:sty m:val="b"/>
+          </m:rPr>
+          <w:rPr>
+            <w:rFonts w:ascii="Cambria Math" w:hAnsi="Cambria Math"/>
+            <w:smallCaps/>
+            <w:color w:val="31378B" w:themeColor="text2"/>
+            <w:szCs w:val="25"/>
+          </w:rPr>
+          <m:t>B</m:t>
+        </m:r>
+      </m:oMath>
+      <w:r>
+        <w:rPr>
+          <w:b/>
+          <w:iCs/>
+          <w:smallCaps/>
+          <w:color w:val="31378B" w:themeColor="text2"/>
+          <w:szCs w:val="25"/>
+        </w:rPr>
+        <w:t xml:space="preserve"> </w:t>
+      </w:r>
+      <w:r>
+        <w:rPr>
+          <w:b/>
+          <w:iCs/>
+          <w:smallCaps/>
+          <w:color w:val="31378B" w:themeColor="text2"/>
+          <w:szCs w:val="25"/>
+        </w:rPr>
+        <w:t>Symmetric Difference</w:t>
+      </w:r>
+    </w:p>
+    <w:p>
+      <w:r>
+        <w:t>The elements in A or B but not in both</w:t>
+      </w:r>
+    </w:p>
+    <w:p>
+      <w:pPr>
+        <w:jc w:val="center"/>
+      </w:pPr>
+      <m:oMathPara>
+        <m:oMathParaPr>
+          <m:jc m:val="left"/>
+        </m:oMathParaPr>
+        <m:oMath>
+          <m:r>
+            <w:rPr>
+              <w:rFonts w:ascii="Cambria Math"/>
+            </w:rPr>
+            <m:t>AΔB=</m:t>
+          </m:r>
+          <m:d>
+            <m:dPr>
+              <m:ctrlPr>
+                <w:rPr>
+                  <w:rFonts w:ascii="Cambria Math" w:hAnsi="Cambria Math"/>
+                  <w:i/>
+                </w:rPr>
+              </m:ctrlPr>
+            </m:dPr>
+            <m:e>
+              <m:r>
+                <w:rPr>
+                  <w:rFonts w:ascii="Cambria Math"/>
+                </w:rPr>
+                <m:t>A\B</m:t>
+              </m:r>
+            </m:e>
+          </m:d>
+          <m:r>
+            <w:rPr>
+              <w:rFonts w:ascii="Cambria Math" w:hAnsi="Cambria Math" w:cs="Cambria Math"/>
+            </w:rPr>
+            <m:t>∪</m:t>
+          </m:r>
+          <m:d>
+            <m:dPr>
+              <m:ctrlPr>
+                <w:rPr>
+                  <w:rFonts w:ascii="Cambria Math" w:hAnsi="Cambria Math"/>
+                  <w:i/>
+                </w:rPr>
+              </m:ctrlPr>
+            </m:dPr>
+            <m:e>
+              <m:r>
+                <w:rPr>
+                  <w:rFonts w:ascii="Cambria Math"/>
+                </w:rPr>
+                <m:t>B\A</m:t>
+              </m:r>
+            </m:e>
+          </m:d>
+        </m:oMath>
+      </m:oMathPara>
+    </w:p>
+    <w:p>
+      <w:r>
+        <w:rPr>
+          <w:noProof/>
+        </w:rPr>
+        <w:lastRenderedPageBreak/>
+        <mc:AlternateContent>
+          <mc:Choice Requires="wpc">
+            <w:drawing>
+              <wp:inline distT="0" distB="0" distL="0" distR="0" wp14:anchorId="3DF1FBF9" wp14:editId="7F4D58C2">
+                <wp:extent cx="3606394" cy="1770160"/>
+                <wp:effectExtent l="0" t="0" r="0" b="20955"/>
+                <wp:docPr id="48" name="Canvas 48"/>
+                <wp:cNvGraphicFramePr>
+                  <a:graphicFrameLocks xmlns:a="http://schemas.openxmlformats.org/drawingml/2006/main"/>
+                </wp:cNvGraphicFramePr>
+                <a:graphic xmlns:a="http://schemas.openxmlformats.org/drawingml/2006/main">
+                  <a:graphicData uri="http://schemas.microsoft.com/office/word/2010/wordprocessingCanvas">
+                    <wpc:wpc>
+                      <wpc:bg>
+                        <a:noFill/>
+                      </wpc:bg>
+                      <wpc:whole/>
+                      <wps:wsp>
+                        <wps:cNvPr id="44" name="Rectangle 94"/>
+                        <wps:cNvSpPr>
+                          <a:spLocks noChangeArrowheads="1"/>
+                        </wps:cNvSpPr>
+                        <wps:spPr bwMode="auto">
+                          <a:xfrm>
+                            <a:off x="866939" y="35999"/>
+                            <a:ext cx="990620" cy="1734161"/>
+                          </a:xfrm>
+                          <a:prstGeom prst="rect">
+                            <a:avLst/>
+                          </a:prstGeom>
+                          <a:pattFill prst="wdUpDiag">
+                            <a:fgClr>
+                              <a:schemeClr val="accent1">
+                                <a:lumMod val="100000"/>
+                                <a:lumOff val="0"/>
+                              </a:schemeClr>
+                            </a:fgClr>
+                            <a:bgClr>
+                              <a:schemeClr val="bg1">
+                                <a:lumMod val="100000"/>
+                                <a:lumOff val="0"/>
+                              </a:schemeClr>
+                            </a:bgClr>
+                          </a:pattFill>
+                          <a:ln w="12700">
+                            <a:solidFill>
+                              <a:schemeClr val="accent1">
+                                <a:lumMod val="50000"/>
+                                <a:lumOff val="0"/>
+                              </a:schemeClr>
+                            </a:solidFill>
+                            <a:miter lim="800000"/>
+                            <a:headEnd/>
+                            <a:tailEnd/>
+                          </a:ln>
+                        </wps:spPr>
+                        <wps:txbx>
+                          <w:txbxContent>
+                            <w:p>
+                              <w:pPr>
+                                <w:pStyle w:val="NormalWeb"/>
+                                <w:spacing w:before="0" w:beforeAutospacing="0" w:after="0" w:afterAutospacing="0"/>
+                              </w:pPr>
+                              <w:r>
+                                <w:rPr>
+                                  <w:rFonts w:eastAsia="Times New Roman"/>
+                                  <w:lang w:val="en-US"/>
+                                </w:rPr>
+                                <w:t> B</w:t>
+                              </w:r>
+                            </w:p>
+                          </w:txbxContent>
+                        </wps:txbx>
+                        <wps:bodyPr rot="0" vert="horz" wrap="square" lIns="91440" tIns="45720" rIns="91440" bIns="45720" anchor="t" anchorCtr="0" upright="1">
+                          <a:noAutofit/>
+                        </wps:bodyPr>
+                      </wps:wsp>
+                      <wps:wsp>
+                        <wps:cNvPr id="45" name="Rectangle 95"/>
+                        <wps:cNvSpPr>
+                          <a:spLocks noChangeArrowheads="1"/>
+                        </wps:cNvSpPr>
+                        <wps:spPr bwMode="auto">
+                          <a:xfrm>
+                            <a:off x="866939" y="459814"/>
+                            <a:ext cx="419108" cy="905232"/>
+                          </a:xfrm>
+                          <a:prstGeom prst="rect">
+                            <a:avLst/>
+                          </a:prstGeom>
+                          <a:solidFill>
+                            <a:schemeClr val="bg1">
+                              <a:lumMod val="100000"/>
+                              <a:lumOff val="0"/>
+                            </a:schemeClr>
+                          </a:solidFill>
+                          <a:ln w="12700">
+                            <a:solidFill>
+                              <a:schemeClr val="accent1">
+                                <a:lumMod val="50000"/>
+                                <a:lumOff val="0"/>
+                              </a:schemeClr>
+                            </a:solidFill>
+                            <a:miter lim="800000"/>
+                            <a:headEnd/>
+                            <a:tailEnd/>
+                          </a:ln>
+                        </wps:spPr>
+                        <wps:bodyPr rot="0" vert="horz" wrap="square" lIns="91440" tIns="45720" rIns="91440" bIns="45720" anchor="ctr" anchorCtr="0" upright="1">
+                          <a:noAutofit/>
+                        </wps:bodyPr>
+                      </wps:wsp>
+                      <wps:wsp>
+                        <wps:cNvPr id="46" name="Rectangle 1761"/>
+                        <wps:cNvSpPr>
+                          <a:spLocks noChangeArrowheads="1"/>
+                        </wps:cNvSpPr>
+                        <wps:spPr bwMode="auto">
+                          <a:xfrm>
+                            <a:off x="104924" y="459814"/>
+                            <a:ext cx="762015" cy="905232"/>
+                          </a:xfrm>
+                          <a:prstGeom prst="rect">
+                            <a:avLst/>
+                          </a:prstGeom>
+                          <a:pattFill prst="wdUpDiag">
+                            <a:fgClr>
+                              <a:schemeClr val="accent1">
+                                <a:lumMod val="100000"/>
+                                <a:lumOff val="0"/>
+                              </a:schemeClr>
+                            </a:fgClr>
+                            <a:bgClr>
+                              <a:schemeClr val="bg1">
+                                <a:lumMod val="100000"/>
+                                <a:lumOff val="0"/>
+                              </a:schemeClr>
+                            </a:bgClr>
+                          </a:pattFill>
+                          <a:ln w="12700">
+                            <a:solidFill>
+                              <a:schemeClr val="accent1">
+                                <a:lumMod val="50000"/>
+                                <a:lumOff val="0"/>
+                              </a:schemeClr>
+                            </a:solidFill>
+                            <a:miter lim="800000"/>
+                            <a:headEnd/>
+                            <a:tailEnd/>
+                          </a:ln>
+                        </wps:spPr>
+                        <wps:txbx>
+                          <w:txbxContent>
+                            <w:p>
+                              <w:r>
+                                <w:t>A</w:t>
+                              </w:r>
+                            </w:p>
+                          </w:txbxContent>
+                        </wps:txbx>
+                        <wps:bodyPr rot="0" vert="horz" wrap="square" lIns="91440" tIns="45720" rIns="91440" bIns="45720" anchor="t" anchorCtr="0" upright="1">
+                          <a:noAutofit/>
+                        </wps:bodyPr>
+                      </wps:wsp>
+                      <pic:pic xmlns:pic="http://schemas.openxmlformats.org/drawingml/2006/picture">
+                        <pic:nvPicPr>
+                          <pic:cNvPr id="47" name="Picture 1765"/>
+                          <pic:cNvPicPr>
+                            <a:picLocks noChangeAspect="1" noChangeArrowheads="1"/>
+                          </pic:cNvPicPr>
+                        </pic:nvPicPr>
+                        <pic:blipFill>
+                          <a:blip r:embed="rId19">
+                            <a:extLst>
+                              <a:ext uri="{28A0092B-C50C-407E-A947-70E740481C1C}">
+                                <a14:useLocalDpi xmlns:a14="http://schemas.microsoft.com/office/drawing/2010/main" val="0"/>
+                              </a:ext>
+                            </a:extLst>
+                          </a:blip>
+                          <a:srcRect/>
+                          <a:stretch>
+                            <a:fillRect/>
+                          </a:stretch>
+                        </pic:blipFill>
+                        <pic:spPr bwMode="auto">
+                          <a:xfrm>
+                            <a:off x="2111064" y="812726"/>
+                            <a:ext cx="1495330" cy="219208"/>
+                          </a:xfrm>
+                          <a:prstGeom prst="rect">
+                            <a:avLst/>
+                          </a:prstGeom>
+                          <a:noFill/>
+                          <a:extLst>
+                            <a:ext uri="{909E8E84-426E-40DD-AFC4-6F175D3DCCD1}">
+                              <a14:hiddenFill xmlns:a14="http://schemas.microsoft.com/office/drawing/2010/main">
+                                <a:solidFill>
+                                  <a:srgbClr val="FFFFFF"/>
+                                </a:solidFill>
+                              </a14:hiddenFill>
+                            </a:ext>
+                          </a:extLst>
+                        </pic:spPr>
+                      </pic:pic>
+                    </wpc:wpc>
+                  </a:graphicData>
+                </a:graphic>
+              </wp:inline>
+            </w:drawing>
+          </mc:Choice>
+          <mc:Fallback>
+            <w:pict>
+              <v:group w14:anchorId="3DF1FBF9" id="Canvas 48" o:spid="_x0000_s1099" editas="canvas" style="width:283.95pt;height:139.4pt;mso-position-horizontal-relative:char;mso-position-vertical-relative:line" coordsize="36061,17697" o:gfxdata="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">
+                <v:shape id="_x0000_s1100" type="#_x0000_t75" style="position:absolute;width:36061;height:17697;visibility:visible;mso-wrap-style:square">
+                  <v:fill o:detectmouseclick="t"/>
+                  <v:path o:connecttype="none"/>
+                </v:shape>
+                <v:rect id="Rectangle 94" o:spid="_x0000_s1101" style="position:absolute;left:8669;top:359;width:9906;height:17342;visibility:visible;mso-wrap-style:square;v-text-anchor:top" o:gfxdata="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" fillcolor="#00b0f0 [3204]" strokecolor="#005777 [1604]" strokeweight="1pt">
+                  <v:fill r:id="rId11" o:title="" color2="white [3212]" type="pattern"/>
+                  <v:textbox>
+                    <w:txbxContent>
+                      <w:p>
+                        <w:pPr>
+                          <w:pStyle w:val="NormalWeb"/>
+                          <w:spacing w:before="0" w:beforeAutospacing="0" w:after="0" w:afterAutospacing="0"/>
+                        </w:pPr>
+                        <w:r>
+                          <w:rPr>
+                            <w:rFonts w:eastAsia="Times New Roman"/>
+                            <w:lang w:val="en-US"/>
+                          </w:rPr>
+                          <w:t> B</w:t>
+                        </w:r>
+                      </w:p>
+                    </w:txbxContent>
+                  </v:textbox>
+                </v:rect>
+                <v:rect id="Rectangle 95" o:spid="_x0000_s1102" style="position:absolute;left:8669;top:4598;width:4191;height:9052;visibility:visible;mso-wrap-style:square;v-text-anchor:middle" o:gfxdata="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" fillcolor="white [3212]" strokecolor="#005777 [1604]" strokeweight="1pt"/>
+                <v:rect id="Rectangle 1761" o:spid="_x0000_s1103" style="position:absolute;left:1049;top:4598;width:7620;height:9052;visibility:visible;mso-wrap-style:square;v-text-anchor:top" o:gfxdata="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" fillcolor="#00b0f0 [3204]" strokecolor="#005777 [1604]" strokeweight="1pt">
+                  <v:fill r:id="rId11" o:title="" color2="white [3212]" type="pattern"/>
+                  <v:textbox>
+                    <w:txbxContent>
+                      <w:p>
+                        <w:r>
+                          <w:t>A</w:t>
+                        </w:r>
+                      </w:p>
+                    </w:txbxContent>
+                  </v:textbox>
+                </v:rect>
+                <v:shape id="Picture 1765" o:spid="_x0000_s1104" type="#_x0000_t75" style="position:absolute;left:21110;top:8127;width:14953;height:2192;visibility:visible;mso-wrap-style:square" o:gfxdata="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">
+                  <v:imagedata r:id="rId20" o:title=""/>
+                </v:shape>
+                <w10:anchorlock/>
+              </v:group>
+            </w:pict>
+          </mc:Fallback>
+        </mc:AlternateContent>
+      </w:r>
+    </w:p>
+    <w:p>
+      <w:pPr>
+        <w:pStyle w:val="Heading4"/>
+      </w:pPr>
+      <w:r>
+        <w:t>Cross Product / Cartesian Product</w:t>
+      </w:r>
+    </w:p>
+    <w:p>
+      <w:r>
+        <w:t xml:space="preserve">If A and B are sets we can form the product C as </w:t>
+      </w:r>
+    </w:p>
+    <w:p/>
+    <w:p>
+      <w:pPr>
+        <w:jc w:val="center"/>
+        <w:rPr>
+          <w:position w:val="-10"/>
+        </w:rPr>
+      </w:pPr>
+      <m:oMathPara>
+        <m:oMath>
+          <m:r>
+            <w:rPr>
+              <w:rFonts w:ascii="Cambria Math"/>
+            </w:rPr>
+            <m:t>C=</m:t>
+          </m:r>
+          <m:d>
+            <m:dPr>
+              <m:begChr m:val="{"/>
+              <m:endChr m:val="}"/>
+              <m:ctrlPr>
+                <w:rPr>
+                  <w:rFonts w:ascii="Cambria Math" w:hAnsi="Cambria Math"/>
+                  <w:i/>
+                </w:rPr>
+              </m:ctrlPr>
+            </m:dPr>
+            <m:e>
+              <m:d>
+                <m:dPr>
+                  <m:ctrlPr>
+                    <w:rPr>
+                      <w:rFonts w:ascii="Cambria Math" w:hAnsi="Cambria Math"/>
+                      <w:i/>
+                    </w:rPr>
+                  </m:ctrlPr>
+                </m:dPr>
+                <m:e>
+                  <m:r>
+                    <w:rPr>
+                      <w:rFonts w:ascii="Cambria Math"/>
+                    </w:rPr>
+                    <m:t>a,b</m:t>
+                  </m:r>
+                </m:e>
+              </m:d>
+              <m:r>
+                <w:rPr>
+                  <w:rFonts w:ascii="Cambria Math"/>
+                </w:rPr>
+                <m:t>:a</m:t>
+              </m:r>
+              <m:r>
+                <w:rPr>
+                  <w:rFonts w:ascii="Cambria Math" w:hAnsi="Cambria Math" w:cs="Cambria Math"/>
+                </w:rPr>
+                <m:t>∈</m:t>
+              </m:r>
+              <m:r>
+                <w:rPr>
+                  <w:rFonts w:ascii="Cambria Math"/>
+                </w:rPr>
+                <m:t>A,b</m:t>
+              </m:r>
+              <m:r>
+                <w:rPr>
+                  <w:rFonts w:ascii="Cambria Math" w:hAnsi="Cambria Math" w:cs="Cambria Math"/>
+                </w:rPr>
+                <m:t>∈</m:t>
+              </m:r>
+              <m:r>
+                <w:rPr>
+                  <w:rFonts w:ascii="Cambria Math"/>
+                </w:rPr>
+                <m:t>B</m:t>
+              </m:r>
+            </m:e>
+          </m:d>
+        </m:oMath>
+      </m:oMathPara>
+    </w:p>
+    <w:p>
+      <w:pPr>
+        <w:rPr>
+          <w:position w:val="-10"/>
+        </w:rPr>
+      </w:pPr>
+      <w:r>
+        <w:rPr>
+          <w:position w:val="-10"/>
+        </w:rPr>
+        <w:t>And we write</w:t>
+      </w:r>
+    </w:p>
+    <w:p>
+      <w:pPr>
+        <w:jc w:val="center"/>
+      </w:pPr>
+      <m:oMathPara>
+        <m:oMath>
+          <m:r>
+            <w:rPr>
+              <w:rFonts w:ascii="Cambria Math"/>
+            </w:rPr>
+            <m:t>C=A</m:t>
+          </m:r>
+          <m:r>
+            <w:rPr>
+              <w:rFonts w:ascii="Cambria Math"/>
+            </w:rPr>
+            <m:t>×</m:t>
+          </m:r>
+          <m:r>
+            <w:rPr>
+              <w:rFonts w:ascii="Cambria Math"/>
+            </w:rPr>
+            <m:t>B</m:t>
+          </m:r>
+        </m:oMath>
+      </m:oMathPara>
+    </w:p>
+    <w:p/>
+    <w:p>
+      <w:pPr>
+        <w:spacing w:after="160" w:line="259" w:lineRule="auto"/>
+        <w:rPr>
           <w:rFonts w:asciiTheme="majorHAnsi" w:eastAsiaTheme="majorEastAsia" w:hAnsiTheme="majorHAnsi" w:cstheme="majorBidi"/>
           <w:color w:val="31378B" w:themeColor="text2"/>
           <w:sz w:val="28"/>
@@ -4612,32 +7273,16 @@
       <w:r>
         <w:t xml:space="preserve">Table </w:t>
       </w:r>
+      <w:fldSimple w:instr=" SEQ Table \* ARABIC ">
+        <w:r>
+          <w:rPr>
+            <w:noProof/>
+          </w:rPr>
+          <w:t>4</w:t>
+        </w:r>
+      </w:fldSimple>
       <w:r>
-        <w:fldChar w:fldCharType="begin"/>
-      </w:r>
-      <w:r>
-        <w:instrText xml:space="preserve"> SEQ Table \* ARABIC </w:instrText>
-      </w:r>
-      <w:r>
-        <w:fldChar w:fldCharType="separate"/>
-      </w:r>
-      <w:r>
-        <w:rPr>
-          <w:noProof/>
-        </w:rPr>
-        <w:t>1</w:t>
-      </w:r>
-      <w:r>
-        <w:rPr>
-          <w:noProof/>
-        </w:rPr>
-        <w:fldChar w:fldCharType="end"/>
-      </w:r>
-      <w:r>
-        <w:t xml:space="preserve"> </w:t>
-      </w:r>
-      <w:r>
-        <w:t>Rules</w:t>
+        <w:t xml:space="preserve"> Rules</w:t>
       </w:r>
     </w:p>
     <w:tbl>
@@ -4723,7 +7368,7 @@
               <m:oMath>
                 <m:r>
                   <m:rPr>
-                    <m:sty m:val="p"/>
+                    <m:sty m:val="b"/>
                   </m:rPr>
                   <w:rPr>
                     <w:rFonts w:ascii="Cambria Math" w:hAnsi="Cambria Math"/>
@@ -4777,7 +7422,7 @@
               <m:oMath>
                 <m:r>
                   <m:rPr>
-                    <m:sty m:val="p"/>
+                    <m:sty m:val="b"/>
                   </m:rPr>
                   <w:rPr>
                     <w:rFonts w:ascii="Cambria Math" w:hAnsi="Cambria Math"/>
@@ -4785,6 +7430,9 @@
                   <m:t>A</m:t>
                 </m:r>
                 <m:r>
+                  <m:rPr>
+                    <m:sty m:val="bi"/>
+                  </m:rPr>
                   <w:rPr>
                     <w:rFonts w:ascii="Cambria Math" w:hAnsi="Cambria Math"/>
                   </w:rPr>
@@ -4792,7 +7440,7 @@
                 </m:r>
                 <m:r>
                   <m:rPr>
-                    <m:sty m:val="p"/>
+                    <m:sty m:val="b"/>
                   </m:rPr>
                   <w:rPr>
                     <w:rFonts w:ascii="Cambria Math" w:hAnsi="Cambria Math"/>
@@ -4849,57 +7497,12 @@
               <m:oMath>
                 <m:r>
                   <m:rPr>
-                    <m:sty m:val="p"/>
+                    <m:sty m:val="b"/>
                   </m:rPr>
                   <w:rPr>
                     <w:rFonts w:ascii="Cambria Math" w:hAnsi="Cambria Math"/>
                   </w:rPr>
-                  <m:t>A∩</m:t>
-                </m:r>
-                <m:r>
-                  <m:rPr>
-                    <m:sty m:val="p"/>
-                  </m:rPr>
-                  <w:rPr>
-                    <w:rFonts w:ascii="Cambria Math" w:hAnsi="Cambria Math"/>
-                  </w:rPr>
-                  <m:t>B</m:t>
-                </m:r>
-                <m:r>
-                  <m:rPr>
-                    <m:sty m:val="p"/>
-                  </m:rPr>
-                  <w:rPr>
-                    <w:rFonts w:ascii="Cambria Math" w:hAnsi="Cambria Math"/>
-                  </w:rPr>
-                  <m:t>=</m:t>
-                </m:r>
-                <m:r>
-                  <m:rPr>
-                    <m:sty m:val="p"/>
-                  </m:rPr>
-                  <w:rPr>
-                    <w:rFonts w:ascii="Cambria Math" w:hAnsi="Cambria Math"/>
-                  </w:rPr>
-                  <m:t>B</m:t>
-                </m:r>
-                <m:r>
-                  <m:rPr>
-                    <m:sty m:val="p"/>
-                  </m:rPr>
-                  <w:rPr>
-                    <w:rFonts w:ascii="Cambria Math" w:hAnsi="Cambria Math"/>
-                  </w:rPr>
-                  <m:t>∩</m:t>
-                </m:r>
-                <m:r>
-                  <m:rPr>
-                    <m:sty m:val="p"/>
-                  </m:rPr>
-                  <w:rPr>
-                    <w:rFonts w:ascii="Cambria Math" w:hAnsi="Cambria Math"/>
-                  </w:rPr>
-                  <m:t>A</m:t>
+                  <m:t>A∩B=B∩A</m:t>
                 </m:r>
               </m:oMath>
             </m:oMathPara>
@@ -4948,7 +7551,7 @@
               <m:oMath>
                 <m:r>
                   <m:rPr>
-                    <m:sty m:val="p"/>
+                    <m:sty m:val="b"/>
                   </m:rPr>
                   <w:rPr>
                     <w:rFonts w:ascii="Cambria Math" w:hAnsi="Cambria Math"/>
@@ -4956,6 +7559,9 @@
                   <m:t>A</m:t>
                 </m:r>
                 <m:r>
+                  <m:rPr>
+                    <m:sty m:val="bi"/>
+                  </m:rPr>
                   <w:rPr>
                     <w:rFonts w:ascii="Cambria Math" w:hAnsi="Cambria Math"/>
                   </w:rPr>
@@ -4963,32 +7569,17 @@
                 </m:r>
                 <m:r>
                   <m:rPr>
-                    <m:sty m:val="p"/>
+                    <m:sty m:val="b"/>
                   </m:rPr>
                   <w:rPr>
                     <w:rFonts w:ascii="Cambria Math" w:hAnsi="Cambria Math"/>
                   </w:rPr>
-                  <m:t>B</m:t>
+                  <m:t>B=B</m:t>
                 </m:r>
                 <m:r>
                   <m:rPr>
-                    <m:sty m:val="p"/>
+                    <m:sty m:val="bi"/>
                   </m:rPr>
-                  <w:rPr>
-                    <w:rFonts w:ascii="Cambria Math" w:hAnsi="Cambria Math"/>
-                  </w:rPr>
-                  <m:t>=</m:t>
-                </m:r>
-                <m:r>
-                  <m:rPr>
-                    <m:sty m:val="p"/>
-                  </m:rPr>
-                  <w:rPr>
-                    <w:rFonts w:ascii="Cambria Math" w:hAnsi="Cambria Math"/>
-                  </w:rPr>
-                  <m:t>B</m:t>
-                </m:r>
-                <m:r>
                   <w:rPr>
                     <w:rFonts w:ascii="Cambria Math" w:hAnsi="Cambria Math"/>
                   </w:rPr>
@@ -4996,7 +7587,7 @@
                 </m:r>
                 <m:r>
                   <m:rPr>
-                    <m:sty m:val="p"/>
+                    <m:sty m:val="b"/>
                   </m:rPr>
                   <w:rPr>
                     <w:rFonts w:ascii="Cambria Math" w:hAnsi="Cambria Math"/>
@@ -5065,18 +7656,27 @@
                   </m:dPr>
                   <m:e>
                     <m:r>
+                      <m:rPr>
+                        <m:sty m:val="bi"/>
+                      </m:rPr>
                       <w:rPr>
                         <w:rFonts w:ascii="Cambria Math" w:hAnsi="Cambria Math"/>
                       </w:rPr>
                       <m:t>A</m:t>
                     </m:r>
                     <m:r>
+                      <m:rPr>
+                        <m:sty m:val="bi"/>
+                      </m:rPr>
                       <w:rPr>
                         <w:rFonts w:ascii="Cambria Math" w:hAnsi="Cambria Math" w:cs="Cambria Math"/>
                       </w:rPr>
                       <m:t>∪</m:t>
                     </m:r>
                     <m:r>
+                      <m:rPr>
+                        <m:sty m:val="bi"/>
+                      </m:rPr>
                       <w:rPr>
                         <w:rFonts w:ascii="Cambria Math" w:hAnsi="Cambria Math"/>
                       </w:rPr>
@@ -5085,36 +7685,27 @@
                   </m:e>
                 </m:d>
                 <m:r>
-                  <w:rPr>
-                    <w:rFonts w:ascii="Cambria Math" w:hAnsi="Cambria Math"/>
-                  </w:rPr>
-                  <m:t>∪</m:t>
-                </m:r>
-                <m:r>
-                  <w:rPr>
-                    <w:rFonts w:ascii="Cambria Math" w:hAnsi="Cambria Math"/>
-                  </w:rPr>
-                  <m:t>C</m:t>
-                </m:r>
-                <m:r>
                   <m:rPr>
-                    <m:sty m:val="p"/>
+                    <m:sty m:val="bi"/>
                   </m:rPr>
                   <w:rPr>
                     <w:rFonts w:ascii="Cambria Math" w:hAnsi="Cambria Math"/>
                   </w:rPr>
-                  <m:t>=</m:t>
+                  <m:t>∪C</m:t>
                 </m:r>
                 <m:r>
                   <m:rPr>
-                    <m:sty m:val="p"/>
+                    <m:sty m:val="b"/>
                   </m:rPr>
                   <w:rPr>
                     <w:rFonts w:ascii="Cambria Math" w:hAnsi="Cambria Math"/>
                   </w:rPr>
-                  <m:t>A</m:t>
+                  <m:t>=A</m:t>
                 </m:r>
                 <m:r>
+                  <m:rPr>
+                    <m:sty m:val="bi"/>
+                  </m:rPr>
                   <w:rPr>
                     <w:rFonts w:ascii="Cambria Math" w:hAnsi="Cambria Math"/>
                   </w:rPr>
@@ -5134,18 +7725,27 @@
                   </m:dPr>
                   <m:e>
                     <m:r>
+                      <m:rPr>
+                        <m:sty m:val="bi"/>
+                      </m:rPr>
                       <w:rPr>
                         <w:rFonts w:ascii="Cambria Math" w:hAnsi="Cambria Math"/>
                       </w:rPr>
                       <m:t>B</m:t>
                     </m:r>
                     <m:r>
+                      <m:rPr>
+                        <m:sty m:val="bi"/>
+                      </m:rPr>
                       <w:rPr>
                         <w:rFonts w:ascii="Cambria Math" w:hAnsi="Cambria Math" w:cs="Cambria Math"/>
                       </w:rPr>
                       <m:t>∪</m:t>
                     </m:r>
                     <m:r>
+                      <m:rPr>
+                        <m:sty m:val="bi"/>
+                      </m:rPr>
                       <w:rPr>
                         <w:rFonts w:ascii="Cambria Math" w:hAnsi="Cambria Math"/>
                       </w:rPr>
@@ -5210,6 +7810,9 @@
                   </m:dPr>
                   <m:e>
                     <m:r>
+                      <m:rPr>
+                        <m:sty m:val="bi"/>
+                      </m:rPr>
                       <w:rPr>
                         <w:rFonts w:ascii="Cambria Math" w:hAnsi="Cambria Math"/>
                       </w:rPr>
@@ -5217,7 +7820,7 @@
                     </m:r>
                     <m:r>
                       <m:rPr>
-                        <m:sty m:val="p"/>
+                        <m:sty m:val="b"/>
                       </m:rPr>
                       <w:rPr>
                         <w:rFonts w:ascii="Cambria Math" w:hAnsi="Cambria Math"/>
@@ -5225,6 +7828,9 @@
                       <m:t>∩</m:t>
                     </m:r>
                     <m:r>
+                      <m:rPr>
+                        <m:sty m:val="bi"/>
+                      </m:rPr>
                       <w:rPr>
                         <w:rFonts w:ascii="Cambria Math" w:hAnsi="Cambria Math"/>
                       </w:rPr>
@@ -5234,7 +7840,7 @@
                 </m:d>
                 <m:r>
                   <m:rPr>
-                    <m:sty m:val="p"/>
+                    <m:sty m:val="b"/>
                   </m:rPr>
                   <w:rPr>
                     <w:rFonts w:ascii="Cambria Math" w:hAnsi="Cambria Math"/>
@@ -5242,6 +7848,9 @@
                   <m:t>∩</m:t>
                 </m:r>
                 <m:r>
+                  <m:rPr>
+                    <m:sty m:val="bi"/>
+                  </m:rPr>
                   <w:rPr>
                     <w:rFonts w:ascii="Cambria Math" w:hAnsi="Cambria Math"/>
                   </w:rPr>
@@ -5249,30 +7858,12 @@
                 </m:r>
                 <m:r>
                   <m:rPr>
-                    <m:sty m:val="p"/>
+                    <m:sty m:val="b"/>
                   </m:rPr>
                   <w:rPr>
                     <w:rFonts w:ascii="Cambria Math" w:hAnsi="Cambria Math"/>
                   </w:rPr>
-                  <m:t>=</m:t>
-                </m:r>
-                <m:r>
-                  <m:rPr>
-                    <m:sty m:val="p"/>
-                  </m:rPr>
-                  <w:rPr>
-                    <w:rFonts w:ascii="Cambria Math" w:hAnsi="Cambria Math"/>
-                  </w:rPr>
-                  <m:t>A</m:t>
-                </m:r>
-                <m:r>
-                  <m:rPr>
-                    <m:sty m:val="p"/>
-                  </m:rPr>
-                  <w:rPr>
-                    <w:rFonts w:ascii="Cambria Math" w:hAnsi="Cambria Math"/>
-                  </w:rPr>
-                  <m:t>∩</m:t>
+                  <m:t>=A∩</m:t>
                 </m:r>
                 <m:d>
                   <m:dPr>
@@ -5288,6 +7879,9 @@
                   </m:dPr>
                   <m:e>
                     <m:r>
+                      <m:rPr>
+                        <m:sty m:val="bi"/>
+                      </m:rPr>
                       <w:rPr>
                         <w:rFonts w:ascii="Cambria Math" w:hAnsi="Cambria Math"/>
                       </w:rPr>
@@ -5295,7 +7889,7 @@
                     </m:r>
                     <m:r>
                       <m:rPr>
-                        <m:sty m:val="p"/>
+                        <m:sty m:val="b"/>
                       </m:rPr>
                       <w:rPr>
                         <w:rFonts w:ascii="Cambria Math" w:hAnsi="Cambria Math"/>
@@ -5303,6 +7897,9 @@
                       <m:t>∩</m:t>
                     </m:r>
                     <m:r>
+                      <m:rPr>
+                        <m:sty m:val="bi"/>
+                      </m:rPr>
                       <w:rPr>
                         <w:rFonts w:ascii="Cambria Math" w:hAnsi="Cambria Math"/>
                       </w:rPr>
@@ -5360,21 +7957,12 @@
               <m:oMath>
                 <m:r>
                   <m:rPr>
-                    <m:sty m:val="p"/>
+                    <m:sty m:val="b"/>
                   </m:rPr>
                   <w:rPr>
                     <w:rFonts w:ascii="Cambria Math" w:hAnsi="Cambria Math"/>
                   </w:rPr>
-                  <m:t>A</m:t>
-                </m:r>
-                <m:r>
-                  <m:rPr>
-                    <m:sty m:val="p"/>
-                  </m:rPr>
-                  <w:rPr>
-                    <w:rFonts w:ascii="Cambria Math" w:hAnsi="Cambria Math"/>
-                  </w:rPr>
-                  <m:t>∩</m:t>
+                  <m:t>A∩</m:t>
                 </m:r>
                 <m:d>
                   <m:dPr>
@@ -5390,26 +7978,20 @@
                   </m:dPr>
                   <m:e>
                     <m:r>
+                      <m:rPr>
+                        <m:sty m:val="bi"/>
+                      </m:rPr>
                       <w:rPr>
                         <w:rFonts w:ascii="Cambria Math" w:hAnsi="Cambria Math"/>
                       </w:rPr>
-                      <m:t>A</m:t>
-                    </m:r>
-                    <m:r>
-                      <w:rPr>
-                        <w:rFonts w:ascii="Cambria Math" w:hAnsi="Cambria Math"/>
-                      </w:rPr>
-                      <m:t>∪</m:t>
-                    </m:r>
-                    <m:r>
-                      <w:rPr>
-                        <w:rFonts w:ascii="Cambria Math" w:hAnsi="Cambria Math"/>
-                      </w:rPr>
-                      <m:t>B</m:t>
+                      <m:t>A∪B</m:t>
                     </m:r>
                   </m:e>
                 </m:d>
                 <m:r>
+                  <m:rPr>
+                    <m:sty m:val="bi"/>
+                  </m:rPr>
                   <w:rPr>
                     <w:rFonts w:ascii="Cambria Math" w:hAnsi="Cambria Math"/>
                   </w:rPr>
@@ -5460,7 +8042,7 @@
               <m:oMath>
                 <m:r>
                   <m:rPr>
-                    <m:sty m:val="p"/>
+                    <m:sty m:val="b"/>
                   </m:rPr>
                   <w:rPr>
                     <w:rFonts w:ascii="Cambria Math" w:hAnsi="Cambria Math"/>
@@ -5468,6 +8050,9 @@
                   <m:t>A</m:t>
                 </m:r>
                 <m:r>
+                  <m:rPr>
+                    <m:sty m:val="bi"/>
+                  </m:rPr>
                   <w:rPr>
                     <w:rFonts w:ascii="Cambria Math" w:hAnsi="Cambria Math"/>
                   </w:rPr>
@@ -5487,6 +8072,9 @@
                   </m:dPr>
                   <m:e>
                     <m:r>
+                      <m:rPr>
+                        <m:sty m:val="bi"/>
+                      </m:rPr>
                       <w:rPr>
                         <w:rFonts w:ascii="Cambria Math" w:hAnsi="Cambria Math"/>
                       </w:rPr>
@@ -5494,7 +8082,7 @@
                     </m:r>
                     <m:r>
                       <m:rPr>
-                        <m:sty m:val="p"/>
+                        <m:sty m:val="b"/>
                       </m:rPr>
                       <w:rPr>
                         <w:rFonts w:ascii="Cambria Math" w:hAnsi="Cambria Math"/>
@@ -5502,6 +8090,9 @@
                       <m:t>∩</m:t>
                     </m:r>
                     <m:r>
+                      <m:rPr>
+                        <m:sty m:val="bi"/>
+                      </m:rPr>
                       <w:rPr>
                         <w:rFonts w:ascii="Cambria Math" w:hAnsi="Cambria Math"/>
                       </w:rPr>
@@ -5510,6 +8101,9 @@
                   </m:e>
                 </m:d>
                 <m:r>
+                  <m:rPr>
+                    <m:sty m:val="bi"/>
+                  </m:rPr>
                   <w:rPr>
                     <w:rFonts w:ascii="Cambria Math" w:hAnsi="Cambria Math"/>
                   </w:rPr>
@@ -5565,21 +8159,12 @@
               <m:oMath>
                 <m:r>
                   <m:rPr>
-                    <m:sty m:val="p"/>
+                    <m:sty m:val="b"/>
                   </m:rPr>
                   <w:rPr>
                     <w:rFonts w:ascii="Cambria Math" w:hAnsi="Cambria Math"/>
                   </w:rPr>
-                  <m:t>A</m:t>
-                </m:r>
-                <m:r>
-                  <m:rPr>
-                    <m:sty m:val="p"/>
-                  </m:rPr>
-                  <w:rPr>
-                    <w:rFonts w:ascii="Cambria Math" w:hAnsi="Cambria Math"/>
-                  </w:rPr>
-                  <m:t>∩</m:t>
+                  <m:t>A∩</m:t>
                 </m:r>
                 <m:d>
                   <m:dPr>
@@ -5595,26 +8180,20 @@
                   </m:dPr>
                   <m:e>
                     <m:r>
+                      <m:rPr>
+                        <m:sty m:val="bi"/>
+                      </m:rPr>
                       <w:rPr>
                         <w:rFonts w:ascii="Cambria Math" w:hAnsi="Cambria Math"/>
                       </w:rPr>
-                      <m:t>B</m:t>
-                    </m:r>
-                    <m:r>
-                      <w:rPr>
-                        <w:rFonts w:ascii="Cambria Math" w:hAnsi="Cambria Math"/>
-                      </w:rPr>
-                      <m:t>∪</m:t>
-                    </m:r>
-                    <m:r>
-                      <w:rPr>
-                        <w:rFonts w:ascii="Cambria Math" w:hAnsi="Cambria Math"/>
-                      </w:rPr>
-                      <m:t>C</m:t>
+                      <m:t>B∪C</m:t>
                     </m:r>
                   </m:e>
                 </m:d>
                 <m:r>
+                  <m:rPr>
+                    <m:sty m:val="bi"/>
+                  </m:rPr>
                   <w:rPr>
                     <w:rFonts w:ascii="Cambria Math" w:hAnsi="Cambria Math"/>
                   </w:rPr>
@@ -5635,23 +8214,17 @@
                   <m:e>
                     <m:r>
                       <m:rPr>
-                        <m:sty m:val="p"/>
+                        <m:sty m:val="b"/>
                       </m:rPr>
                       <w:rPr>
                         <w:rFonts w:ascii="Cambria Math" w:hAnsi="Cambria Math"/>
                       </w:rPr>
-                      <m:t>A</m:t>
+                      <m:t>A∩</m:t>
                     </m:r>
                     <m:r>
                       <m:rPr>
-                        <m:sty m:val="p"/>
+                        <m:sty m:val="bi"/>
                       </m:rPr>
-                      <w:rPr>
-                        <w:rFonts w:ascii="Cambria Math" w:hAnsi="Cambria Math"/>
-                      </w:rPr>
-                      <m:t>∩</m:t>
-                    </m:r>
-                    <m:r>
                       <w:rPr>
                         <w:rFonts w:ascii="Cambria Math" w:hAnsi="Cambria Math"/>
                       </w:rPr>
@@ -5660,6 +8233,9 @@
                   </m:e>
                 </m:d>
                 <m:r>
+                  <m:rPr>
+                    <m:sty m:val="bi"/>
+                  </m:rPr>
                   <w:rPr>
                     <w:rFonts w:ascii="Cambria Math" w:hAnsi="Cambria Math"/>
                   </w:rPr>
@@ -5680,23 +8256,17 @@
                   <m:e>
                     <m:r>
                       <m:rPr>
-                        <m:sty m:val="p"/>
+                        <m:sty m:val="b"/>
                       </m:rPr>
                       <w:rPr>
                         <w:rFonts w:ascii="Cambria Math" w:hAnsi="Cambria Math"/>
                       </w:rPr>
-                      <m:t>A</m:t>
+                      <m:t>A∩</m:t>
                     </m:r>
                     <m:r>
                       <m:rPr>
-                        <m:sty m:val="p"/>
+                        <m:sty m:val="bi"/>
                       </m:rPr>
-                      <w:rPr>
-                        <w:rFonts w:ascii="Cambria Math" w:hAnsi="Cambria Math"/>
-                      </w:rPr>
-                      <m:t>∩</m:t>
-                    </m:r>
-                    <m:r>
                       <w:rPr>
                         <w:rFonts w:ascii="Cambria Math" w:hAnsi="Cambria Math"/>
                       </w:rPr>
@@ -5751,7 +8321,7 @@
               <m:oMath>
                 <m:r>
                   <m:rPr>
-                    <m:sty m:val="p"/>
+                    <m:sty m:val="b"/>
                   </m:rPr>
                   <w:rPr>
                     <w:rFonts w:ascii="Cambria Math" w:hAnsi="Cambria Math"/>
@@ -5759,6 +8329,9 @@
                   <m:t>A</m:t>
                 </m:r>
                 <m:r>
+                  <m:rPr>
+                    <m:sty m:val="bi"/>
+                  </m:rPr>
                   <w:rPr>
                     <w:rFonts w:ascii="Cambria Math" w:hAnsi="Cambria Math"/>
                   </w:rPr>
@@ -5778,6 +8351,9 @@
                   </m:dPr>
                   <m:e>
                     <m:r>
+                      <m:rPr>
+                        <m:sty m:val="bi"/>
+                      </m:rPr>
                       <w:rPr>
                         <w:rFonts w:ascii="Cambria Math" w:hAnsi="Cambria Math"/>
                       </w:rPr>
@@ -5785,7 +8361,7 @@
                     </m:r>
                     <m:r>
                       <m:rPr>
-                        <m:sty m:val="p"/>
+                        <m:sty m:val="b"/>
                       </m:rPr>
                       <w:rPr>
                         <w:rFonts w:ascii="Cambria Math" w:hAnsi="Cambria Math"/>
@@ -5793,6 +8369,9 @@
                       <m:t>∩</m:t>
                     </m:r>
                     <m:r>
+                      <m:rPr>
+                        <m:sty m:val="bi"/>
+                      </m:rPr>
                       <w:rPr>
                         <w:rFonts w:ascii="Cambria Math" w:hAnsi="Cambria Math"/>
                       </w:rPr>
@@ -5801,6 +8380,9 @@
                   </m:e>
                 </m:d>
                 <m:r>
+                  <m:rPr>
+                    <m:sty m:val="bi"/>
+                  </m:rPr>
                   <w:rPr>
                     <w:rFonts w:ascii="Cambria Math" w:hAnsi="Cambria Math"/>
                   </w:rPr>
@@ -5820,28 +8402,19 @@
                   </m:dPr>
                   <m:e>
                     <m:r>
+                      <m:rPr>
+                        <m:sty m:val="bi"/>
+                      </m:rPr>
                       <w:rPr>
                         <w:rFonts w:ascii="Cambria Math" w:hAnsi="Cambria Math"/>
                       </w:rPr>
-                      <m:t>A</m:t>
-                    </m:r>
-                    <m:r>
-                      <w:rPr>
-                        <w:rFonts w:ascii="Cambria Math" w:hAnsi="Cambria Math"/>
-                      </w:rPr>
-                      <m:t>∪</m:t>
-                    </m:r>
-                    <m:r>
-                      <w:rPr>
-                        <w:rFonts w:ascii="Cambria Math" w:hAnsi="Cambria Math"/>
-                      </w:rPr>
-                      <m:t>B</m:t>
+                      <m:t>A∪B</m:t>
                     </m:r>
                   </m:e>
                 </m:d>
                 <m:r>
                   <m:rPr>
-                    <m:sty m:val="p"/>
+                    <m:sty m:val="b"/>
                   </m:rPr>
                   <w:rPr>
                     <w:rFonts w:ascii="Cambria Math" w:hAnsi="Cambria Math"/>
@@ -5862,16 +8435,13 @@
                   </m:dPr>
                   <m:e>
                     <m:r>
+                      <m:rPr>
+                        <m:sty m:val="bi"/>
+                      </m:rPr>
                       <w:rPr>
                         <w:rFonts w:ascii="Cambria Math" w:hAnsi="Cambria Math"/>
                       </w:rPr>
-                      <m:t>A</m:t>
-                    </m:r>
-                    <m:r>
-                      <w:rPr>
-                        <w:rFonts w:ascii="Cambria Math" w:hAnsi="Cambria Math"/>
-                      </w:rPr>
-                      <m:t>∪C</m:t>
+                      <m:t>A∪C</m:t>
                     </m:r>
                   </m:e>
                 </m:d>
@@ -5949,18 +8519,27 @@
                       </m:dPr>
                       <m:e>
                         <m:r>
+                          <m:rPr>
+                            <m:sty m:val="bi"/>
+                          </m:rPr>
                           <w:rPr>
                             <w:rFonts w:ascii="Cambria Math" w:hAnsi="Cambria Math"/>
                           </w:rPr>
                           <m:t>A</m:t>
                         </m:r>
                         <m:r>
+                          <m:rPr>
+                            <m:sty m:val="bi"/>
+                          </m:rPr>
                           <w:rPr>
                             <w:rFonts w:ascii="Cambria Math" w:hAnsi="Cambria Math" w:cs="Cambria Math"/>
                           </w:rPr>
                           <m:t>∪</m:t>
                         </m:r>
                         <m:r>
+                          <m:rPr>
+                            <m:sty m:val="bi"/>
+                          </m:rPr>
                           <w:rPr>
                             <w:rFonts w:ascii="Cambria Math" w:hAnsi="Cambria Math"/>
                           </w:rPr>
@@ -5993,6 +8572,9 @@
                   </m:accPr>
                   <m:e>
                     <m:r>
+                      <m:rPr>
+                        <m:sty m:val="bi"/>
+                      </m:rPr>
                       <w:rPr>
                         <w:rFonts w:ascii="Cambria Math" w:hAnsi="Cambria Math"/>
                       </w:rPr>
@@ -6002,7 +8584,7 @@
                 </m:acc>
                 <m:r>
                   <m:rPr>
-                    <m:sty m:val="p"/>
+                    <m:sty m:val="b"/>
                   </m:rPr>
                   <w:rPr>
                     <w:rFonts w:ascii="Cambria Math" w:hAnsi="Cambria Math"/>
@@ -6023,7 +8605,7 @@
                   <m:e>
                     <m:r>
                       <m:rPr>
-                        <m:sty m:val="p"/>
+                        <m:sty m:val="b"/>
                       </m:rPr>
                       <w:rPr>
                         <w:rFonts w:ascii="Cambria Math" w:hAnsi="Cambria Math"/>
@@ -6103,6 +8685,9 @@
                       </m:dPr>
                       <m:e>
                         <m:r>
+                          <m:rPr>
+                            <m:sty m:val="bi"/>
+                          </m:rPr>
                           <w:rPr>
                             <w:rFonts w:ascii="Cambria Math" w:hAnsi="Cambria Math"/>
                           </w:rPr>
@@ -6110,7 +8695,7 @@
                         </m:r>
                         <m:r>
                           <m:rPr>
-                            <m:sty m:val="p"/>
+                            <m:sty m:val="b"/>
                           </m:rPr>
                           <w:rPr>
                             <w:rFonts w:ascii="Cambria Math" w:hAnsi="Cambria Math"/>
@@ -6118,6 +8703,9 @@
                           <m:t>∩</m:t>
                         </m:r>
                         <m:r>
+                          <m:rPr>
+                            <m:sty m:val="bi"/>
+                          </m:rPr>
                           <w:rPr>
                             <w:rFonts w:ascii="Cambria Math" w:hAnsi="Cambria Math"/>
                           </w:rPr>
@@ -6150,6 +8738,9 @@
                   </m:accPr>
                   <m:e>
                     <m:r>
+                      <m:rPr>
+                        <m:sty m:val="bi"/>
+                      </m:rPr>
                       <w:rPr>
                         <w:rFonts w:ascii="Cambria Math" w:hAnsi="Cambria Math"/>
                       </w:rPr>
@@ -6158,6 +8749,9 @@
                   </m:e>
                 </m:acc>
                 <m:r>
+                  <m:rPr>
+                    <m:sty m:val="bi"/>
+                  </m:rPr>
                   <w:rPr>
                     <w:rFonts w:ascii="Cambria Math" w:hAnsi="Cambria Math" w:cs="Cambria Math"/>
                   </w:rPr>
@@ -6177,7 +8771,7 @@
                   <m:e>
                     <m:r>
                       <m:rPr>
-                        <m:sty m:val="p"/>
+                        <m:sty m:val="b"/>
                       </m:rPr>
                       <w:rPr>
                         <w:rFonts w:ascii="Cambria Math" w:hAnsi="Cambria Math"/>
@@ -6236,7 +8830,7 @@
               <m:oMath>
                 <m:r>
                   <m:rPr>
-                    <m:sty m:val="p"/>
+                    <m:sty m:val="b"/>
                   </m:rPr>
                   <w:rPr>
                     <w:rFonts w:ascii="Cambria Math" w:hAnsi="Cambria Math"/>
@@ -6244,6 +8838,9 @@
                   <m:t>A</m:t>
                 </m:r>
                 <m:r>
+                  <m:rPr>
+                    <m:sty m:val="bi"/>
+                  </m:rPr>
                   <w:rPr>
                     <w:rFonts w:ascii="Cambria Math" w:eastAsia="Times New Roman" w:hAnsi="Cambria Math" w:cs="Times New Roman"/>
                   </w:rPr>
@@ -6264,34 +8861,19 @@
                   <m:e>
                     <m:r>
                       <m:rPr>
-                        <m:sty m:val="p"/>
+                        <m:sty m:val="b"/>
                       </m:rPr>
                       <w:rPr>
                         <w:rFonts w:ascii="Cambria Math" w:hAnsi="Cambria Math"/>
                       </w:rPr>
-                      <m:t>B</m:t>
-                    </m:r>
-                    <m:r>
-                      <m:rPr>
-                        <m:sty m:val="p"/>
-                      </m:rPr>
-                      <w:rPr>
-                        <w:rFonts w:ascii="Cambria Math" w:hAnsi="Cambria Math"/>
-                      </w:rPr>
-                      <m:t>∩</m:t>
-                    </m:r>
-                    <m:r>
-                      <m:rPr>
-                        <m:sty m:val="p"/>
-                      </m:rPr>
-                      <w:rPr>
-                        <w:rFonts w:ascii="Cambria Math" w:hAnsi="Cambria Math"/>
-                      </w:rPr>
-                      <m:t>C</m:t>
+                      <m:t>B∩C</m:t>
                     </m:r>
                   </m:e>
                 </m:d>
                 <m:r>
+                  <m:rPr>
+                    <m:sty m:val="bi"/>
+                  </m:rPr>
                   <w:rPr>
                     <w:rFonts w:ascii="Cambria Math" w:hAnsi="Cambria Math"/>
                   </w:rPr>
@@ -6312,7 +8894,7 @@
                   <m:e>
                     <m:r>
                       <m:rPr>
-                        <m:sty m:val="p"/>
+                        <m:sty m:val="b"/>
                       </m:rPr>
                       <w:rPr>
                         <w:rFonts w:ascii="Cambria Math" w:hAnsi="Cambria Math"/>
@@ -6320,12 +8902,18 @@
                       <m:t>A</m:t>
                     </m:r>
                     <m:r>
+                      <m:rPr>
+                        <m:sty m:val="bi"/>
+                      </m:rPr>
                       <w:rPr>
                         <w:rFonts w:ascii="Cambria Math" w:eastAsia="Times New Roman" w:hAnsi="Cambria Math" w:cs="Times New Roman"/>
                       </w:rPr>
                       <m:t>∖</m:t>
                     </m:r>
                     <m:r>
+                      <m:rPr>
+                        <m:sty m:val="bi"/>
+                      </m:rPr>
                       <w:rPr>
                         <w:rFonts w:ascii="Cambria Math" w:hAnsi="Cambria Math" w:cs="Times New Roman"/>
                       </w:rPr>
@@ -6334,6 +8922,9 @@
                   </m:e>
                 </m:d>
                 <m:r>
+                  <m:rPr>
+                    <m:sty m:val="bi"/>
+                  </m:rPr>
                   <w:rPr>
                     <w:rFonts w:ascii="Cambria Math" w:hAnsi="Cambria Math"/>
                   </w:rPr>
@@ -6354,7 +8945,7 @@
                   <m:e>
                     <m:r>
                       <m:rPr>
-                        <m:sty m:val="p"/>
+                        <m:sty m:val="b"/>
                       </m:rPr>
                       <w:rPr>
                         <w:rFonts w:ascii="Cambria Math" w:hAnsi="Cambria Math"/>
@@ -6362,12 +8953,18 @@
                       <m:t>A</m:t>
                     </m:r>
                     <m:r>
+                      <m:rPr>
+                        <m:sty m:val="bi"/>
+                      </m:rPr>
                       <w:rPr>
                         <w:rFonts w:ascii="Cambria Math" w:eastAsia="Times New Roman" w:hAnsi="Cambria Math" w:cs="Times New Roman"/>
                       </w:rPr>
                       <m:t>∖</m:t>
                     </m:r>
                     <m:r>
+                      <m:rPr>
+                        <m:sty m:val="bi"/>
+                      </m:rPr>
                       <w:rPr>
                         <w:rFonts w:ascii="Cambria Math" w:hAnsi="Cambria Math" w:cs="Times New Roman"/>
                       </w:rPr>
@@ -6422,7 +9019,7 @@
               <m:oMath>
                 <m:r>
                   <m:rPr>
-                    <m:sty m:val="p"/>
+                    <m:sty m:val="b"/>
                   </m:rPr>
                   <w:rPr>
                     <w:rFonts w:ascii="Cambria Math" w:hAnsi="Cambria Math"/>
@@ -6430,6 +9027,9 @@
                   <m:t>A</m:t>
                 </m:r>
                 <m:r>
+                  <m:rPr>
+                    <m:sty m:val="bi"/>
+                  </m:rPr>
                   <w:rPr>
                     <w:rFonts w:ascii="Cambria Math" w:eastAsia="Times New Roman" w:hAnsi="Cambria Math" w:cs="Times New Roman"/>
                   </w:rPr>
@@ -6450,7 +9050,7 @@
                   <m:e>
                     <m:r>
                       <m:rPr>
-                        <m:sty m:val="p"/>
+                        <m:sty m:val="b"/>
                       </m:rPr>
                       <w:rPr>
                         <w:rFonts w:ascii="Cambria Math" w:hAnsi="Cambria Math"/>
@@ -6458,6 +9058,9 @@
                       <m:t>B</m:t>
                     </m:r>
                     <m:r>
+                      <m:rPr>
+                        <m:sty m:val="bi"/>
+                      </m:rPr>
                       <w:rPr>
                         <w:rFonts w:ascii="Cambria Math" w:hAnsi="Cambria Math"/>
                       </w:rPr>
@@ -6465,7 +9068,7 @@
                     </m:r>
                     <m:r>
                       <m:rPr>
-                        <m:sty m:val="p"/>
+                        <m:sty m:val="b"/>
                       </m:rPr>
                       <w:rPr>
                         <w:rFonts w:ascii="Cambria Math" w:hAnsi="Cambria Math"/>
@@ -6475,6 +9078,9 @@
                   </m:e>
                 </m:d>
                 <m:r>
+                  <m:rPr>
+                    <m:sty m:val="bi"/>
+                  </m:rPr>
                   <w:rPr>
                     <w:rFonts w:ascii="Cambria Math" w:hAnsi="Cambria Math"/>
                   </w:rPr>
@@ -6495,7 +9101,7 @@
                   <m:e>
                     <m:r>
                       <m:rPr>
-                        <m:sty m:val="p"/>
+                        <m:sty m:val="b"/>
                       </m:rPr>
                       <w:rPr>
                         <w:rFonts w:ascii="Cambria Math" w:hAnsi="Cambria Math"/>
@@ -6503,12 +9109,18 @@
                       <m:t>A</m:t>
                     </m:r>
                     <m:r>
+                      <m:rPr>
+                        <m:sty m:val="bi"/>
+                      </m:rPr>
                       <w:rPr>
                         <w:rFonts w:ascii="Cambria Math" w:eastAsia="Times New Roman" w:hAnsi="Cambria Math" w:cs="Times New Roman"/>
                       </w:rPr>
                       <m:t>∖</m:t>
                     </m:r>
                     <m:r>
+                      <m:rPr>
+                        <m:sty m:val="bi"/>
+                      </m:rPr>
                       <w:rPr>
                         <w:rFonts w:ascii="Cambria Math" w:hAnsi="Cambria Math" w:cs="Times New Roman"/>
                       </w:rPr>
@@ -6518,7 +9130,7 @@
                 </m:d>
                 <m:r>
                   <m:rPr>
-                    <m:sty m:val="p"/>
+                    <m:sty m:val="b"/>
                   </m:rPr>
                   <w:rPr>
                     <w:rFonts w:ascii="Cambria Math" w:hAnsi="Cambria Math"/>
@@ -6540,7 +9152,7 @@
                   <m:e>
                     <m:r>
                       <m:rPr>
-                        <m:sty m:val="p"/>
+                        <m:sty m:val="b"/>
                       </m:rPr>
                       <w:rPr>
                         <w:rFonts w:ascii="Cambria Math" w:hAnsi="Cambria Math"/>
@@ -6548,12 +9160,18 @@
                       <m:t>A</m:t>
                     </m:r>
                     <m:r>
+                      <m:rPr>
+                        <m:sty m:val="bi"/>
+                      </m:rPr>
                       <w:rPr>
                         <w:rFonts w:ascii="Cambria Math" w:eastAsia="Times New Roman" w:hAnsi="Cambria Math" w:cs="Times New Roman"/>
                       </w:rPr>
                       <m:t>∖</m:t>
                     </m:r>
                     <m:r>
+                      <m:rPr>
+                        <m:sty m:val="bi"/>
+                      </m:rPr>
                       <w:rPr>
                         <w:rFonts w:ascii="Cambria Math" w:hAnsi="Cambria Math" w:cs="Times New Roman"/>
                       </w:rPr>
@@ -6602,7 +9220,180 @@
       <m:oMath>
         <m:r>
           <m:rPr>
-            <m:sty m:val="p"/>
+            <m:sty m:val="b"/>
+          </m:rPr>
+          <w:rPr>
+            <w:rFonts w:ascii="Cambria Math" w:hAnsi="Cambria Math"/>
+          </w:rPr>
+          <m:t>A∩</m:t>
+        </m:r>
+        <m:d>
+          <m:dPr>
+            <m:ctrlPr>
+              <w:rPr>
+                <w:rFonts w:ascii="Cambria Math" w:eastAsiaTheme="minorEastAsia" w:hAnsi="Cambria Math" w:cstheme="minorBidi"/>
+                <w:b w:val="0"/>
+                <w:i/>
+                <w:smallCaps w:val="0"/>
+                <w:color w:val="000000" w:themeColor="text1"/>
+                <w:szCs w:val="22"/>
+              </w:rPr>
+            </m:ctrlPr>
+          </m:dPr>
+          <m:e>
+            <m:r>
+              <m:rPr>
+                <m:sty m:val="bi"/>
+              </m:rPr>
+              <w:rPr>
+                <w:rFonts w:ascii="Cambria Math" w:hAnsi="Cambria Math"/>
+              </w:rPr>
+              <m:t>B∪C</m:t>
+            </m:r>
+          </m:e>
+        </m:d>
+        <m:r>
+          <m:rPr>
+            <m:sty m:val="bi"/>
+          </m:rPr>
+          <w:rPr>
+            <w:rFonts w:ascii="Cambria Math" w:hAnsi="Cambria Math"/>
+          </w:rPr>
+          <m:t>=</m:t>
+        </m:r>
+        <m:d>
+          <m:dPr>
+            <m:ctrlPr>
+              <w:rPr>
+                <w:rFonts w:ascii="Cambria Math" w:eastAsiaTheme="minorEastAsia" w:hAnsi="Cambria Math" w:cstheme="minorBidi"/>
+                <w:b w:val="0"/>
+                <w:i/>
+                <w:smallCaps w:val="0"/>
+                <w:color w:val="000000" w:themeColor="text1"/>
+                <w:szCs w:val="22"/>
+              </w:rPr>
+            </m:ctrlPr>
+          </m:dPr>
+          <m:e>
+            <m:r>
+              <m:rPr>
+                <m:sty m:val="b"/>
+              </m:rPr>
+              <w:rPr>
+                <w:rFonts w:ascii="Cambria Math" w:hAnsi="Cambria Math"/>
+              </w:rPr>
+              <m:t>A∩</m:t>
+            </m:r>
+            <m:r>
+              <m:rPr>
+                <m:sty m:val="bi"/>
+              </m:rPr>
+              <w:rPr>
+                <w:rFonts w:ascii="Cambria Math" w:hAnsi="Cambria Math"/>
+              </w:rPr>
+              <m:t>B</m:t>
+            </m:r>
+          </m:e>
+        </m:d>
+        <m:r>
+          <m:rPr>
+            <m:sty m:val="bi"/>
+          </m:rPr>
+          <w:rPr>
+            <w:rFonts w:ascii="Cambria Math" w:hAnsi="Cambria Math"/>
+          </w:rPr>
+          <m:t>∪</m:t>
+        </m:r>
+        <m:d>
+          <m:dPr>
+            <m:ctrlPr>
+              <w:rPr>
+                <w:rFonts w:ascii="Cambria Math" w:eastAsiaTheme="minorEastAsia" w:hAnsi="Cambria Math" w:cstheme="minorBidi"/>
+                <w:b w:val="0"/>
+                <w:i/>
+                <w:smallCaps w:val="0"/>
+                <w:color w:val="000000" w:themeColor="text1"/>
+                <w:szCs w:val="22"/>
+              </w:rPr>
+            </m:ctrlPr>
+          </m:dPr>
+          <m:e>
+            <m:r>
+              <m:rPr>
+                <m:sty m:val="b"/>
+              </m:rPr>
+              <w:rPr>
+                <w:rFonts w:ascii="Cambria Math" w:hAnsi="Cambria Math"/>
+              </w:rPr>
+              <m:t>A∩</m:t>
+            </m:r>
+            <m:r>
+              <m:rPr>
+                <m:sty m:val="bi"/>
+              </m:rPr>
+              <w:rPr>
+                <w:rFonts w:ascii="Cambria Math" w:hAnsi="Cambria Math"/>
+              </w:rPr>
+              <m:t>C</m:t>
+            </m:r>
+          </m:e>
+        </m:d>
+      </m:oMath>
+    </w:p>
+    <w:p>
+      <w:r>
+        <w:rPr>
+          <w:noProof/>
+        </w:rPr>
+        <w:drawing>
+          <wp:inline distT="0" distB="0" distL="0" distR="0" wp14:anchorId="53C601CC" wp14:editId="107FFA0E">
+            <wp:extent cx="4949027" cy="4592079"/>
+            <wp:effectExtent l="0" t="0" r="4445" b="0"/>
+            <wp:docPr id="1" name="Picture 1"/>
+            <wp:cNvGraphicFramePr>
+              <a:graphicFrameLocks xmlns:a="http://schemas.openxmlformats.org/drawingml/2006/main" noChangeAspect="1"/>
+            </wp:cNvGraphicFramePr>
+            <a:graphic xmlns:a="http://schemas.openxmlformats.org/drawingml/2006/main">
+              <a:graphicData uri="http://schemas.openxmlformats.org/drawingml/2006/picture">
+                <pic:pic xmlns:pic="http://schemas.openxmlformats.org/drawingml/2006/picture">
+                  <pic:nvPicPr>
+                    <pic:cNvPr id="1" name=""/>
+                    <pic:cNvPicPr/>
+                  </pic:nvPicPr>
+                  <pic:blipFill>
+                    <a:blip r:embed="rId21"/>
+                    <a:stretch>
+                      <a:fillRect/>
+                    </a:stretch>
+                  </pic:blipFill>
+                  <pic:spPr>
+                    <a:xfrm>
+                      <a:off x="0" y="0"/>
+                      <a:ext cx="4950015" cy="4592996"/>
+                    </a:xfrm>
+                    <a:prstGeom prst="rect">
+                      <a:avLst/>
+                    </a:prstGeom>
+                  </pic:spPr>
+                </pic:pic>
+              </a:graphicData>
+            </a:graphic>
+          </wp:inline>
+        </w:drawing>
+      </w:r>
+    </w:p>
+    <w:p>
+      <w:pPr>
+        <w:pStyle w:val="Heading4"/>
+      </w:pPr>
+      <w:r>
+        <w:lastRenderedPageBreak/>
+        <w:t xml:space="preserve">Distributive Law 2 </w:t>
+      </w:r>
+      <m:oMath>
+        <m:r>
+          <m:rPr>
+            <m:sty m:val="b"/>
           </m:rPr>
           <w:rPr>
             <w:rFonts w:ascii="Cambria Math" w:hAnsi="Cambria Math"/>
@@ -6611,7 +9402,93 @@
         </m:r>
         <m:r>
           <m:rPr>
-            <m:sty m:val="p"/>
+            <m:sty m:val="bi"/>
+          </m:rPr>
+          <w:rPr>
+            <w:rFonts w:ascii="Cambria Math" w:hAnsi="Cambria Math"/>
+          </w:rPr>
+          <m:t>∪</m:t>
+        </m:r>
+        <m:d>
+          <m:dPr>
+            <m:ctrlPr>
+              <w:rPr>
+                <w:rFonts w:ascii="Cambria Math" w:eastAsiaTheme="minorEastAsia" w:hAnsi="Cambria Math" w:cstheme="minorBidi"/>
+                <w:b w:val="0"/>
+                <w:i/>
+                <w:smallCaps w:val="0"/>
+                <w:color w:val="000000" w:themeColor="text1"/>
+                <w:szCs w:val="22"/>
+              </w:rPr>
+            </m:ctrlPr>
+          </m:dPr>
+          <m:e>
+            <m:r>
+              <m:rPr>
+                <m:sty m:val="bi"/>
+              </m:rPr>
+              <w:rPr>
+                <w:rFonts w:ascii="Cambria Math" w:hAnsi="Cambria Math"/>
+              </w:rPr>
+              <m:t>B</m:t>
+            </m:r>
+            <m:r>
+              <m:rPr>
+                <m:sty m:val="b"/>
+              </m:rPr>
+              <w:rPr>
+                <w:rFonts w:ascii="Cambria Math" w:hAnsi="Cambria Math"/>
+              </w:rPr>
+              <m:t>∩</m:t>
+            </m:r>
+            <m:r>
+              <m:rPr>
+                <m:sty m:val="bi"/>
+              </m:rPr>
+              <w:rPr>
+                <w:rFonts w:ascii="Cambria Math" w:hAnsi="Cambria Math"/>
+              </w:rPr>
+              <m:t>C</m:t>
+            </m:r>
+          </m:e>
+        </m:d>
+        <m:r>
+          <m:rPr>
+            <m:sty m:val="bi"/>
+          </m:rPr>
+          <w:rPr>
+            <w:rFonts w:ascii="Cambria Math" w:hAnsi="Cambria Math"/>
+          </w:rPr>
+          <m:t>=</m:t>
+        </m:r>
+        <m:d>
+          <m:dPr>
+            <m:ctrlPr>
+              <w:rPr>
+                <w:rFonts w:ascii="Cambria Math" w:eastAsiaTheme="minorEastAsia" w:hAnsi="Cambria Math" w:cstheme="minorBidi"/>
+                <w:b w:val="0"/>
+                <w:i/>
+                <w:smallCaps w:val="0"/>
+                <w:color w:val="000000" w:themeColor="text1"/>
+                <w:szCs w:val="22"/>
+              </w:rPr>
+            </m:ctrlPr>
+          </m:dPr>
+          <m:e>
+            <m:r>
+              <m:rPr>
+                <m:sty m:val="bi"/>
+              </m:rPr>
+              <w:rPr>
+                <w:rFonts w:ascii="Cambria Math" w:hAnsi="Cambria Math"/>
+              </w:rPr>
+              <m:t>A∪B</m:t>
+            </m:r>
+          </m:e>
+        </m:d>
+        <m:r>
+          <m:rPr>
+            <m:sty m:val="b"/>
           </m:rPr>
           <w:rPr>
             <w:rFonts w:ascii="Cambria Math" w:hAnsi="Cambria Math"/>
@@ -6633,14 +9510,115 @@
           </m:dPr>
           <m:e>
             <m:r>
+              <m:rPr>
+                <m:sty m:val="bi"/>
+              </m:rPr>
               <w:rPr>
                 <w:rFonts w:ascii="Cambria Math" w:hAnsi="Cambria Math"/>
               </w:rPr>
-              <m:t>B∪C</m:t>
+              <m:t>A∪C</m:t>
+            </m:r>
+          </m:e>
+        </m:d>
+      </m:oMath>
+    </w:p>
+    <w:p>
+      <w:r>
+        <w:rPr>
+          <w:noProof/>
+        </w:rPr>
+        <w:drawing>
+          <wp:inline distT="0" distB="0" distL="0" distR="0" wp14:anchorId="02CFF4AC" wp14:editId="23656943">
+            <wp:extent cx="5731510" cy="5100320"/>
+            <wp:effectExtent l="0" t="0" r="2540" b="5080"/>
+            <wp:docPr id="4" name="Picture 4"/>
+            <wp:cNvGraphicFramePr>
+              <a:graphicFrameLocks xmlns:a="http://schemas.openxmlformats.org/drawingml/2006/main" noChangeAspect="1"/>
+            </wp:cNvGraphicFramePr>
+            <a:graphic xmlns:a="http://schemas.openxmlformats.org/drawingml/2006/main">
+              <a:graphicData uri="http://schemas.openxmlformats.org/drawingml/2006/picture">
+                <pic:pic xmlns:pic="http://schemas.openxmlformats.org/drawingml/2006/picture">
+                  <pic:nvPicPr>
+                    <pic:cNvPr id="1" name=""/>
+                    <pic:cNvPicPr/>
+                  </pic:nvPicPr>
+                  <pic:blipFill>
+                    <a:blip r:embed="rId22"/>
+                    <a:stretch>
+                      <a:fillRect/>
+                    </a:stretch>
+                  </pic:blipFill>
+                  <pic:spPr>
+                    <a:xfrm>
+                      <a:off x="0" y="0"/>
+                      <a:ext cx="5731510" cy="5100320"/>
+                    </a:xfrm>
+                    <a:prstGeom prst="rect">
+                      <a:avLst/>
+                    </a:prstGeom>
+                  </pic:spPr>
+                </pic:pic>
+              </a:graphicData>
+            </a:graphic>
+          </wp:inline>
+        </w:drawing>
+      </w:r>
+    </w:p>
+    <w:p>
+      <w:pPr>
+        <w:pStyle w:val="Heading4"/>
+      </w:pPr>
+      <w:r>
+        <w:t xml:space="preserve">DeMorgan Law </w:t>
+      </w:r>
+      <m:oMath>
+        <m:r>
+          <m:rPr>
+            <m:sty m:val="b"/>
+          </m:rPr>
+          <w:rPr>
+            <w:rFonts w:ascii="Cambria Math" w:hAnsi="Cambria Math"/>
+          </w:rPr>
+          <m:t>A</m:t>
+        </m:r>
+        <m:r>
+          <m:rPr>
+            <m:sty m:val="bi"/>
+          </m:rPr>
+          <w:rPr>
+            <w:rFonts w:ascii="Cambria Math" w:eastAsia="Times New Roman" w:hAnsi="Cambria Math" w:cs="Times New Roman"/>
+          </w:rPr>
+          <m:t>∖</m:t>
+        </m:r>
+        <m:d>
+          <m:dPr>
+            <m:ctrlPr>
+              <w:rPr>
+                <w:rFonts w:ascii="Cambria Math" w:eastAsiaTheme="minorEastAsia" w:hAnsi="Cambria Math" w:cstheme="minorBidi"/>
+                <w:b w:val="0"/>
+                <w:i/>
+                <w:smallCaps w:val="0"/>
+                <w:color w:val="000000" w:themeColor="text1"/>
+                <w:szCs w:val="22"/>
+              </w:rPr>
+            </m:ctrlPr>
+          </m:dPr>
+          <m:e>
+            <m:r>
+              <m:rPr>
+                <m:sty m:val="b"/>
+              </m:rPr>
+              <w:rPr>
+                <w:rFonts w:ascii="Cambria Math" w:hAnsi="Cambria Math"/>
+              </w:rPr>
+              <m:t>B∩C</m:t>
             </m:r>
           </m:e>
         </m:d>
         <m:r>
+          <m:rPr>
+            <m:sty m:val="bi"/>
+          </m:rPr>
           <w:rPr>
             <w:rFonts w:ascii="Cambria Math" w:hAnsi="Cambria Math"/>
           </w:rPr>
@@ -6662,7 +9640,7 @@
           <m:e>
             <m:r>
               <m:rPr>
-                <m:sty m:val="p"/>
+                <m:sty m:val="b"/>
               </m:rPr>
               <w:rPr>
                 <w:rFonts w:ascii="Cambria Math" w:hAnsi="Cambria Math"/>
@@ -6671,22 +9649,28 @@
             </m:r>
             <m:r>
               <m:rPr>
-                <m:sty m:val="p"/>
+                <m:sty m:val="bi"/>
               </m:rPr>
               <w:rPr>
-                <w:rFonts w:ascii="Cambria Math" w:hAnsi="Cambria Math"/>
+                <w:rFonts w:ascii="Cambria Math" w:eastAsia="Times New Roman" w:hAnsi="Cambria Math" w:cs="Times New Roman"/>
               </w:rPr>
-              <m:t>∩</m:t>
+              <m:t>∖</m:t>
             </m:r>
             <m:r>
+              <m:rPr>
+                <m:sty m:val="bi"/>
+              </m:rPr>
               <w:rPr>
-                <w:rFonts w:ascii="Cambria Math" w:hAnsi="Cambria Math"/>
+                <w:rFonts w:ascii="Cambria Math" w:hAnsi="Cambria Math" w:cs="Times New Roman"/>
               </w:rPr>
               <m:t>B</m:t>
             </m:r>
           </m:e>
         </m:d>
         <m:r>
+          <m:rPr>
+            <m:sty m:val="bi"/>
+          </m:rPr>
           <w:rPr>
             <w:rFonts w:ascii="Cambria Math" w:hAnsi="Cambria Math"/>
           </w:rPr>
@@ -6708,7 +9692,7 @@
           <m:e>
             <m:r>
               <m:rPr>
-                <m:sty m:val="p"/>
+                <m:sty m:val="b"/>
               </m:rPr>
               <w:rPr>
                 <w:rFonts w:ascii="Cambria Math" w:hAnsi="Cambria Math"/>
@@ -6717,379 +9701,17 @@
             </m:r>
             <m:r>
               <m:rPr>
-                <m:sty m:val="p"/>
+                <m:sty m:val="bi"/>
               </m:rPr>
-              <w:rPr>
-                <w:rFonts w:ascii="Cambria Math" w:hAnsi="Cambria Math"/>
-              </w:rPr>
-              <m:t>∩</m:t>
-            </m:r>
-            <m:r>
-              <w:rPr>
-                <w:rFonts w:ascii="Cambria Math" w:hAnsi="Cambria Math"/>
-              </w:rPr>
-              <m:t>C</m:t>
-            </m:r>
-          </m:e>
-        </m:d>
-      </m:oMath>
-    </w:p>
-    <w:p>
-      <w:r>
-        <w:drawing>
-          <wp:inline distT="0" distB="0" distL="0" distR="0" wp14:anchorId="53C601CC" wp14:editId="107FFA0E">
-            <wp:extent cx="4949027" cy="4592079"/>
-            <wp:effectExtent l="0" t="0" r="4445" b="0"/>
-            <wp:docPr id="1" name="Picture 1"/>
-            <wp:cNvGraphicFramePr>
-              <a:graphicFrameLocks xmlns:a="http://schemas.openxmlformats.org/drawingml/2006/main" noChangeAspect="1"/>
-            </wp:cNvGraphicFramePr>
-            <a:graphic xmlns:a="http://schemas.openxmlformats.org/drawingml/2006/main">
-              <a:graphicData uri="http://schemas.openxmlformats.org/drawingml/2006/picture">
-                <pic:pic xmlns:pic="http://schemas.openxmlformats.org/drawingml/2006/picture">
-                  <pic:nvPicPr>
-                    <pic:cNvPr id="1" name=""/>
-                    <pic:cNvPicPr/>
-                  </pic:nvPicPr>
-                  <pic:blipFill>
-                    <a:blip r:embed="rId13"/>
-                    <a:stretch>
-                      <a:fillRect/>
-                    </a:stretch>
-                  </pic:blipFill>
-                  <pic:spPr>
-                    <a:xfrm>
-                      <a:off x="0" y="0"/>
-                      <a:ext cx="4950015" cy="4592996"/>
-                    </a:xfrm>
-                    <a:prstGeom prst="rect">
-                      <a:avLst/>
-                    </a:prstGeom>
-                  </pic:spPr>
-                </pic:pic>
-              </a:graphicData>
-            </a:graphic>
-          </wp:inline>
-        </w:drawing>
-      </w:r>
-    </w:p>
-    <w:p>
-      <w:pPr>
-        <w:pStyle w:val="Heading4"/>
-      </w:pPr>
-      <w:r>
-        <w:lastRenderedPageBreak/>
-        <w:t xml:space="preserve">Distributive Law </w:t>
-      </w:r>
-      <w:r>
-        <w:t>2</w:t>
-      </w:r>
-      <w:r>
-        <w:t xml:space="preserve"> </w:t>
-      </w:r>
-      <m:oMath>
-        <m:r>
-          <m:rPr>
-            <m:sty m:val="p"/>
-          </m:rPr>
-          <w:rPr>
-            <w:rFonts w:ascii="Cambria Math" w:hAnsi="Cambria Math"/>
-          </w:rPr>
-          <m:t>A</m:t>
-        </m:r>
-        <m:r>
-          <w:rPr>
-            <w:rFonts w:ascii="Cambria Math" w:hAnsi="Cambria Math"/>
-          </w:rPr>
-          <m:t>∪</m:t>
-        </m:r>
-        <m:d>
-          <m:dPr>
-            <m:ctrlPr>
-              <w:rPr>
-                <w:rFonts w:ascii="Cambria Math" w:eastAsiaTheme="minorEastAsia" w:hAnsi="Cambria Math" w:cstheme="minorBidi"/>
-                <w:b w:val="0"/>
-                <w:i/>
-                <w:smallCaps w:val="0"/>
-                <w:color w:val="000000" w:themeColor="text1"/>
-                <w:szCs w:val="22"/>
-              </w:rPr>
-            </m:ctrlPr>
-          </m:dPr>
-          <m:e>
-            <m:r>
-              <w:rPr>
-                <w:rFonts w:ascii="Cambria Math" w:hAnsi="Cambria Math"/>
-              </w:rPr>
-              <m:t>B</m:t>
-            </m:r>
-            <m:r>
-              <m:rPr>
-                <m:sty m:val="p"/>
-              </m:rPr>
-              <w:rPr>
-                <w:rFonts w:ascii="Cambria Math" w:hAnsi="Cambria Math"/>
-              </w:rPr>
-              <m:t>∩</m:t>
-            </m:r>
-            <m:r>
-              <w:rPr>
-                <w:rFonts w:ascii="Cambria Math" w:hAnsi="Cambria Math"/>
-              </w:rPr>
-              <m:t>C</m:t>
-            </m:r>
-          </m:e>
-        </m:d>
-        <m:r>
-          <w:rPr>
-            <w:rFonts w:ascii="Cambria Math" w:hAnsi="Cambria Math"/>
-          </w:rPr>
-          <m:t>=</m:t>
-        </m:r>
-        <m:d>
-          <m:dPr>
-            <m:ctrlPr>
-              <w:rPr>
-                <w:rFonts w:ascii="Cambria Math" w:eastAsiaTheme="minorEastAsia" w:hAnsi="Cambria Math" w:cstheme="minorBidi"/>
-                <w:b w:val="0"/>
-                <w:i/>
-                <w:smallCaps w:val="0"/>
-                <w:color w:val="000000" w:themeColor="text1"/>
-                <w:szCs w:val="22"/>
-              </w:rPr>
-            </m:ctrlPr>
-          </m:dPr>
-          <m:e>
-            <m:r>
-              <w:rPr>
-                <w:rFonts w:ascii="Cambria Math" w:hAnsi="Cambria Math"/>
-              </w:rPr>
-              <m:t>A∪B</m:t>
-            </m:r>
-          </m:e>
-        </m:d>
-        <m:r>
-          <m:rPr>
-            <m:sty m:val="p"/>
-          </m:rPr>
-          <w:rPr>
-            <w:rFonts w:ascii="Cambria Math" w:hAnsi="Cambria Math"/>
-          </w:rPr>
-          <m:t>∩</m:t>
-        </m:r>
-        <m:d>
-          <m:dPr>
-            <m:ctrlPr>
-              <w:rPr>
-                <w:rFonts w:ascii="Cambria Math" w:eastAsiaTheme="minorEastAsia" w:hAnsi="Cambria Math" w:cstheme="minorBidi"/>
-                <w:b w:val="0"/>
-                <w:i/>
-                <w:smallCaps w:val="0"/>
-                <w:color w:val="000000" w:themeColor="text1"/>
-                <w:szCs w:val="22"/>
-              </w:rPr>
-            </m:ctrlPr>
-          </m:dPr>
-          <m:e>
-            <m:r>
-              <w:rPr>
-                <w:rFonts w:ascii="Cambria Math" w:hAnsi="Cambria Math"/>
-              </w:rPr>
-              <m:t>A∪C</m:t>
-            </m:r>
-          </m:e>
-        </m:d>
-      </m:oMath>
-    </w:p>
-    <w:p>
-      <w:r>
-        <w:drawing>
-          <wp:inline distT="0" distB="0" distL="0" distR="0" wp14:anchorId="02CFF4AC" wp14:editId="23656943">
-            <wp:extent cx="5731510" cy="5100320"/>
-            <wp:effectExtent l="0" t="0" r="2540" b="5080"/>
-            <wp:docPr id="4" name="Picture 4"/>
-            <wp:cNvGraphicFramePr>
-              <a:graphicFrameLocks xmlns:a="http://schemas.openxmlformats.org/drawingml/2006/main" noChangeAspect="1"/>
-            </wp:cNvGraphicFramePr>
-            <a:graphic xmlns:a="http://schemas.openxmlformats.org/drawingml/2006/main">
-              <a:graphicData uri="http://schemas.openxmlformats.org/drawingml/2006/picture">
-                <pic:pic xmlns:pic="http://schemas.openxmlformats.org/drawingml/2006/picture">
-                  <pic:nvPicPr>
-                    <pic:cNvPr id="1" name=""/>
-                    <pic:cNvPicPr/>
-                  </pic:nvPicPr>
-                  <pic:blipFill>
-                    <a:blip r:embed="rId14"/>
-                    <a:stretch>
-                      <a:fillRect/>
-                    </a:stretch>
-                  </pic:blipFill>
-                  <pic:spPr>
-                    <a:xfrm>
-                      <a:off x="0" y="0"/>
-                      <a:ext cx="5731510" cy="5100320"/>
-                    </a:xfrm>
-                    <a:prstGeom prst="rect">
-                      <a:avLst/>
-                    </a:prstGeom>
-                  </pic:spPr>
-                </pic:pic>
-              </a:graphicData>
-            </a:graphic>
-          </wp:inline>
-        </w:drawing>
-      </w:r>
-    </w:p>
-    <w:p>
-      <w:pPr>
-        <w:pStyle w:val="Heading4"/>
-      </w:pPr>
-      <w:r>
-        <w:t>DeMorgan</w:t>
-      </w:r>
-      <w:r>
-        <w:t xml:space="preserve"> Law </w:t>
-      </w:r>
-      <w:bookmarkStart w:id="1" w:name="_GoBack"/>
-      <w:bookmarkEnd w:id="1"/>
-      <m:oMath>
-        <m:r>
-          <m:rPr>
-            <m:sty m:val="p"/>
-          </m:rPr>
-          <w:rPr>
-            <w:rFonts w:ascii="Cambria Math" w:hAnsi="Cambria Math"/>
-          </w:rPr>
-          <m:t>A</m:t>
-        </m:r>
-        <m:r>
-          <w:rPr>
-            <w:rFonts w:ascii="Cambria Math" w:eastAsia="Times New Roman" w:hAnsi="Cambria Math" w:cs="Times New Roman"/>
-          </w:rPr>
-          <m:t>∖</m:t>
-        </m:r>
-        <m:d>
-          <m:dPr>
-            <m:ctrlPr>
-              <w:rPr>
-                <w:rFonts w:ascii="Cambria Math" w:eastAsiaTheme="minorEastAsia" w:hAnsi="Cambria Math" w:cstheme="minorBidi"/>
-                <w:b w:val="0"/>
-                <w:i/>
-                <w:smallCaps w:val="0"/>
-                <w:color w:val="000000" w:themeColor="text1"/>
-                <w:szCs w:val="22"/>
-              </w:rPr>
-            </m:ctrlPr>
-          </m:dPr>
-          <m:e>
-            <m:r>
-              <m:rPr>
-                <m:sty m:val="p"/>
-              </m:rPr>
-              <w:rPr>
-                <w:rFonts w:ascii="Cambria Math" w:hAnsi="Cambria Math"/>
-              </w:rPr>
-              <m:t>B</m:t>
-            </m:r>
-            <m:r>
-              <m:rPr>
-                <m:sty m:val="p"/>
-              </m:rPr>
-              <w:rPr>
-                <w:rFonts w:ascii="Cambria Math" w:hAnsi="Cambria Math"/>
-              </w:rPr>
-              <m:t>∩</m:t>
-            </m:r>
-            <m:r>
-              <m:rPr>
-                <m:sty m:val="p"/>
-              </m:rPr>
-              <w:rPr>
-                <w:rFonts w:ascii="Cambria Math" w:hAnsi="Cambria Math"/>
-              </w:rPr>
-              <m:t>C</m:t>
-            </m:r>
-          </m:e>
-        </m:d>
-        <m:r>
-          <w:rPr>
-            <w:rFonts w:ascii="Cambria Math" w:hAnsi="Cambria Math"/>
-          </w:rPr>
-          <m:t>=</m:t>
-        </m:r>
-        <m:d>
-          <m:dPr>
-            <m:ctrlPr>
-              <w:rPr>
-                <w:rFonts w:ascii="Cambria Math" w:eastAsiaTheme="minorEastAsia" w:hAnsi="Cambria Math" w:cstheme="minorBidi"/>
-                <w:b w:val="0"/>
-                <w:i/>
-                <w:smallCaps w:val="0"/>
-                <w:color w:val="000000" w:themeColor="text1"/>
-                <w:szCs w:val="22"/>
-              </w:rPr>
-            </m:ctrlPr>
-          </m:dPr>
-          <m:e>
-            <m:r>
-              <m:rPr>
-                <m:sty m:val="p"/>
-              </m:rPr>
-              <w:rPr>
-                <w:rFonts w:ascii="Cambria Math" w:hAnsi="Cambria Math"/>
-              </w:rPr>
-              <m:t>A</m:t>
-            </m:r>
-            <m:r>
               <w:rPr>
                 <w:rFonts w:ascii="Cambria Math" w:eastAsia="Times New Roman" w:hAnsi="Cambria Math" w:cs="Times New Roman"/>
               </w:rPr>
               <m:t>∖</m:t>
             </m:r>
             <m:r>
-              <w:rPr>
-                <w:rFonts w:ascii="Cambria Math" w:hAnsi="Cambria Math" w:cs="Times New Roman"/>
-              </w:rPr>
-              <m:t>B</m:t>
-            </m:r>
-          </m:e>
-        </m:d>
-        <m:r>
-          <w:rPr>
-            <w:rFonts w:ascii="Cambria Math" w:hAnsi="Cambria Math"/>
-          </w:rPr>
-          <m:t>∪</m:t>
-        </m:r>
-        <m:d>
-          <m:dPr>
-            <m:ctrlPr>
-              <w:rPr>
-                <w:rFonts w:ascii="Cambria Math" w:eastAsiaTheme="minorEastAsia" w:hAnsi="Cambria Math" w:cstheme="minorBidi"/>
-                <w:b w:val="0"/>
-                <w:i/>
-                <w:smallCaps w:val="0"/>
-                <w:color w:val="000000" w:themeColor="text1"/>
-                <w:szCs w:val="22"/>
-              </w:rPr>
-            </m:ctrlPr>
-          </m:dPr>
-          <m:e>
-            <m:r>
               <m:rPr>
-                <m:sty m:val="p"/>
+                <m:sty m:val="bi"/>
               </m:rPr>
-              <w:rPr>
-                <w:rFonts w:ascii="Cambria Math" w:hAnsi="Cambria Math"/>
-              </w:rPr>
-              <m:t>A</m:t>
-            </m:r>
-            <m:r>
-              <w:rPr>
-                <w:rFonts w:ascii="Cambria Math" w:eastAsia="Times New Roman" w:hAnsi="Cambria Math" w:cs="Times New Roman"/>
-              </w:rPr>
-              <m:t>∖</m:t>
-            </m:r>
-            <m:r>
               <w:rPr>
                 <w:rFonts w:ascii="Cambria Math" w:hAnsi="Cambria Math" w:cs="Times New Roman"/>
               </w:rPr>
@@ -7100,6 +9722,12 @@
       </m:oMath>
     </w:p>
     <w:sectPr>
+      <w:headerReference w:type="even" r:id="rId23"/>
+      <w:headerReference w:type="default" r:id="rId24"/>
+      <w:footerReference w:type="even" r:id="rId25"/>
+      <w:footerReference w:type="default" r:id="rId26"/>
+      <w:headerReference w:type="first" r:id="rId27"/>
+      <w:footerReference w:type="first" r:id="rId28"/>
       <w:pgSz w:w="11906" w:h="16838"/>
       <w:pgMar w:top="1440" w:right="1440" w:bottom="1440" w:left="1440" w:header="708" w:footer="708" w:gutter="0"/>
       <w:cols w:space="708"/>
@@ -7131,6 +9759,150 @@
 </w:endnotes>
 </file>
 
+<file path=word/footer1.xml><?xml version="1.0" encoding="utf-8"?>
+<w:ftr xmlns:wpc="http://schemas.microsoft.com/office/word/2010/wordprocessingCanvas" xmlns:cx="http://schemas.microsoft.com/office/drawing/2014/chartex" xmlns:cx1="http://schemas.microsoft.com/office/drawing/2015/9/8/chartex" xmlns:cx2="http://schemas.microsoft.com/office/drawing/2015/10/21/chartex" xmlns:cx3="http://schemas.microsoft.com/office/drawing/2016/5/9/chartex" xmlns:cx4="http://schemas.microsoft.com/office/drawing/2016/5/10/chartex" xmlns:cx5="http://schemas.microsoft.com/office/drawing/2016/5/11/chartex" xmlns:cx6="http://schemas.microsoft.com/office/drawing/2016/5/12/chartex" xmlns:cx7="http://schemas.microsoft.com/office/drawing/2016/5/13/chartex" xmlns:cx8="http://schemas.microsoft.com/office/drawing/2016/5/14/chartex" xmlns:mc="http://schemas.openxmlformats.org/markup-compatibility/2006" xmlns:aink="http://schemas.microsoft.com/office/drawing/2016/ink" xmlns:am3d="http://schemas.microsoft.com/office/drawing/2017/model3d" xmlns:o="urn:schemas-microsoft-com:office:office" xmlns:r="http://schemas.openxmlformats.org/officeDocument/2006/relationships" xmlns:m="http://schemas.openxmlformats.org/officeDocument/2006/math" xmlns:v="urn:schemas-microsoft-com:vml" xmlns:wp14="http://schemas.microsoft.com/office/word/2010/wordprocessingDrawing" xmlns:wp="http://schemas.openxmlformats.org/drawingml/2006/wordprocessingDrawing" xmlns:w10="urn:schemas-microsoft-com:office:word" xmlns:w="http://schemas.openxmlformats.org/wordprocessingml/2006/main" xmlns:w14="http://schemas.microsoft.com/office/word/2010/wordml" xmlns:w15="http://schemas.microsoft.com/office/word/2012/wordml" xmlns:w16cid="http://schemas.microsoft.com/office/word/2016/wordml/cid" xmlns:w16se="http://schemas.microsoft.com/office/word/2015/wordml/symex" xmlns:wpg="http://schemas.microsoft.com/office/word/2010/wordprocessingGroup" xmlns:wpi="http://schemas.microsoft.com/office/word/2010/wordprocessingInk" xmlns:wne="http://schemas.microsoft.com/office/word/2006/wordml" xmlns:wps="http://schemas.microsoft.com/office/word/2010/wordprocessingShape" mc:Ignorable="w14 w15 w16se w16cid wp14">
+  <w:p>
+    <w:pPr>
+      <w:pStyle w:val="Footer"/>
+    </w:pPr>
+  </w:p>
+</w:ftr>
+</file>
+
+<file path=word/footer2.xml><?xml version="1.0" encoding="utf-8"?>
+<w:ftr xmlns:wpc="http://schemas.microsoft.com/office/word/2010/wordprocessingCanvas" xmlns:cx="http://schemas.microsoft.com/office/drawing/2014/chartex" xmlns:cx1="http://schemas.microsoft.com/office/drawing/2015/9/8/chartex" xmlns:cx2="http://schemas.microsoft.com/office/drawing/2015/10/21/chartex" xmlns:cx3="http://schemas.microsoft.com/office/drawing/2016/5/9/chartex" xmlns:cx4="http://schemas.microsoft.com/office/drawing/2016/5/10/chartex" xmlns:cx5="http://schemas.microsoft.com/office/drawing/2016/5/11/chartex" xmlns:cx6="http://schemas.microsoft.com/office/drawing/2016/5/12/chartex" xmlns:cx7="http://schemas.microsoft.com/office/drawing/2016/5/13/chartex" xmlns:cx8="http://schemas.microsoft.com/office/drawing/2016/5/14/chartex" xmlns:mc="http://schemas.openxmlformats.org/markup-compatibility/2006" xmlns:aink="http://schemas.microsoft.com/office/drawing/2016/ink" xmlns:am3d="http://schemas.microsoft.com/office/drawing/2017/model3d" xmlns:o="urn:schemas-microsoft-com:office:office" xmlns:r="http://schemas.openxmlformats.org/officeDocument/2006/relationships" xmlns:m="http://schemas.openxmlformats.org/officeDocument/2006/math" xmlns:v="urn:schemas-microsoft-com:vml" xmlns:wp14="http://schemas.microsoft.com/office/word/2010/wordprocessingDrawing" xmlns:wp="http://schemas.openxmlformats.org/drawingml/2006/wordprocessingDrawing" xmlns:w10="urn:schemas-microsoft-com:office:word" xmlns:w="http://schemas.openxmlformats.org/wordprocessingml/2006/main" xmlns:w14="http://schemas.microsoft.com/office/word/2010/wordml" xmlns:w15="http://schemas.microsoft.com/office/word/2012/wordml" xmlns:w16cid="http://schemas.microsoft.com/office/word/2016/wordml/cid" xmlns:w16se="http://schemas.microsoft.com/office/word/2015/wordml/symex" xmlns:wpg="http://schemas.microsoft.com/office/word/2010/wordprocessingGroup" xmlns:wpi="http://schemas.microsoft.com/office/word/2010/wordprocessingInk" xmlns:wne="http://schemas.microsoft.com/office/word/2006/wordml" xmlns:wps="http://schemas.microsoft.com/office/word/2010/wordprocessingShape" mc:Ignorable="w14 w15 w16se w16cid wp14">
+  <w:sdt>
+    <w:sdtPr>
+      <w:id w:val="1610166525"/>
+      <w:docPartObj>
+        <w:docPartGallery w:val="Page Numbers (Bottom of Page)"/>
+        <w:docPartUnique/>
+      </w:docPartObj>
+    </w:sdtPr>
+    <w:sdtContent>
+      <w:sdt>
+        <w:sdtPr>
+          <w:id w:val="1728636285"/>
+          <w:docPartObj>
+            <w:docPartGallery w:val="Page Numbers (Top of Page)"/>
+            <w:docPartUnique/>
+          </w:docPartObj>
+        </w:sdtPr>
+        <w:sdtContent>
+          <w:bookmarkStart w:id="1" w:name="_GoBack" w:displacedByCustomXml="prev"/>
+          <w:bookmarkEnd w:id="1" w:displacedByCustomXml="prev"/>
+          <w:p>
+            <w:pPr>
+              <w:pStyle w:val="Footer"/>
+              <w:jc w:val="center"/>
+            </w:pPr>
+            <w:r>
+              <w:t xml:space="preserve">Page </w:t>
+            </w:r>
+            <w:r>
+              <w:rPr>
+                <w:b/>
+                <w:bCs/>
+                <w:szCs w:val="24"/>
+              </w:rPr>
+              <w:fldChar w:fldCharType="begin"/>
+            </w:r>
+            <w:r>
+              <w:rPr>
+                <w:b/>
+                <w:bCs/>
+              </w:rPr>
+              <w:instrText xml:space="preserve"> PAGE </w:instrText>
+            </w:r>
+            <w:r>
+              <w:rPr>
+                <w:b/>
+                <w:bCs/>
+                <w:szCs w:val="24"/>
+              </w:rPr>
+              <w:fldChar w:fldCharType="separate"/>
+            </w:r>
+            <w:r>
+              <w:rPr>
+                <w:b/>
+                <w:bCs/>
+                <w:noProof/>
+              </w:rPr>
+              <w:t>2</w:t>
+            </w:r>
+            <w:r>
+              <w:rPr>
+                <w:b/>
+                <w:bCs/>
+                <w:szCs w:val="24"/>
+              </w:rPr>
+              <w:fldChar w:fldCharType="end"/>
+            </w:r>
+            <w:r>
+              <w:t xml:space="preserve"> of </w:t>
+            </w:r>
+            <w:r>
+              <w:rPr>
+                <w:b/>
+                <w:bCs/>
+                <w:szCs w:val="24"/>
+              </w:rPr>
+              <w:fldChar w:fldCharType="begin"/>
+            </w:r>
+            <w:r>
+              <w:rPr>
+                <w:b/>
+                <w:bCs/>
+              </w:rPr>
+              <w:instrText xml:space="preserve"> NUMPAGES  </w:instrText>
+            </w:r>
+            <w:r>
+              <w:rPr>
+                <w:b/>
+                <w:bCs/>
+                <w:szCs w:val="24"/>
+              </w:rPr>
+              <w:fldChar w:fldCharType="separate"/>
+            </w:r>
+            <w:r>
+              <w:rPr>
+                <w:b/>
+                <w:bCs/>
+                <w:noProof/>
+              </w:rPr>
+              <w:t>2</w:t>
+            </w:r>
+            <w:r>
+              <w:rPr>
+                <w:b/>
+                <w:bCs/>
+                <w:szCs w:val="24"/>
+              </w:rPr>
+              <w:fldChar w:fldCharType="end"/>
+            </w:r>
+          </w:p>
+        </w:sdtContent>
+      </w:sdt>
+    </w:sdtContent>
+  </w:sdt>
+  <w:p>
+    <w:pPr>
+      <w:pStyle w:val="Footer"/>
+    </w:pPr>
+  </w:p>
+</w:ftr>
+</file>
+
+<file path=word/footer3.xml><?xml version="1.0" encoding="utf-8"?>
+<w:ftr xmlns:wpc="http://schemas.microsoft.com/office/word/2010/wordprocessingCanvas" xmlns:cx="http://schemas.microsoft.com/office/drawing/2014/chartex" xmlns:cx1="http://schemas.microsoft.com/office/drawing/2015/9/8/chartex" xmlns:cx2="http://schemas.microsoft.com/office/drawing/2015/10/21/chartex" xmlns:cx3="http://schemas.microsoft.com/office/drawing/2016/5/9/chartex" xmlns:cx4="http://schemas.microsoft.com/office/drawing/2016/5/10/chartex" xmlns:cx5="http://schemas.microsoft.com/office/drawing/2016/5/11/chartex" xmlns:cx6="http://schemas.microsoft.com/office/drawing/2016/5/12/chartex" xmlns:cx7="http://schemas.microsoft.com/office/drawing/2016/5/13/chartex" xmlns:cx8="http://schemas.microsoft.com/office/drawing/2016/5/14/chartex" xmlns:mc="http://schemas.openxmlformats.org/markup-compatibility/2006" xmlns:aink="http://schemas.microsoft.com/office/drawing/2016/ink" xmlns:am3d="http://schemas.microsoft.com/office/drawing/2017/model3d" xmlns:o="urn:schemas-microsoft-com:office:office" xmlns:r="http://schemas.openxmlformats.org/officeDocument/2006/relationships" xmlns:m="http://schemas.openxmlformats.org/officeDocument/2006/math" xmlns:v="urn:schemas-microsoft-com:vml" xmlns:wp14="http://schemas.microsoft.com/office/word/2010/wordprocessingDrawing" xmlns:wp="http://schemas.openxmlformats.org/drawingml/2006/wordprocessingDrawing" xmlns:w10="urn:schemas-microsoft-com:office:word" xmlns:w="http://schemas.openxmlformats.org/wordprocessingml/2006/main" xmlns:w14="http://schemas.microsoft.com/office/word/2010/wordml" xmlns:w15="http://schemas.microsoft.com/office/word/2012/wordml" xmlns:w16cid="http://schemas.microsoft.com/office/word/2016/wordml/cid" xmlns:w16se="http://schemas.microsoft.com/office/word/2015/wordml/symex" xmlns:wpg="http://schemas.microsoft.com/office/word/2010/wordprocessingGroup" xmlns:wpi="http://schemas.microsoft.com/office/word/2010/wordprocessingInk" xmlns:wne="http://schemas.microsoft.com/office/word/2006/wordml" xmlns:wps="http://schemas.microsoft.com/office/word/2010/wordprocessingShape" mc:Ignorable="w14 w15 w16se w16cid wp14">
+  <w:p>
+    <w:pPr>
+      <w:pStyle w:val="Footer"/>
+    </w:pPr>
+  </w:p>
+</w:ftr>
+</file>
+
 <file path=word/footnotes.xml><?xml version="1.0" encoding="utf-8"?>
 <w:footnotes xmlns:wpc="http://schemas.microsoft.com/office/word/2010/wordprocessingCanvas" xmlns:cx="http://schemas.microsoft.com/office/drawing/2014/chartex" xmlns:cx1="http://schemas.microsoft.com/office/drawing/2015/9/8/chartex" xmlns:cx2="http://schemas.microsoft.com/office/drawing/2015/10/21/chartex" xmlns:cx3="http://schemas.microsoft.com/office/drawing/2016/5/9/chartex" xmlns:cx4="http://schemas.microsoft.com/office/drawing/2016/5/10/chartex" xmlns:cx5="http://schemas.microsoft.com/office/drawing/2016/5/11/chartex" xmlns:cx6="http://schemas.microsoft.com/office/drawing/2016/5/12/chartex" xmlns:cx7="http://schemas.microsoft.com/office/drawing/2016/5/13/chartex" xmlns:cx8="http://schemas.microsoft.com/office/drawing/2016/5/14/chartex" xmlns:mc="http://schemas.openxmlformats.org/markup-compatibility/2006" xmlns:aink="http://schemas.microsoft.com/office/drawing/2016/ink" xmlns:am3d="http://schemas.microsoft.com/office/drawing/2017/model3d" xmlns:o="urn:schemas-microsoft-com:office:office" xmlns:r="http://schemas.openxmlformats.org/officeDocument/2006/relationships" xmlns:m="http://schemas.openxmlformats.org/officeDocument/2006/math" xmlns:v="urn:schemas-microsoft-com:vml" xmlns:wp14="http://schemas.microsoft.com/office/word/2010/wordprocessingDrawing" xmlns:wp="http://schemas.openxmlformats.org/drawingml/2006/wordprocessingDrawing" xmlns:w10="urn:schemas-microsoft-com:office:word" xmlns:w="http://schemas.openxmlformats.org/wordprocessingml/2006/main" xmlns:w14="http://schemas.microsoft.com/office/word/2010/wordml" xmlns:w15="http://schemas.microsoft.com/office/word/2012/wordml" xmlns:w16cid="http://schemas.microsoft.com/office/word/2016/wordml/cid" xmlns:w16se="http://schemas.microsoft.com/office/word/2015/wordml/symex" xmlns:wpg="http://schemas.microsoft.com/office/word/2010/wordprocessingGroup" xmlns:wpi="http://schemas.microsoft.com/office/word/2010/wordprocessingInk" xmlns:wne="http://schemas.microsoft.com/office/word/2006/wordml" xmlns:wps="http://schemas.microsoft.com/office/word/2010/wordprocessingShape" mc:Ignorable="w14 w15 w16se w16cid wp14">
   <w:footnote w:type="separator" w:id="-1">
@@ -7153,12 +9925,64 @@
 </w:footnotes>
 </file>
 
+<file path=word/header1.xml><?xml version="1.0" encoding="utf-8"?>
+<w:hdr xmlns:wpc="http://schemas.microsoft.com/office/word/2010/wordprocessingCanvas" xmlns:cx="http://schemas.microsoft.com/office/drawing/2014/chartex" xmlns:cx1="http://schemas.microsoft.com/office/drawing/2015/9/8/chartex" xmlns:cx2="http://schemas.microsoft.com/office/drawing/2015/10/21/chartex" xmlns:cx3="http://schemas.microsoft.com/office/drawing/2016/5/9/chartex" xmlns:cx4="http://schemas.microsoft.com/office/drawing/2016/5/10/chartex" xmlns:cx5="http://schemas.microsoft.com/office/drawing/2016/5/11/chartex" xmlns:cx6="http://schemas.microsoft.com/office/drawing/2016/5/12/chartex" xmlns:cx7="http://schemas.microsoft.com/office/drawing/2016/5/13/chartex" xmlns:cx8="http://schemas.microsoft.com/office/drawing/2016/5/14/chartex" xmlns:mc="http://schemas.openxmlformats.org/markup-compatibility/2006" xmlns:aink="http://schemas.microsoft.com/office/drawing/2016/ink" xmlns:am3d="http://schemas.microsoft.com/office/drawing/2017/model3d" xmlns:o="urn:schemas-microsoft-com:office:office" xmlns:r="http://schemas.openxmlformats.org/officeDocument/2006/relationships" xmlns:m="http://schemas.openxmlformats.org/officeDocument/2006/math" xmlns:v="urn:schemas-microsoft-com:vml" xmlns:wp14="http://schemas.microsoft.com/office/word/2010/wordprocessingDrawing" xmlns:wp="http://schemas.openxmlformats.org/drawingml/2006/wordprocessingDrawing" xmlns:w10="urn:schemas-microsoft-com:office:word" xmlns:w="http://schemas.openxmlformats.org/wordprocessingml/2006/main" xmlns:w14="http://schemas.microsoft.com/office/word/2010/wordml" xmlns:w15="http://schemas.microsoft.com/office/word/2012/wordml" xmlns:w16cid="http://schemas.microsoft.com/office/word/2016/wordml/cid" xmlns:w16se="http://schemas.microsoft.com/office/word/2015/wordml/symex" xmlns:wpg="http://schemas.microsoft.com/office/word/2010/wordprocessingGroup" xmlns:wpi="http://schemas.microsoft.com/office/word/2010/wordprocessingInk" xmlns:wne="http://schemas.microsoft.com/office/word/2006/wordml" xmlns:wps="http://schemas.microsoft.com/office/word/2010/wordprocessingShape" mc:Ignorable="w14 w15 w16se w16cid wp14">
+  <w:p>
+    <w:pPr>
+      <w:pStyle w:val="Header"/>
+    </w:pPr>
+  </w:p>
+</w:hdr>
+</file>
+
+<file path=word/header2.xml><?xml version="1.0" encoding="utf-8"?>
+<w:hdr xmlns:wpc="http://schemas.microsoft.com/office/word/2010/wordprocessingCanvas" xmlns:cx="http://schemas.microsoft.com/office/drawing/2014/chartex" xmlns:cx1="http://schemas.microsoft.com/office/drawing/2015/9/8/chartex" xmlns:cx2="http://schemas.microsoft.com/office/drawing/2015/10/21/chartex" xmlns:cx3="http://schemas.microsoft.com/office/drawing/2016/5/9/chartex" xmlns:cx4="http://schemas.microsoft.com/office/drawing/2016/5/10/chartex" xmlns:cx5="http://schemas.microsoft.com/office/drawing/2016/5/11/chartex" xmlns:cx6="http://schemas.microsoft.com/office/drawing/2016/5/12/chartex" xmlns:cx7="http://schemas.microsoft.com/office/drawing/2016/5/13/chartex" xmlns:cx8="http://schemas.microsoft.com/office/drawing/2016/5/14/chartex" xmlns:mc="http://schemas.openxmlformats.org/markup-compatibility/2006" xmlns:aink="http://schemas.microsoft.com/office/drawing/2016/ink" xmlns:am3d="http://schemas.microsoft.com/office/drawing/2017/model3d" xmlns:o="urn:schemas-microsoft-com:office:office" xmlns:r="http://schemas.openxmlformats.org/officeDocument/2006/relationships" xmlns:m="http://schemas.openxmlformats.org/officeDocument/2006/math" xmlns:v="urn:schemas-microsoft-com:vml" xmlns:wp14="http://schemas.microsoft.com/office/word/2010/wordprocessingDrawing" xmlns:wp="http://schemas.openxmlformats.org/drawingml/2006/wordprocessingDrawing" xmlns:w10="urn:schemas-microsoft-com:office:word" xmlns:w="http://schemas.openxmlformats.org/wordprocessingml/2006/main" xmlns:w14="http://schemas.microsoft.com/office/word/2010/wordml" xmlns:w15="http://schemas.microsoft.com/office/word/2012/wordml" xmlns:w16cid="http://schemas.microsoft.com/office/word/2016/wordml/cid" xmlns:w16se="http://schemas.microsoft.com/office/word/2015/wordml/symex" xmlns:wpg="http://schemas.microsoft.com/office/word/2010/wordprocessingGroup" xmlns:wpi="http://schemas.microsoft.com/office/word/2010/wordprocessingInk" xmlns:wne="http://schemas.microsoft.com/office/word/2006/wordml" xmlns:wps="http://schemas.microsoft.com/office/word/2010/wordprocessingShape" mc:Ignorable="w14 w15 w16se w16cid wp14">
+  <w:sdt>
+    <w:sdtPr>
+      <w:alias w:val="Author"/>
+      <w:tag w:val=""/>
+      <w:id w:val="-952397527"/>
+      <w:placeholder>
+        <w:docPart w:val="43D8148DBA204780AC8AFFE875313C94"/>
+      </w:placeholder>
+      <w:dataBinding w:prefixMappings="xmlns:ns0='http://purl.org/dc/elements/1.1/' xmlns:ns1='http://schemas.openxmlformats.org/package/2006/metadata/core-properties' " w:xpath="/ns1:coreProperties[1]/ns0:creator[1]" w:storeItemID="{6C3C8BC8-F283-45AE-878A-BAB7291924A1}"/>
+      <w:text/>
+    </w:sdtPr>
+    <w:sdtContent>
+      <w:p>
+        <w:pPr>
+          <w:pStyle w:val="Header"/>
+        </w:pPr>
+        <w:r>
+          <w:t>Risk and Pricing Solutions</w:t>
+        </w:r>
+      </w:p>
+    </w:sdtContent>
+  </w:sdt>
+  <w:p>
+    <w:pPr>
+      <w:pStyle w:val="Header"/>
+    </w:pPr>
+  </w:p>
+</w:hdr>
+</file>
+
+<file path=word/header3.xml><?xml version="1.0" encoding="utf-8"?>
+<w:hdr xmlns:wpc="http://schemas.microsoft.com/office/word/2010/wordprocessingCanvas" xmlns:cx="http://schemas.microsoft.com/office/drawing/2014/chartex" xmlns:cx1="http://schemas.microsoft.com/office/drawing/2015/9/8/chartex" xmlns:cx2="http://schemas.microsoft.com/office/drawing/2015/10/21/chartex" xmlns:cx3="http://schemas.microsoft.com/office/drawing/2016/5/9/chartex" xmlns:cx4="http://schemas.microsoft.com/office/drawing/2016/5/10/chartex" xmlns:cx5="http://schemas.microsoft.com/office/drawing/2016/5/11/chartex" xmlns:cx6="http://schemas.microsoft.com/office/drawing/2016/5/12/chartex" xmlns:cx7="http://schemas.microsoft.com/office/drawing/2016/5/13/chartex" xmlns:cx8="http://schemas.microsoft.com/office/drawing/2016/5/14/chartex" xmlns:mc="http://schemas.openxmlformats.org/markup-compatibility/2006" xmlns:aink="http://schemas.microsoft.com/office/drawing/2016/ink" xmlns:am3d="http://schemas.microsoft.com/office/drawing/2017/model3d" xmlns:o="urn:schemas-microsoft-com:office:office" xmlns:r="http://schemas.openxmlformats.org/officeDocument/2006/relationships" xmlns:m="http://schemas.openxmlformats.org/officeDocument/2006/math" xmlns:v="urn:schemas-microsoft-com:vml" xmlns:wp14="http://schemas.microsoft.com/office/word/2010/wordprocessingDrawing" xmlns:wp="http://schemas.openxmlformats.org/drawingml/2006/wordprocessingDrawing" xmlns:w10="urn:schemas-microsoft-com:office:word" xmlns:w="http://schemas.openxmlformats.org/wordprocessingml/2006/main" xmlns:w14="http://schemas.microsoft.com/office/word/2010/wordml" xmlns:w15="http://schemas.microsoft.com/office/word/2012/wordml" xmlns:w16cid="http://schemas.microsoft.com/office/word/2016/wordml/cid" xmlns:w16se="http://schemas.microsoft.com/office/word/2015/wordml/symex" xmlns:wpg="http://schemas.microsoft.com/office/word/2010/wordprocessingGroup" xmlns:wpi="http://schemas.microsoft.com/office/word/2010/wordprocessingInk" xmlns:wne="http://schemas.microsoft.com/office/word/2006/wordml" xmlns:wps="http://schemas.microsoft.com/office/word/2010/wordprocessingShape" mc:Ignorable="w14 w15 w16se w16cid wp14">
+  <w:p>
+    <w:pPr>
+      <w:pStyle w:val="Header"/>
+    </w:pPr>
+  </w:p>
+</w:hdr>
+</file>
+
 <file path=word/numbering.xml><?xml version="1.0" encoding="utf-8"?>
 <w:numbering xmlns:wpc="http://schemas.microsoft.com/office/word/2010/wordprocessingCanvas" xmlns:cx="http://schemas.microsoft.com/office/drawing/2014/chartex" xmlns:cx1="http://schemas.microsoft.com/office/drawing/2015/9/8/chartex" xmlns:cx2="http://schemas.microsoft.com/office/drawing/2015/10/21/chartex" xmlns:cx3="http://schemas.microsoft.com/office/drawing/2016/5/9/chartex" xmlns:cx4="http://schemas.microsoft.com/office/drawing/2016/5/10/chartex" xmlns:cx5="http://schemas.microsoft.com/office/drawing/2016/5/11/chartex" xmlns:cx6="http://schemas.microsoft.com/office/drawing/2016/5/12/chartex" xmlns:cx7="http://schemas.microsoft.com/office/drawing/2016/5/13/chartex" xmlns:cx8="http://schemas.microsoft.com/office/drawing/2016/5/14/chartex" xmlns:mc="http://schemas.openxmlformats.org/markup-compatibility/2006" xmlns:aink="http://schemas.microsoft.com/office/drawing/2016/ink" xmlns:am3d="http://schemas.microsoft.com/office/drawing/2017/model3d" xmlns:o="urn:schemas-microsoft-com:office:office" xmlns:r="http://schemas.openxmlformats.org/officeDocument/2006/relationships" xmlns:m="http://schemas.openxmlformats.org/officeDocument/2006/math" xmlns:v="urn:schemas-microsoft-com:vml" xmlns:wp14="http://schemas.microsoft.com/office/word/2010/wordprocessingDrawing" xmlns:wp="http://schemas.openxmlformats.org/drawingml/2006/wordprocessingDrawing" xmlns:w10="urn:schemas-microsoft-com:office:word" xmlns:w="http://schemas.openxmlformats.org/wordprocessingml/2006/main" xmlns:w14="http://schemas.microsoft.com/office/word/2010/wordml" xmlns:w15="http://schemas.microsoft.com/office/word/2012/wordml" xmlns:w16cid="http://schemas.microsoft.com/office/word/2016/wordml/cid" xmlns:w16se="http://schemas.microsoft.com/office/word/2015/wordml/symex" xmlns:wpg="http://schemas.microsoft.com/office/word/2010/wordprocessingGroup" xmlns:wpi="http://schemas.microsoft.com/office/word/2010/wordprocessingInk" xmlns:wne="http://schemas.microsoft.com/office/word/2006/wordml" xmlns:wps="http://schemas.microsoft.com/office/word/2010/wordprocessingShape" mc:Ignorable="w14 w15 w16se w16cid wp14">
   <w:abstractNum w:abstractNumId="0" w15:restartNumberingAfterBreak="0">
     <w:nsid w:val="FFFFFF7C"/>
     <w:multiLevelType w:val="singleLevel"/>
-    <w:tmpl w:val="DD9E9D7E"/>
+    <w:tmpl w:val="6180D836"/>
     <w:lvl w:ilvl="0">
       <w:start w:val="1"/>
       <w:numFmt w:val="decimal"/>
@@ -7209,7 +10033,7 @@
   <w:abstractNum w:abstractNumId="3" w15:restartNumberingAfterBreak="0">
     <w:nsid w:val="FFFFFF7F"/>
     <w:multiLevelType w:val="singleLevel"/>
-    <w:tmpl w:val="7DB29508"/>
+    <w:tmpl w:val="C026FF30"/>
     <w:lvl w:ilvl="0">
       <w:start w:val="1"/>
       <w:numFmt w:val="decimal"/>
@@ -7226,7 +10050,7 @@
   <w:abstractNum w:abstractNumId="4" w15:restartNumberingAfterBreak="0">
     <w:nsid w:val="FFFFFF80"/>
     <w:multiLevelType w:val="singleLevel"/>
-    <w:tmpl w:val="D524885A"/>
+    <w:tmpl w:val="33F81318"/>
     <w:lvl w:ilvl="0">
       <w:start w:val="1"/>
       <w:numFmt w:val="bullet"/>
@@ -7246,7 +10070,7 @@
   <w:abstractNum w:abstractNumId="5" w15:restartNumberingAfterBreak="0">
     <w:nsid w:val="FFFFFF81"/>
     <w:multiLevelType w:val="singleLevel"/>
-    <w:tmpl w:val="E166848E"/>
+    <w:tmpl w:val="BBA89D96"/>
     <w:lvl w:ilvl="0">
       <w:start w:val="1"/>
       <w:numFmt w:val="bullet"/>
@@ -7266,7 +10090,7 @@
   <w:abstractNum w:abstractNumId="6" w15:restartNumberingAfterBreak="0">
     <w:nsid w:val="FFFFFF82"/>
     <w:multiLevelType w:val="singleLevel"/>
-    <w:tmpl w:val="2C58A036"/>
+    <w:tmpl w:val="AA2E409A"/>
     <w:lvl w:ilvl="0">
       <w:start w:val="1"/>
       <w:numFmt w:val="bullet"/>
@@ -11370,7 +14194,7 @@
   <w:style w:type="paragraph" w:default="1" w:styleId="Normal">
     <w:name w:val="Normal"/>
     <w:qFormat/>
-    <w:rsid w:val="00E109F8"/>
+    <w:rsid w:val="00000139"/>
     <w:pPr>
       <w:spacing w:after="240" w:line="300" w:lineRule="auto"/>
     </w:pPr>
@@ -11388,7 +14212,7 @@
     <w:link w:val="Heading1Char"/>
     <w:uiPriority w:val="9"/>
     <w:qFormat/>
-    <w:rsid w:val="00E109F8"/>
+    <w:rsid w:val="00000139"/>
     <w:pPr>
       <w:keepNext/>
       <w:keepLines/>
@@ -11410,7 +14234,7 @@
     <w:uiPriority w:val="9"/>
     <w:unhideWhenUsed/>
     <w:qFormat/>
-    <w:rsid w:val="00E109F8"/>
+    <w:rsid w:val="00000139"/>
     <w:pPr>
       <w:keepNext/>
       <w:keepLines/>
@@ -11431,7 +14255,7 @@
     <w:link w:val="Heading3Char"/>
     <w:uiPriority w:val="9"/>
     <w:unhideWhenUsed/>
-    <w:rsid w:val="00E109F8"/>
+    <w:rsid w:val="00000139"/>
     <w:pPr>
       <w:keepNext/>
       <w:keepLines/>
@@ -11452,7 +14276,7 @@
     <w:link w:val="Heading4Char"/>
     <w:uiPriority w:val="9"/>
     <w:unhideWhenUsed/>
-    <w:rsid w:val="00E109F8"/>
+    <w:rsid w:val="00000139"/>
     <w:pPr>
       <w:keepNext/>
       <w:keepLines/>
@@ -11475,7 +14299,7 @@
     <w:link w:val="Heading5Char"/>
     <w:uiPriority w:val="9"/>
     <w:unhideWhenUsed/>
-    <w:rsid w:val="00E109F8"/>
+    <w:rsid w:val="00000139"/>
     <w:pPr>
       <w:keepNext/>
       <w:keepLines/>
@@ -11499,7 +14323,7 @@
     <w:uiPriority w:val="9"/>
     <w:unhideWhenUsed/>
     <w:qFormat/>
-    <w:rsid w:val="00E109F8"/>
+    <w:rsid w:val="00000139"/>
     <w:pPr>
       <w:keepNext/>
       <w:keepLines/>
@@ -11524,7 +14348,7 @@
     <w:semiHidden/>
     <w:unhideWhenUsed/>
     <w:qFormat/>
-    <w:rsid w:val="00E109F8"/>
+    <w:rsid w:val="00000139"/>
     <w:pPr>
       <w:keepNext/>
       <w:keepLines/>
@@ -11545,7 +14369,7 @@
     <w:semiHidden/>
     <w:unhideWhenUsed/>
     <w:qFormat/>
-    <w:rsid w:val="00E109F8"/>
+    <w:rsid w:val="00000139"/>
     <w:pPr>
       <w:keepNext/>
       <w:keepLines/>
@@ -11568,7 +14392,7 @@
     <w:semiHidden/>
     <w:unhideWhenUsed/>
     <w:qFormat/>
-    <w:rsid w:val="00E109F8"/>
+    <w:rsid w:val="00000139"/>
     <w:pPr>
       <w:keepNext/>
       <w:keepLines/>
@@ -11585,7 +14409,7 @@
     <w:uiPriority w:val="1"/>
     <w:semiHidden/>
     <w:unhideWhenUsed/>
-    <w:rsid w:val="00E109F8"/>
+    <w:rsid w:val="00000139"/>
   </w:style>
   <w:style w:type="table" w:default="1" w:styleId="TableNormal">
     <w:name w:val="Normal Table"/>
@@ -11607,7 +14431,7 @@
     <w:uiPriority w:val="99"/>
     <w:semiHidden/>
     <w:unhideWhenUsed/>
-    <w:rsid w:val="00E109F8"/>
+    <w:rsid w:val="00000139"/>
   </w:style>
   <w:style w:type="paragraph" w:styleId="Title">
     <w:name w:val="Title"/>
@@ -11647,7 +14471,7 @@
     <w:basedOn w:val="DefaultParagraphFont"/>
     <w:link w:val="Heading1"/>
     <w:uiPriority w:val="9"/>
-    <w:rsid w:val="00E109F8"/>
+    <w:rsid w:val="00000139"/>
     <w:rPr>
       <w:rFonts w:asciiTheme="majorHAnsi" w:eastAsiaTheme="majorEastAsia" w:hAnsiTheme="majorHAnsi" w:cstheme="majorBidi"/>
       <w:color w:val="31378B" w:themeColor="text2"/>
@@ -11661,7 +14485,7 @@
     <w:basedOn w:val="DefaultParagraphFont"/>
     <w:link w:val="Heading2"/>
     <w:uiPriority w:val="9"/>
-    <w:rsid w:val="00E109F8"/>
+    <w:rsid w:val="00000139"/>
     <w:rPr>
       <w:rFonts w:asciiTheme="majorHAnsi" w:eastAsiaTheme="majorEastAsia" w:hAnsiTheme="majorHAnsi" w:cstheme="majorBidi"/>
       <w:color w:val="31378B" w:themeColor="text2"/>
@@ -11675,7 +14499,7 @@
     <w:basedOn w:val="DefaultParagraphFont"/>
     <w:link w:val="Heading3"/>
     <w:uiPriority w:val="9"/>
-    <w:rsid w:val="00E109F8"/>
+    <w:rsid w:val="00000139"/>
     <w:rPr>
       <w:rFonts w:asciiTheme="majorHAnsi" w:eastAsiaTheme="majorEastAsia" w:hAnsiTheme="majorHAnsi" w:cstheme="majorBidi"/>
       <w:color w:val="31378B" w:themeColor="text2"/>
@@ -11689,7 +14513,7 @@
     <w:basedOn w:val="DefaultParagraphFont"/>
     <w:link w:val="Heading4"/>
     <w:uiPriority w:val="9"/>
-    <w:rsid w:val="00E109F8"/>
+    <w:rsid w:val="00000139"/>
     <w:rPr>
       <w:rFonts w:asciiTheme="majorHAnsi" w:eastAsiaTheme="majorEastAsia" w:hAnsiTheme="majorHAnsi" w:cstheme="majorBidi"/>
       <w:b/>
@@ -11706,7 +14530,7 @@
     <w:basedOn w:val="DefaultParagraphFont"/>
     <w:link w:val="Heading5"/>
     <w:uiPriority w:val="9"/>
-    <w:rsid w:val="00E109F8"/>
+    <w:rsid w:val="00000139"/>
     <w:rPr>
       <w:rFonts w:asciiTheme="majorHAnsi" w:eastAsiaTheme="majorEastAsia" w:hAnsiTheme="majorHAnsi" w:cstheme="majorBidi"/>
       <w:b/>
@@ -11722,7 +14546,7 @@
     <w:basedOn w:val="DefaultParagraphFont"/>
     <w:link w:val="Heading6"/>
     <w:uiPriority w:val="9"/>
-    <w:rsid w:val="00E109F8"/>
+    <w:rsid w:val="00000139"/>
     <w:rPr>
       <w:rFonts w:asciiTheme="majorHAnsi" w:eastAsiaTheme="majorEastAsia" w:hAnsiTheme="majorHAnsi" w:cstheme="majorBidi"/>
       <w:i/>
@@ -11739,7 +14563,7 @@
     <w:link w:val="Heading7"/>
     <w:uiPriority w:val="9"/>
     <w:semiHidden/>
-    <w:rsid w:val="00E109F8"/>
+    <w:rsid w:val="00000139"/>
     <w:rPr>
       <w:rFonts w:asciiTheme="majorHAnsi" w:eastAsiaTheme="majorEastAsia" w:hAnsiTheme="majorHAnsi" w:cstheme="majorBidi"/>
       <w:color w:val="005878" w:themeColor="accent1" w:themeShade="80"/>
@@ -11753,7 +14577,7 @@
     <w:link w:val="Heading8"/>
     <w:uiPriority w:val="9"/>
     <w:semiHidden/>
-    <w:rsid w:val="00E109F8"/>
+    <w:rsid w:val="00000139"/>
     <w:rPr>
       <w:rFonts w:asciiTheme="majorHAnsi" w:eastAsiaTheme="majorEastAsia" w:hAnsiTheme="majorHAnsi" w:cstheme="majorBidi"/>
       <w:color w:val="244061" w:themeColor="accent2" w:themeShade="80"/>
@@ -11768,7 +14592,7 @@
     <w:link w:val="Heading9"/>
     <w:uiPriority w:val="9"/>
     <w:semiHidden/>
-    <w:rsid w:val="00E109F8"/>
+    <w:rsid w:val="00000139"/>
     <w:rPr>
       <w:rFonts w:asciiTheme="majorHAnsi" w:eastAsiaTheme="majorEastAsia" w:hAnsiTheme="majorHAnsi" w:cstheme="majorBidi"/>
       <w:color w:val="005878" w:themeColor="accent6" w:themeShade="80"/>
@@ -11780,7 +14604,7 @@
     <w:name w:val="Hyperlink"/>
     <w:basedOn w:val="DefaultParagraphFont"/>
     <w:uiPriority w:val="99"/>
-    <w:rsid w:val="00E109F8"/>
+    <w:rsid w:val="00000139"/>
     <w:rPr>
       <w:rFonts w:cs="Times New Roman"/>
       <w:color w:val="0000FF"/>
@@ -11791,7 +14615,7 @@
     <w:name w:val="FollowedHyperlink"/>
     <w:basedOn w:val="DefaultParagraphFont"/>
     <w:uiPriority w:val="99"/>
-    <w:rsid w:val="00E109F8"/>
+    <w:rsid w:val="00000139"/>
     <w:rPr>
       <w:rFonts w:cs="Times New Roman"/>
       <w:color w:val="606420"/>
@@ -11802,7 +14626,7 @@
     <w:name w:val="page number"/>
     <w:basedOn w:val="DefaultParagraphFont"/>
     <w:uiPriority w:val="99"/>
-    <w:rsid w:val="00E109F8"/>
+    <w:rsid w:val="00000139"/>
     <w:rPr>
       <w:rFonts w:cs="Times New Roman"/>
     </w:rPr>
@@ -11813,7 +14637,7 @@
     <w:uiPriority w:val="99"/>
     <w:semiHidden/>
     <w:unhideWhenUsed/>
-    <w:rsid w:val="00E109F8"/>
+    <w:rsid w:val="00000139"/>
     <w:rPr>
       <w:color w:val="808080"/>
       <w:shd w:val="clear" w:color="auto" w:fill="E6E6E6"/>
@@ -11825,7 +14649,7 @@
     <w:next w:val="Normal"/>
     <w:autoRedefine/>
     <w:qFormat/>
-    <w:rsid w:val="00E109F8"/>
+    <w:rsid w:val="00000139"/>
     <w:pPr>
       <w:pBdr>
         <w:top w:val="none" w:sz="0" w:space="0" w:color="auto"/>
@@ -11841,7 +14665,7 @@
     <w:basedOn w:val="Normal"/>
     <w:link w:val="CommandChar"/>
     <w:qFormat/>
-    <w:rsid w:val="00E109F8"/>
+    <w:rsid w:val="00000139"/>
     <w:pPr>
       <w:spacing w:line="240" w:lineRule="auto"/>
       <w:ind w:left="284"/>
@@ -11855,7 +14679,7 @@
     <w:name w:val="Code Heading"/>
     <w:basedOn w:val="Normal"/>
     <w:uiPriority w:val="99"/>
-    <w:rsid w:val="00E109F8"/>
+    <w:rsid w:val="00000139"/>
     <w:pPr>
       <w:autoSpaceDE w:val="0"/>
       <w:autoSpaceDN w:val="0"/>
@@ -11874,7 +14698,7 @@
     <w:basedOn w:val="BodyText"/>
     <w:link w:val="PathChar"/>
     <w:qFormat/>
-    <w:rsid w:val="00E109F8"/>
+    <w:rsid w:val="00000139"/>
     <w:pPr>
       <w:jc w:val="both"/>
     </w:pPr>
@@ -11889,7 +14713,7 @@
     <w:basedOn w:val="DefaultParagraphFont"/>
     <w:uiPriority w:val="99"/>
     <w:semiHidden/>
-    <w:rsid w:val="00E109F8"/>
+    <w:rsid w:val="00000139"/>
     <w:rPr>
       <w:color w:val="808080"/>
     </w:rPr>
@@ -11901,7 +14725,7 @@
     <w:uiPriority w:val="99"/>
     <w:semiHidden/>
     <w:unhideWhenUsed/>
-    <w:rsid w:val="00E109F8"/>
+    <w:rsid w:val="00000139"/>
     <w:pPr>
       <w:tabs>
         <w:tab w:val="left" w:pos="916"/>
@@ -11935,7 +14759,7 @@
     <w:link w:val="HTMLPreformatted"/>
     <w:uiPriority w:val="99"/>
     <w:semiHidden/>
-    <w:rsid w:val="00E109F8"/>
+    <w:rsid w:val="00000139"/>
     <w:rPr>
       <w:rFonts w:ascii="Courier New" w:eastAsiaTheme="minorEastAsia" w:hAnsi="Courier New" w:cs="Courier New"/>
       <w:color w:val="000000" w:themeColor="text1"/>
@@ -11949,7 +14773,7 @@
     <w:basedOn w:val="SourceCode"/>
     <w:link w:val="SourceCodeStrongChar"/>
     <w:qFormat/>
-    <w:rsid w:val="00E109F8"/>
+    <w:rsid w:val="00000139"/>
     <w:rPr>
       <w:b/>
     </w:rPr>
@@ -11957,7 +14781,7 @@
   <w:style w:type="numbering" w:customStyle="1" w:styleId="KennysListStyles">
     <w:name w:val="KennysListStyles"/>
     <w:uiPriority w:val="99"/>
-    <w:rsid w:val="00E109F8"/>
+    <w:rsid w:val="00000139"/>
     <w:pPr>
       <w:numPr>
         <w:numId w:val="1"/>
@@ -11969,7 +14793,7 @@
     <w:basedOn w:val="Normal"/>
     <w:next w:val="Answer"/>
     <w:qFormat/>
-    <w:rsid w:val="00E109F8"/>
+    <w:rsid w:val="00000139"/>
     <w:rPr>
       <w:b/>
     </w:rPr>
@@ -11978,7 +14802,7 @@
     <w:name w:val="Answer"/>
     <w:basedOn w:val="Normal"/>
     <w:qFormat/>
-    <w:rsid w:val="00E109F8"/>
+    <w:rsid w:val="00000139"/>
     <w:pPr>
       <w:spacing w:line="240" w:lineRule="auto"/>
       <w:ind w:left="720"/>
@@ -11991,7 +14815,7 @@
     <w:name w:val="Chapter Heading"/>
     <w:basedOn w:val="Heading1"/>
     <w:qFormat/>
-    <w:rsid w:val="00E109F8"/>
+    <w:rsid w:val="00000139"/>
     <w:pPr>
       <w:numPr>
         <w:numId w:val="6"/>
@@ -12007,7 +14831,7 @@
     <w:name w:val="Table Grid"/>
     <w:basedOn w:val="TableNormal"/>
     <w:uiPriority w:val="59"/>
-    <w:rsid w:val="00E109F8"/>
+    <w:rsid w:val="00000139"/>
     <w:tblPr>
       <w:tblBorders>
         <w:top w:val="single" w:sz="4" w:space="0" w:color="auto"/>
@@ -12022,7 +14846,7 @@
   <w:style w:type="numbering" w:customStyle="1" w:styleId="Headings">
     <w:name w:val="Headings"/>
     <w:uiPriority w:val="99"/>
-    <w:rsid w:val="00E109F8"/>
+    <w:rsid w:val="00000139"/>
     <w:pPr>
       <w:numPr>
         <w:numId w:val="2"/>
@@ -12033,7 +14857,7 @@
     <w:name w:val="Question Section"/>
     <w:basedOn w:val="Heading2"/>
     <w:qFormat/>
-    <w:rsid w:val="00E109F8"/>
+    <w:rsid w:val="00000139"/>
     <w:rPr>
       <w:b/>
       <w:color w:val="403152" w:themeColor="accent4" w:themeShade="80"/>
@@ -12043,7 +14867,7 @@
     <w:name w:val="Table Caption"/>
     <w:basedOn w:val="Normal"/>
     <w:qFormat/>
-    <w:rsid w:val="00E109F8"/>
+    <w:rsid w:val="00000139"/>
     <w:rPr>
       <w:smallCaps/>
     </w:rPr>
@@ -12051,7 +14875,7 @@
   <w:style w:type="paragraph" w:customStyle="1" w:styleId="SourceCodeCaption">
     <w:name w:val="Source Code Caption"/>
     <w:basedOn w:val="Normal"/>
-    <w:rsid w:val="00E109F8"/>
+    <w:rsid w:val="00000139"/>
     <w:pPr>
       <w:spacing w:after="0" w:line="240" w:lineRule="auto"/>
     </w:pPr>
@@ -12064,7 +14888,7 @@
     <w:name w:val="Code Listing"/>
     <w:basedOn w:val="Normal"/>
     <w:qFormat/>
-    <w:rsid w:val="00E109F8"/>
+    <w:rsid w:val="00000139"/>
     <w:pPr>
       <w:keepNext/>
       <w:shd w:val="clear" w:color="auto" w:fill="FFFFFF" w:themeFill="background1"/>
@@ -12086,7 +14910,7 @@
     <w:link w:val="QuoteChar"/>
     <w:uiPriority w:val="29"/>
     <w:qFormat/>
-    <w:rsid w:val="00E109F8"/>
+    <w:rsid w:val="00000139"/>
     <w:pPr>
       <w:spacing w:before="120"/>
       <w:ind w:left="720" w:right="720"/>
@@ -12102,7 +14926,7 @@
     <w:basedOn w:val="DefaultParagraphFont"/>
     <w:link w:val="Quote"/>
     <w:uiPriority w:val="29"/>
-    <w:rsid w:val="00E109F8"/>
+    <w:rsid w:val="00000139"/>
     <w:rPr>
       <w:rFonts w:eastAsiaTheme="minorEastAsia"/>
       <w:i/>
@@ -12119,7 +14943,7 @@
     <w:uiPriority w:val="35"/>
     <w:unhideWhenUsed/>
     <w:qFormat/>
-    <w:rsid w:val="00E109F8"/>
+    <w:rsid w:val="00000139"/>
     <w:pPr>
       <w:ind w:left="240"/>
     </w:pPr>
@@ -12136,7 +14960,7 @@
     <w:basedOn w:val="Normal"/>
     <w:next w:val="ListBullet"/>
     <w:qFormat/>
-    <w:rsid w:val="00E109F8"/>
+    <w:rsid w:val="00000139"/>
     <w:rPr>
       <w:b/>
       <w:smallCaps/>
@@ -12146,7 +14970,7 @@
     <w:name w:val="Numbered List"/>
     <w:basedOn w:val="Normal"/>
     <w:qFormat/>
-    <w:rsid w:val="00E109F8"/>
+    <w:rsid w:val="00000139"/>
     <w:pPr>
       <w:numPr>
         <w:numId w:val="3"/>
@@ -12163,7 +14987,7 @@
     <w:basedOn w:val="Normal"/>
     <w:next w:val="ListNumber"/>
     <w:qFormat/>
-    <w:rsid w:val="00E109F8"/>
+    <w:rsid w:val="00000139"/>
     <w:pPr>
       <w:ind w:left="357" w:hanging="357"/>
       <w:contextualSpacing/>
@@ -12178,7 +15002,7 @@
     <w:basedOn w:val="Normal"/>
     <w:uiPriority w:val="99"/>
     <w:unhideWhenUsed/>
-    <w:rsid w:val="00E109F8"/>
+    <w:rsid w:val="00000139"/>
     <w:pPr>
       <w:numPr>
         <w:numId w:val="4"/>
@@ -12189,14 +15013,14 @@
   <w:style w:type="paragraph" w:customStyle="1" w:styleId="NumberedBullet">
     <w:name w:val="Numbered Bullet"/>
     <w:basedOn w:val="NumberedList"/>
-    <w:rsid w:val="00E109F8"/>
+    <w:rsid w:val="00000139"/>
   </w:style>
   <w:style w:type="paragraph" w:styleId="ListNumber">
     <w:name w:val="List Number"/>
     <w:basedOn w:val="Normal"/>
     <w:uiPriority w:val="99"/>
     <w:unhideWhenUsed/>
-    <w:rsid w:val="00E109F8"/>
+    <w:rsid w:val="00000139"/>
     <w:pPr>
       <w:numPr>
         <w:numId w:val="5"/>
@@ -12208,7 +15032,7 @@
     <w:name w:val="RowAndColumnStyle"/>
     <w:basedOn w:val="TableNormal"/>
     <w:uiPriority w:val="99"/>
-    <w:rsid w:val="00E109F8"/>
+    <w:rsid w:val="00000139"/>
     <w:pPr>
       <w:spacing w:after="0" w:line="240" w:lineRule="auto"/>
     </w:pPr>
@@ -12286,7 +15110,7 @@
     <w:name w:val="ColumnHeaderTableStyle"/>
     <w:basedOn w:val="TableNormal"/>
     <w:uiPriority w:val="99"/>
-    <w:rsid w:val="00E109F8"/>
+    <w:rsid w:val="00000139"/>
     <w:pPr>
       <w:spacing w:before="120" w:after="120" w:line="240" w:lineRule="auto"/>
     </w:pPr>
@@ -12357,7 +15181,7 @@
     <w:name w:val="ColumnHeaderOnly"/>
     <w:basedOn w:val="TableNormal"/>
     <w:uiPriority w:val="99"/>
-    <w:rsid w:val="00E109F8"/>
+    <w:rsid w:val="00000139"/>
     <w:rPr>
       <w:rFonts w:eastAsiaTheme="minorEastAsia"/>
       <w:lang w:eastAsia="en-GB"/>
@@ -12368,7 +15192,7 @@
     <w:name w:val="Command Output"/>
     <w:basedOn w:val="Normal"/>
     <w:qFormat/>
-    <w:rsid w:val="00E109F8"/>
+    <w:rsid w:val="00000139"/>
     <w:pPr>
       <w:spacing w:after="0" w:line="240" w:lineRule="auto"/>
       <w:ind w:left="284"/>
@@ -12384,7 +15208,7 @@
     <w:basedOn w:val="DefaultParagraphFont"/>
     <w:uiPriority w:val="20"/>
     <w:qFormat/>
-    <w:rsid w:val="00E109F8"/>
+    <w:rsid w:val="00000139"/>
     <w:rPr>
       <w:i/>
       <w:iCs/>
@@ -12395,7 +15219,7 @@
     <w:basedOn w:val="DefaultParagraphFont"/>
     <w:uiPriority w:val="21"/>
     <w:qFormat/>
-    <w:rsid w:val="00E109F8"/>
+    <w:rsid w:val="00000139"/>
     <w:rPr>
       <w:b w:val="0"/>
       <w:bCs w:val="0"/>
@@ -12409,7 +15233,7 @@
     <w:basedOn w:val="Normal"/>
     <w:next w:val="Normal"/>
     <w:qFormat/>
-    <w:rsid w:val="00E109F8"/>
+    <w:rsid w:val="00000139"/>
     <w:pPr>
       <w:spacing w:before="240"/>
     </w:pPr>
@@ -12424,7 +15248,7 @@
     <w:next w:val="Normal"/>
     <w:autoRedefine/>
     <w:qFormat/>
-    <w:rsid w:val="00E109F8"/>
+    <w:rsid w:val="00000139"/>
     <w:pPr>
       <w:pBdr>
         <w:top w:val="single" w:sz="24" w:space="5" w:color="auto"/>
@@ -12451,7 +15275,7 @@
     <w:link w:val="HeaderChar"/>
     <w:uiPriority w:val="99"/>
     <w:unhideWhenUsed/>
-    <w:rsid w:val="00E109F8"/>
+    <w:rsid w:val="00000139"/>
     <w:pPr>
       <w:tabs>
         <w:tab w:val="center" w:pos="4513"/>
@@ -12459,17 +15283,21 @@
       </w:tabs>
       <w:spacing w:after="0" w:line="240" w:lineRule="auto"/>
     </w:pPr>
+    <w:rPr>
+      <w:color w:val="31378B" w:themeColor="text2"/>
+      <w:sz w:val="32"/>
+    </w:rPr>
   </w:style>
   <w:style w:type="character" w:customStyle="1" w:styleId="HeaderChar">
     <w:name w:val="Header Char"/>
     <w:basedOn w:val="DefaultParagraphFont"/>
     <w:link w:val="Header"/>
     <w:uiPriority w:val="99"/>
-    <w:rsid w:val="00E109F8"/>
+    <w:rsid w:val="00000139"/>
     <w:rPr>
       <w:rFonts w:eastAsiaTheme="minorEastAsia"/>
-      <w:color w:val="000000" w:themeColor="text1"/>
-      <w:sz w:val="24"/>
+      <w:color w:val="31378B" w:themeColor="text2"/>
+      <w:sz w:val="32"/>
       <w:lang w:eastAsia="en-GB"/>
     </w:rPr>
   </w:style>
@@ -12479,7 +15307,7 @@
     <w:link w:val="FooterChar"/>
     <w:uiPriority w:val="99"/>
     <w:unhideWhenUsed/>
-    <w:rsid w:val="00E109F8"/>
+    <w:rsid w:val="00000139"/>
     <w:pPr>
       <w:tabs>
         <w:tab w:val="center" w:pos="4513"/>
@@ -12493,7 +15321,7 @@
     <w:basedOn w:val="DefaultParagraphFont"/>
     <w:link w:val="Footer"/>
     <w:uiPriority w:val="99"/>
-    <w:rsid w:val="00E109F8"/>
+    <w:rsid w:val="00000139"/>
     <w:rPr>
       <w:rFonts w:eastAsiaTheme="minorEastAsia"/>
       <w:color w:val="000000" w:themeColor="text1"/>
@@ -12505,7 +15333,7 @@
     <w:name w:val="Question Sub Section"/>
     <w:basedOn w:val="Heading3"/>
     <w:qFormat/>
-    <w:rsid w:val="00E109F8"/>
+    <w:rsid w:val="00000139"/>
     <w:rPr>
       <w:smallCaps/>
     </w:rPr>
@@ -12514,7 +15342,7 @@
     <w:name w:val="Table Cell Normal"/>
     <w:basedOn w:val="Normal"/>
     <w:qFormat/>
-    <w:rsid w:val="00E109F8"/>
+    <w:rsid w:val="00000139"/>
     <w:pPr>
       <w:spacing w:before="120" w:after="120" w:line="240" w:lineRule="auto"/>
     </w:pPr>
@@ -12525,7 +15353,7 @@
     <w:next w:val="BodyText"/>
     <w:link w:val="strongChar"/>
     <w:qFormat/>
-    <w:rsid w:val="00E109F8"/>
+    <w:rsid w:val="00000139"/>
     <w:rPr>
       <w:b/>
       <w:lang w:eastAsia="fi-FI"/>
@@ -12537,7 +15365,7 @@
     <w:next w:val="BodyText"/>
     <w:link w:val="emphasisChar"/>
     <w:qFormat/>
-    <w:rsid w:val="00E109F8"/>
+    <w:rsid w:val="00000139"/>
     <w:rPr>
       <w:i/>
       <w:lang w:eastAsia="fi-FI"/>
@@ -12549,7 +15377,7 @@
     <w:basedOn w:val="Normal"/>
     <w:link w:val="BodyTextChar"/>
     <w:unhideWhenUsed/>
-    <w:rsid w:val="00E109F8"/>
+    <w:rsid w:val="00000139"/>
     <w:pPr>
       <w:spacing w:after="120"/>
     </w:pPr>
@@ -12559,7 +15387,7 @@
     <w:aliases w:val="b Char"/>
     <w:basedOn w:val="DefaultParagraphFont"/>
     <w:link w:val="BodyText"/>
-    <w:rsid w:val="00E109F8"/>
+    <w:rsid w:val="00000139"/>
     <w:rPr>
       <w:rFonts w:eastAsiaTheme="minorEastAsia"/>
       <w:color w:val="000000" w:themeColor="text1"/>
@@ -12571,7 +15399,7 @@
     <w:name w:val="strong Char"/>
     <w:basedOn w:val="DefaultParagraphFont"/>
     <w:link w:val="Strong1"/>
-    <w:rsid w:val="00E109F8"/>
+    <w:rsid w:val="00000139"/>
     <w:rPr>
       <w:rFonts w:eastAsiaTheme="minorEastAsia"/>
       <w:b/>
@@ -12584,7 +15412,7 @@
     <w:name w:val="Path Char"/>
     <w:basedOn w:val="BodyTextChar"/>
     <w:link w:val="Path"/>
-    <w:rsid w:val="00E109F8"/>
+    <w:rsid w:val="00000139"/>
     <w:rPr>
       <w:rFonts w:ascii="Courier New" w:eastAsiaTheme="minorEastAsia" w:hAnsi="Courier New"/>
       <w:noProof/>
@@ -12597,7 +15425,7 @@
     <w:name w:val="emphasis Char"/>
     <w:basedOn w:val="DefaultParagraphFont"/>
     <w:link w:val="Emphasis1"/>
-    <w:rsid w:val="00E109F8"/>
+    <w:rsid w:val="00000139"/>
     <w:rPr>
       <w:rFonts w:eastAsiaTheme="minorEastAsia"/>
       <w:i/>
@@ -12612,7 +15440,7 @@
     <w:uiPriority w:val="99"/>
     <w:semiHidden/>
     <w:unhideWhenUsed/>
-    <w:rsid w:val="00E109F8"/>
+    <w:rsid w:val="00000139"/>
     <w:rPr>
       <w:i/>
       <w:iCs/>
@@ -12622,7 +15450,7 @@
     <w:name w:val="Command Char"/>
     <w:basedOn w:val="DefaultParagraphFont"/>
     <w:link w:val="Command"/>
-    <w:rsid w:val="00E109F8"/>
+    <w:rsid w:val="00000139"/>
     <w:rPr>
       <w:rFonts w:ascii="Courier New" w:eastAsiaTheme="minorEastAsia" w:hAnsi="Courier New"/>
       <w:color w:val="000000" w:themeColor="text1"/>
@@ -12635,7 +15463,7 @@
     <w:basedOn w:val="Normal"/>
     <w:link w:val="SourceCodeChar"/>
     <w:qFormat/>
-    <w:rsid w:val="00E109F8"/>
+    <w:rsid w:val="00000139"/>
     <w:pPr>
       <w:spacing w:before="240" w:after="360" w:line="240" w:lineRule="auto"/>
       <w:ind w:left="238"/>
@@ -12653,7 +15481,7 @@
     <w:name w:val="Source Code Char"/>
     <w:basedOn w:val="DefaultParagraphFont"/>
     <w:link w:val="SourceCode"/>
-    <w:rsid w:val="00E109F8"/>
+    <w:rsid w:val="00000139"/>
     <w:rPr>
       <w:rFonts w:ascii="Courier New" w:eastAsiaTheme="minorEastAsia" w:hAnsi="Courier New" w:cs="Consolas"/>
       <w:noProof/>
@@ -12667,7 +15495,7 @@
     <w:name w:val="Source Code Strong Char"/>
     <w:basedOn w:val="SourceCodeChar"/>
     <w:link w:val="SourceCodeStrong"/>
-    <w:rsid w:val="00E109F8"/>
+    <w:rsid w:val="00000139"/>
     <w:rPr>
       <w:rFonts w:ascii="Courier New" w:eastAsiaTheme="minorEastAsia" w:hAnsi="Courier New" w:cs="Consolas"/>
       <w:b/>
@@ -12682,7 +15510,7 @@
     <w:name w:val="NumberedDescription"/>
     <w:basedOn w:val="TableNormal"/>
     <w:uiPriority w:val="99"/>
-    <w:rsid w:val="00E109F8"/>
+    <w:rsid w:val="00000139"/>
     <w:pPr>
       <w:spacing w:after="0" w:line="240" w:lineRule="auto"/>
     </w:pPr>
@@ -12708,7 +15536,7 @@
     <w:name w:val="Document Title"/>
     <w:basedOn w:val="ChapterHeading"/>
     <w:qFormat/>
-    <w:rsid w:val="00E109F8"/>
+    <w:rsid w:val="00000139"/>
     <w:pPr>
       <w:numPr>
         <w:numId w:val="0"/>
@@ -12725,7 +15553,7 @@
     <w:name w:val="Sub Title"/>
     <w:basedOn w:val="Heading1"/>
     <w:qFormat/>
-    <w:rsid w:val="00E109F8"/>
+    <w:rsid w:val="00000139"/>
     <w:pPr>
       <w:spacing w:before="0"/>
       <w:jc w:val="right"/>
@@ -12741,7 +15569,7 @@
     <w:name w:val="Contains Section"/>
     <w:basedOn w:val="ListBullet"/>
     <w:qFormat/>
-    <w:rsid w:val="00E109F8"/>
+    <w:rsid w:val="00000139"/>
     <w:pPr>
       <w:spacing w:after="0"/>
       <w:ind w:left="924" w:hanging="357"/>
@@ -12751,7 +15579,7 @@
     <w:name w:val="`"/>
     <w:basedOn w:val="Normal"/>
     <w:qFormat/>
-    <w:rsid w:val="00E109F8"/>
+    <w:rsid w:val="00000139"/>
     <w:pPr>
       <w:pBdr>
         <w:bottom w:val="single" w:sz="4" w:space="1" w:color="auto"/>
@@ -12762,7 +15590,7 @@
     <w:name w:val="Contains Header"/>
     <w:basedOn w:val="ListBulletHeader"/>
     <w:qFormat/>
-    <w:rsid w:val="00E109F8"/>
+    <w:rsid w:val="00000139"/>
     <w:pPr>
       <w:pBdr>
         <w:top w:val="single" w:sz="4" w:space="12" w:color="auto"/>
@@ -12774,7 +15602,7 @@
     <w:name w:val="Contains End"/>
     <w:basedOn w:val="Normal"/>
     <w:qFormat/>
-    <w:rsid w:val="00E109F8"/>
+    <w:rsid w:val="00000139"/>
     <w:pPr>
       <w:pBdr>
         <w:bottom w:val="single" w:sz="4" w:space="1" w:color="auto"/>
@@ -12786,7 +15614,7 @@
     <w:name w:val="Quote CallOut"/>
     <w:basedOn w:val="Normal"/>
     <w:qFormat/>
-    <w:rsid w:val="00E109F8"/>
+    <w:rsid w:val="00000139"/>
     <w:pPr>
       <w:pBdr>
         <w:left w:val="single" w:sz="24" w:space="12" w:color="00B0F0" w:themeColor="accent1"/>
@@ -12803,7 +15631,7 @@
     <w:basedOn w:val="QuoteCallOut"/>
     <w:next w:val="QuoteCallOut"/>
     <w:qFormat/>
-    <w:rsid w:val="00E109F8"/>
+    <w:rsid w:val="00000139"/>
     <w:rPr>
       <w:b/>
       <w:smallCaps/>
@@ -12813,7 +15641,7 @@
     <w:name w:val="SimpleDefinition"/>
     <w:basedOn w:val="TableNormal"/>
     <w:uiPriority w:val="99"/>
-    <w:rsid w:val="00E109F8"/>
+    <w:rsid w:val="00000139"/>
     <w:pPr>
       <w:spacing w:after="0" w:line="240" w:lineRule="auto"/>
     </w:pPr>
@@ -12882,7 +15710,7 @@
     <w:name w:val="Figure Style"/>
     <w:basedOn w:val="Normal"/>
     <w:qFormat/>
-    <w:rsid w:val="00E109F8"/>
+    <w:rsid w:val="00000139"/>
     <w:pPr>
       <w:shd w:val="clear" w:color="auto" w:fill="FFFFFF" w:themeFill="background1"/>
       <w:spacing w:before="240"/>
@@ -12895,7 +15723,7 @@
     <w:basedOn w:val="Caption"/>
     <w:next w:val="Normal"/>
     <w:qFormat/>
-    <w:rsid w:val="00E109F8"/>
+    <w:rsid w:val="00000139"/>
     <w:rPr>
       <w:i w:val="0"/>
       <w:color w:val="auto"/>
@@ -12905,7 +15733,7 @@
     <w:name w:val="Table Header"/>
     <w:basedOn w:val="ListBulletHeader"/>
     <w:qFormat/>
-    <w:rsid w:val="00E109F8"/>
+    <w:rsid w:val="00000139"/>
     <w:pPr>
       <w:spacing w:after="120"/>
     </w:pPr>
@@ -12951,7 +15779,7 @@
     <w:name w:val="TutorialStep"/>
     <w:basedOn w:val="Normal"/>
     <w:qFormat/>
-    <w:rsid w:val="00E109F8"/>
+    <w:rsid w:val="00000139"/>
     <w:pPr>
       <w:numPr>
         <w:numId w:val="7"/>
@@ -12967,7 +15795,7 @@
     <w:name w:val="Question Ankied"/>
     <w:basedOn w:val="Question"/>
     <w:qFormat/>
-    <w:rsid w:val="00E109F8"/>
+    <w:rsid w:val="00000139"/>
     <w:rPr>
       <w:color w:val="7F7F7F" w:themeColor="text1" w:themeTint="80"/>
     </w:rPr>
@@ -12977,7 +15805,7 @@
     <w:basedOn w:val="Normal"/>
     <w:next w:val="Heading1"/>
     <w:qFormat/>
-    <w:rsid w:val="00E109F8"/>
+    <w:rsid w:val="00000139"/>
     <w:rPr>
       <w:rFonts w:asciiTheme="majorHAnsi" w:hAnsiTheme="majorHAnsi"/>
       <w:color w:val="31378B" w:themeColor="text2"/>
@@ -12989,7 +15817,7 @@
     <w:name w:val="Appendice"/>
     <w:basedOn w:val="Heading2"/>
     <w:qFormat/>
-    <w:rsid w:val="00E109F8"/>
+    <w:rsid w:val="00000139"/>
     <w:rPr>
       <w:sz w:val="28"/>
       <w:lang w:eastAsia="fi-FI"/>
@@ -12999,7 +15827,7 @@
     <w:name w:val="Question Esoteric"/>
     <w:basedOn w:val="Normal"/>
     <w:qFormat/>
-    <w:rsid w:val="00E109F8"/>
+    <w:rsid w:val="00000139"/>
     <w:rPr>
       <w:color w:val="4BACC6" w:themeColor="accent5"/>
     </w:rPr>
@@ -13008,24 +15836,24 @@
     <w:name w:val="ToDo Section"/>
     <w:basedOn w:val="Heading1"/>
     <w:qFormat/>
-    <w:rsid w:val="00E109F8"/>
+    <w:rsid w:val="00000139"/>
   </w:style>
   <w:style w:type="paragraph" w:customStyle="1" w:styleId="ToDoQuestionHeader">
     <w:name w:val="ToDo Question Header"/>
     <w:basedOn w:val="Question"/>
     <w:qFormat/>
-    <w:rsid w:val="00E109F8"/>
+    <w:rsid w:val="00000139"/>
   </w:style>
   <w:style w:type="paragraph" w:customStyle="1" w:styleId="ToDoDetails">
     <w:name w:val="ToDoDetails"/>
     <w:basedOn w:val="Normal"/>
     <w:qFormat/>
-    <w:rsid w:val="00E109F8"/>
+    <w:rsid w:val="00000139"/>
   </w:style>
   <w:style w:type="paragraph" w:customStyle="1" w:styleId="CodeExampleCode">
     <w:name w:val="Code Example Code"/>
     <w:basedOn w:val="Normal"/>
-    <w:rsid w:val="00E109F8"/>
+    <w:rsid w:val="00000139"/>
     <w:rPr>
       <w:rFonts w:ascii="Times New Roman" w:eastAsia="Times New Roman" w:hAnsi="Times New Roman" w:cs="Times New Roman"/>
       <w:b/>
@@ -13038,7 +15866,7 @@
     <w:name w:val="Code Example Diagram"/>
     <w:basedOn w:val="Normal"/>
     <w:qFormat/>
-    <w:rsid w:val="00E109F8"/>
+    <w:rsid w:val="00000139"/>
     <w:pPr>
       <w:spacing w:after="160" w:line="240" w:lineRule="auto"/>
     </w:pPr>
@@ -13052,7 +15880,7 @@
     <w:name w:val="Code Example Runtime"/>
     <w:basedOn w:val="Normal"/>
     <w:qFormat/>
-    <w:rsid w:val="00E109F8"/>
+    <w:rsid w:val="00000139"/>
     <w:pPr>
       <w:spacing w:after="160" w:line="240" w:lineRule="auto"/>
     </w:pPr>
@@ -13067,7 +15895,7 @@
     <w:basedOn w:val="Normal"/>
     <w:link w:val="CodeExampleHeadingChar"/>
     <w:qFormat/>
-    <w:rsid w:val="00E109F8"/>
+    <w:rsid w:val="00000139"/>
     <w:rPr>
       <w:b/>
       <w:smallCaps/>
@@ -13340,20 +16168,20 @@
     <w:name w:val="Headin"/>
     <w:basedOn w:val="Normal"/>
     <w:qFormat/>
-    <w:rsid w:val="00E109F8"/>
+    <w:rsid w:val="00000139"/>
   </w:style>
   <w:style w:type="paragraph" w:customStyle="1" w:styleId="questionsubsection2">
     <w:name w:val="question sub section 2"/>
     <w:basedOn w:val="Heading4"/>
     <w:qFormat/>
-    <w:rsid w:val="00E109F8"/>
+    <w:rsid w:val="00000139"/>
   </w:style>
   <w:style w:type="paragraph" w:customStyle="1" w:styleId="ListBulletHeader2">
     <w:name w:val="List Bullet Header 2"/>
     <w:basedOn w:val="Normal"/>
     <w:next w:val="ListBullet"/>
     <w:qFormat/>
-    <w:rsid w:val="00E109F8"/>
+    <w:rsid w:val="00000139"/>
     <w:pPr>
       <w:spacing w:after="120"/>
     </w:pPr>
@@ -13604,13 +16432,13 @@
     <w:basedOn w:val="CodeExampleHeading"/>
     <w:link w:val="DefChar"/>
     <w:qFormat/>
-    <w:rsid w:val="00E109F8"/>
+    <w:rsid w:val="00000139"/>
   </w:style>
   <w:style w:type="character" w:customStyle="1" w:styleId="CodeExampleHeadingChar">
     <w:name w:val="Code Example Heading Char"/>
     <w:basedOn w:val="DefaultParagraphFont"/>
     <w:link w:val="CodeExampleHeading"/>
-    <w:rsid w:val="00E109F8"/>
+    <w:rsid w:val="00000139"/>
     <w:rPr>
       <w:rFonts w:eastAsiaTheme="minorEastAsia"/>
       <w:b/>
@@ -13624,7 +16452,7 @@
     <w:name w:val="Def Char"/>
     <w:basedOn w:val="CodeExampleHeadingChar"/>
     <w:link w:val="Def"/>
-    <w:rsid w:val="00E109F8"/>
+    <w:rsid w:val="00000139"/>
     <w:rPr>
       <w:rFonts w:eastAsiaTheme="minorEastAsia"/>
       <w:b/>
@@ -13635,6 +16463,621 @@
     </w:rPr>
   </w:style>
 </w:styles>
+</file>
+
+<file path=word/glossary/document.xml><?xml version="1.0" encoding="utf-8"?>
+<w:glossaryDocument xmlns:wpc="http://schemas.microsoft.com/office/word/2010/wordprocessingCanvas" xmlns:cx="http://schemas.microsoft.com/office/drawing/2014/chartex" xmlns:cx1="http://schemas.microsoft.com/office/drawing/2015/9/8/chartex" xmlns:cx2="http://schemas.microsoft.com/office/drawing/2015/10/21/chartex" xmlns:cx3="http://schemas.microsoft.com/office/drawing/2016/5/9/chartex" xmlns:cx4="http://schemas.microsoft.com/office/drawing/2016/5/10/chartex" xmlns:cx5="http://schemas.microsoft.com/office/drawing/2016/5/11/chartex" xmlns:cx6="http://schemas.microsoft.com/office/drawing/2016/5/12/chartex" xmlns:cx7="http://schemas.microsoft.com/office/drawing/2016/5/13/chartex" xmlns:cx8="http://schemas.microsoft.com/office/drawing/2016/5/14/chartex" xmlns:mc="http://schemas.openxmlformats.org/markup-compatibility/2006" xmlns:aink="http://schemas.microsoft.com/office/drawing/2016/ink" xmlns:am3d="http://schemas.microsoft.com/office/drawing/2017/model3d" xmlns:o="urn:schemas-microsoft-com:office:office" xmlns:r="http://schemas.openxmlformats.org/officeDocument/2006/relationships" xmlns:m="http://schemas.openxmlformats.org/officeDocument/2006/math" xmlns:v="urn:schemas-microsoft-com:vml" xmlns:wp14="http://schemas.microsoft.com/office/word/2010/wordprocessingDrawing" xmlns:wp="http://schemas.openxmlformats.org/drawingml/2006/wordprocessingDrawing" xmlns:w10="urn:schemas-microsoft-com:office:word" xmlns:w="http://schemas.openxmlformats.org/wordprocessingml/2006/main" xmlns:w14="http://schemas.microsoft.com/office/word/2010/wordml" xmlns:w15="http://schemas.microsoft.com/office/word/2012/wordml" xmlns:w16cid="http://schemas.microsoft.com/office/word/2016/wordml/cid" xmlns:w16se="http://schemas.microsoft.com/office/word/2015/wordml/symex" xmlns:wpg="http://schemas.microsoft.com/office/word/2010/wordprocessingGroup" xmlns:wpi="http://schemas.microsoft.com/office/word/2010/wordprocessingInk" xmlns:wne="http://schemas.microsoft.com/office/word/2006/wordml" xmlns:wps="http://schemas.microsoft.com/office/word/2010/wordprocessingShape" mc:Ignorable="w14 w15 w16se w16cid wp14">
+  <w:docParts>
+    <w:docPart>
+      <w:docPartPr>
+        <w:name w:val="43D8148DBA204780AC8AFFE875313C94"/>
+        <w:category>
+          <w:name w:val="General"/>
+          <w:gallery w:val="placeholder"/>
+        </w:category>
+        <w:types>
+          <w:type w:val="bbPlcHdr"/>
+        </w:types>
+        <w:behaviors>
+          <w:behavior w:val="content"/>
+        </w:behaviors>
+        <w:guid w:val="{9D1CF832-A611-4991-92EF-2394F24A7C3D}"/>
+      </w:docPartPr>
+      <w:docPartBody>
+        <w:p>
+          <w:pPr>
+            <w:pStyle w:val="43D8148DBA204780AC8AFFE875313C94"/>
+          </w:pPr>
+          <w:r>
+            <w:rPr>
+              <w:color w:val="4472C4" w:themeColor="accent1"/>
+              <w:sz w:val="20"/>
+              <w:szCs w:val="20"/>
+            </w:rPr>
+            <w:t>[Author name]</w:t>
+          </w:r>
+        </w:p>
+      </w:docPartBody>
+    </w:docPart>
+  </w:docParts>
+</w:glossaryDocument>
+</file>
+
+<file path=word/glossary/fontTable.xml><?xml version="1.0" encoding="utf-8"?>
+<w:fonts xmlns:mc="http://schemas.openxmlformats.org/markup-compatibility/2006" xmlns:r="http://schemas.openxmlformats.org/officeDocument/2006/relationships" xmlns:w="http://schemas.openxmlformats.org/wordprocessingml/2006/main" xmlns:w14="http://schemas.microsoft.com/office/word/2010/wordml" xmlns:w15="http://schemas.microsoft.com/office/word/2012/wordml" xmlns:w16cid="http://schemas.microsoft.com/office/word/2016/wordml/cid" xmlns:w16se="http://schemas.microsoft.com/office/word/2015/wordml/symex" mc:Ignorable="w14 w15 w16se w16cid">
+  <w:font w:name="Symbol">
+    <w:panose1 w:val="05050102010706020507"/>
+    <w:charset w:val="02"/>
+    <w:family w:val="roman"/>
+    <w:pitch w:val="variable"/>
+    <w:sig w:usb0="00000000" w:usb1="10000000" w:usb2="00000000" w:usb3="00000000" w:csb0="80000000" w:csb1="00000000"/>
+  </w:font>
+  <w:font w:name="Times New Roman">
+    <w:panose1 w:val="02020603050405020304"/>
+    <w:charset w:val="00"/>
+    <w:family w:val="roman"/>
+    <w:pitch w:val="variable"/>
+    <w:sig w:usb0="E0002EFF" w:usb1="C000785B" w:usb2="00000009" w:usb3="00000000" w:csb0="000001FF" w:csb1="00000000"/>
+  </w:font>
+  <w:font w:name="Wingdings">
+    <w:panose1 w:val="05000000000000000000"/>
+    <w:charset w:val="02"/>
+    <w:family w:val="auto"/>
+    <w:pitch w:val="variable"/>
+    <w:sig w:usb0="00000000" w:usb1="10000000" w:usb2="00000000" w:usb3="00000000" w:csb0="80000000" w:csb1="00000000"/>
+  </w:font>
+  <w:font w:name="Courier New">
+    <w:panose1 w:val="02070309020205020404"/>
+    <w:charset w:val="00"/>
+    <w:family w:val="modern"/>
+    <w:pitch w:val="fixed"/>
+    <w:sig w:usb0="E0002EFF" w:usb1="C0007843" w:usb2="00000009" w:usb3="00000000" w:csb0="000001FF" w:csb1="00000000"/>
+  </w:font>
+  <w:font w:name="Century Gothic">
+    <w:panose1 w:val="020B0502020202020204"/>
+    <w:charset w:val="00"/>
+    <w:family w:val="swiss"/>
+    <w:pitch w:val="variable"/>
+    <w:sig w:usb0="00000287" w:usb1="00000000" w:usb2="00000000" w:usb3="00000000" w:csb0="0000009F" w:csb1="00000000"/>
+  </w:font>
+  <w:font w:name="Consolas">
+    <w:panose1 w:val="020B0609020204030204"/>
+    <w:charset w:val="00"/>
+    <w:family w:val="modern"/>
+    <w:pitch w:val="fixed"/>
+    <w:sig w:usb0="E00006FF" w:usb1="0000FCFF" w:usb2="00000001" w:usb3="00000000" w:csb0="0000019F" w:csb1="00000000"/>
+  </w:font>
+  <w:font w:name="Arial">
+    <w:panose1 w:val="020B0604020202020204"/>
+    <w:charset w:val="00"/>
+    <w:family w:val="swiss"/>
+    <w:pitch w:val="variable"/>
+    <w:sig w:usb0="E0002EFF" w:usb1="C000785B" w:usb2="00000009" w:usb3="00000000" w:csb0="000001FF" w:csb1="00000000"/>
+  </w:font>
+  <w:font w:name="Times">
+    <w:altName w:val="Times New Roman"/>
+    <w:panose1 w:val="02020603050405020304"/>
+    <w:charset w:val="00"/>
+    <w:family w:val="roman"/>
+    <w:pitch w:val="variable"/>
+    <w:sig w:usb0="E0002EFF" w:usb1="C000785B" w:usb2="00000009" w:usb3="00000000" w:csb0="000001FF" w:csb1="00000000"/>
+  </w:font>
+  <w:font w:name="Cambria Math">
+    <w:panose1 w:val="02040503050406030204"/>
+    <w:charset w:val="00"/>
+    <w:family w:val="roman"/>
+    <w:pitch w:val="variable"/>
+    <w:sig w:usb0="E00006FF" w:usb1="420024FF" w:usb2="02000000" w:usb3="00000000" w:csb0="0000019F" w:csb1="00000000"/>
+  </w:font>
+  <w:font w:name="Calibri">
+    <w:panose1 w:val="020F0502020204030204"/>
+    <w:charset w:val="00"/>
+    <w:family w:val="swiss"/>
+    <w:pitch w:val="variable"/>
+    <w:sig w:usb0="E0002AFF" w:usb1="C000247B" w:usb2="00000009" w:usb3="00000000" w:csb0="000001FF" w:csb1="00000000"/>
+  </w:font>
+  <w:font w:name="Calibri Light">
+    <w:panose1 w:val="020F0302020204030204"/>
+    <w:charset w:val="00"/>
+    <w:family w:val="swiss"/>
+    <w:pitch w:val="variable"/>
+    <w:sig w:usb0="A0002AEF" w:usb1="4000207B" w:usb2="00000000" w:usb3="00000000" w:csb0="000001FF" w:csb1="00000000"/>
+  </w:font>
+</w:fonts>
+</file>
+
+<file path=word/glossary/settings.xml><?xml version="1.0" encoding="utf-8"?>
+<w:settings xmlns:mc="http://schemas.openxmlformats.org/markup-compatibility/2006" xmlns:o="urn:schemas-microsoft-com:office:office" xmlns:r="http://schemas.openxmlformats.org/officeDocument/2006/relationships" xmlns:m="http://schemas.openxmlformats.org/officeDocument/2006/math" xmlns:v="urn:schemas-microsoft-com:vml" xmlns:w10="urn:schemas-microsoft-com:office:word" xmlns:w="http://schemas.openxmlformats.org/wordprocessingml/2006/main" xmlns:w14="http://schemas.microsoft.com/office/word/2010/wordml" xmlns:w15="http://schemas.microsoft.com/office/word/2012/wordml" xmlns:w16cid="http://schemas.microsoft.com/office/word/2016/wordml/cid" xmlns:w16se="http://schemas.microsoft.com/office/word/2015/wordml/symex" xmlns:sl="http://schemas.openxmlformats.org/schemaLibrary/2006/main" mc:Ignorable="w14 w15 w16se w16cid">
+  <w:view w:val="normal"/>
+  <w:defaultTabStop w:val="720"/>
+  <w:characterSpacingControl w:val="doNotCompress"/>
+  <w:compat>
+    <w:useFELayout/>
+    <w:compatSetting w:name="compatibilityMode" w:uri="http://schemas.microsoft.com/office/word" w:val="15"/>
+    <w:compatSetting w:name="overrideTableStyleFontSizeAndJustification" w:uri="http://schemas.microsoft.com/office/word" w:val="1"/>
+    <w:compatSetting w:name="enableOpenTypeFeatures" w:uri="http://schemas.microsoft.com/office/word" w:val="1"/>
+    <w:compatSetting w:name="doNotFlipMirrorIndents" w:uri="http://schemas.microsoft.com/office/word" w:val="1"/>
+    <w:compatSetting w:name="differentiateMultirowTableHeaders" w:uri="http://schemas.microsoft.com/office/word" w:val="1"/>
+    <w:compatSetting w:name="useWord2013TrackBottomHyphenation" w:uri="http://schemas.microsoft.com/office/word" w:val="0"/>
+  </w:compat>
+  <w:rsids>
+    <w:rsidRoot w:val="0084015C"/>
+    <w:rsid w:val="0084015C"/>
+    <w:rsid w:val="00CE6EA1"/>
+  </w:rsids>
+  <m:mathPr>
+    <m:mathFont m:val="Cambria Math"/>
+    <m:brkBin m:val="before"/>
+    <m:brkBinSub m:val="--"/>
+    <m:smallFrac m:val="0"/>
+    <m:dispDef/>
+    <m:lMargin m:val="0"/>
+    <m:rMargin m:val="0"/>
+    <m:defJc m:val="centerGroup"/>
+    <m:wrapIndent m:val="1440"/>
+    <m:intLim m:val="subSup"/>
+    <m:naryLim m:val="undOvr"/>
+  </m:mathPr>
+  <w:themeFontLang w:val="en-GB"/>
+  <w:clrSchemeMapping w:bg1="light1" w:t1="dark1" w:bg2="light2" w:t2="dark2" w:accent1="accent1" w:accent2="accent2" w:accent3="accent3" w:accent4="accent4" w:accent5="accent5" w:accent6="accent6" w:hyperlink="hyperlink" w:followedHyperlink="followedHyperlink"/>
+  <w:decimalSymbol w:val="."/>
+  <w:listSeparator w:val=","/>
+  <w15:chartTrackingRefBased/>
+</w:settings>
+</file>
+
+<file path=word/glossary/styles.xml><?xml version="1.0" encoding="utf-8"?>
+<w:styles xmlns:mc="http://schemas.openxmlformats.org/markup-compatibility/2006" xmlns:r="http://schemas.openxmlformats.org/officeDocument/2006/relationships" xmlns:w="http://schemas.openxmlformats.org/wordprocessingml/2006/main" xmlns:w14="http://schemas.microsoft.com/office/word/2010/wordml" xmlns:w15="http://schemas.microsoft.com/office/word/2012/wordml" xmlns:w16cid="http://schemas.microsoft.com/office/word/2016/wordml/cid" xmlns:w16se="http://schemas.microsoft.com/office/word/2015/wordml/symex" mc:Ignorable="w14 w15 w16se w16cid">
+  <w:docDefaults>
+    <w:rPrDefault>
+      <w:rPr>
+        <w:rFonts w:asciiTheme="minorHAnsi" w:eastAsiaTheme="minorEastAsia" w:hAnsiTheme="minorHAnsi" w:cstheme="minorBidi"/>
+        <w:sz w:val="22"/>
+        <w:szCs w:val="22"/>
+        <w:lang w:val="en-GB" w:eastAsia="en-GB" w:bidi="ar-SA"/>
+      </w:rPr>
+    </w:rPrDefault>
+    <w:pPrDefault>
+      <w:pPr>
+        <w:spacing w:after="160" w:line="259" w:lineRule="auto"/>
+      </w:pPr>
+    </w:pPrDefault>
+  </w:docDefaults>
+  <w:latentStyles w:defLockedState="0" w:defUIPriority="99" w:defSemiHidden="0" w:defUnhideWhenUsed="0" w:defQFormat="0" w:count="376">
+    <w:lsdException w:name="Normal" w:uiPriority="0" w:qFormat="1"/>
+    <w:lsdException w:name="heading 1" w:uiPriority="9" w:qFormat="1"/>
+    <w:lsdException w:name="heading 2" w:semiHidden="1" w:uiPriority="9" w:unhideWhenUsed="1" w:qFormat="1"/>
+    <w:lsdException w:name="heading 3" w:semiHidden="1" w:uiPriority="9" w:unhideWhenUsed="1" w:qFormat="1"/>
+    <w:lsdException w:name="heading 4" w:semiHidden="1" w:uiPriority="9" w:unhideWhenUsed="1" w:qFormat="1"/>
+    <w:lsdException w:name="heading 5" w:semiHidden="1" w:uiPriority="9" w:unhideWhenUsed="1" w:qFormat="1"/>
+    <w:lsdException w:name="heading 6" w:semiHidden="1" w:uiPriority="9" w:unhideWhenUsed="1" w:qFormat="1"/>
+    <w:lsdException w:name="heading 7" w:semiHidden="1" w:uiPriority="9" w:unhideWhenUsed="1" w:qFormat="1"/>
+    <w:lsdException w:name="heading 8" w:semiHidden="1" w:uiPriority="9" w:unhideWhenUsed="1" w:qFormat="1"/>
+    <w:lsdException w:name="heading 9" w:semiHidden="1" w:uiPriority="9" w:unhideWhenUsed="1" w:qFormat="1"/>
+    <w:lsdException w:name="index 1" w:semiHidden="1" w:unhideWhenUsed="1"/>
+    <w:lsdException w:name="index 2" w:semiHidden="1" w:unhideWhenUsed="1"/>
+    <w:lsdException w:name="index 3" w:semiHidden="1" w:unhideWhenUsed="1"/>
+    <w:lsdException w:name="index 4" w:semiHidden="1" w:unhideWhenUsed="1"/>
+    <w:lsdException w:name="index 5" w:semiHidden="1" w:unhideWhenUsed="1"/>
+    <w:lsdException w:name="index 6" w:semiHidden="1" w:unhideWhenUsed="1"/>
+    <w:lsdException w:name="index 7" w:semiHidden="1" w:unhideWhenUsed="1"/>
+    <w:lsdException w:name="index 8" w:semiHidden="1" w:unhideWhenUsed="1"/>
+    <w:lsdException w:name="index 9" w:semiHidden="1" w:unhideWhenUsed="1"/>
+    <w:lsdException w:name="toc 1" w:semiHidden="1" w:uiPriority="39" w:unhideWhenUsed="1"/>
+    <w:lsdException w:name="toc 2" w:semiHidden="1" w:uiPriority="39" w:unhideWhenUsed="1"/>
+    <w:lsdException w:name="toc 3" w:semiHidden="1" w:uiPriority="39" w:unhideWhenUsed="1"/>
+    <w:lsdException w:name="toc 4" w:semiHidden="1" w:uiPriority="39" w:unhideWhenUsed="1"/>
+    <w:lsdException w:name="toc 5" w:semiHidden="1" w:uiPriority="39" w:unhideWhenUsed="1"/>
+    <w:lsdException w:name="toc 6" w:semiHidden="1" w:uiPriority="39" w:unhideWhenUsed="1"/>
+    <w:lsdException w:name="toc 7" w:semiHidden="1" w:uiPriority="39" w:unhideWhenUsed="1"/>
+    <w:lsdException w:name="toc 8" w:semiHidden="1" w:uiPriority="39" w:unhideWhenUsed="1"/>
+    <w:lsdException w:name="toc 9" w:semiHidden="1" w:uiPriority="39" w:unhideWhenUsed="1"/>
+    <w:lsdException w:name="Normal Indent" w:semiHidden="1" w:unhideWhenUsed="1"/>
+    <w:lsdException w:name="footnote text" w:semiHidden="1" w:unhideWhenUsed="1"/>
+    <w:lsdException w:name="annotation text" w:semiHidden="1" w:unhideWhenUsed="1"/>
+    <w:lsdException w:name="header" w:semiHidden="1" w:unhideWhenUsed="1"/>
+    <w:lsdException w:name="footer" w:semiHidden="1" w:unhideWhenUsed="1"/>
+    <w:lsdException w:name="index heading" w:semiHidden="1" w:unhideWhenUsed="1"/>
+    <w:lsdException w:name="caption" w:semiHidden="1" w:uiPriority="35" w:unhideWhenUsed="1" w:qFormat="1"/>
+    <w:lsdException w:name="table of figures" w:semiHidden="1" w:unhideWhenUsed="1"/>
+    <w:lsdException w:name="envelope address" w:semiHidden="1" w:unhideWhenUsed="1"/>
+    <w:lsdException w:name="envelope return" w:semiHidden="1" w:unhideWhenUsed="1"/>
+    <w:lsdException w:name="footnote reference" w:semiHidden="1" w:unhideWhenUsed="1"/>
+    <w:lsdException w:name="annotation reference" w:semiHidden="1" w:unhideWhenUsed="1"/>
+    <w:lsdException w:name="line number" w:semiHidden="1" w:unhideWhenUsed="1"/>
+    <w:lsdException w:name="page number" w:semiHidden="1" w:unhideWhenUsed="1"/>
+    <w:lsdException w:name="endnote reference" w:semiHidden="1" w:unhideWhenUsed="1"/>
+    <w:lsdException w:name="endnote text" w:semiHidden="1" w:unhideWhenUsed="1"/>
+    <w:lsdException w:name="table of authorities" w:semiHidden="1" w:unhideWhenUsed="1"/>
+    <w:lsdException w:name="macro" w:semiHidden="1" w:unhideWhenUsed="1"/>
+    <w:lsdException w:name="toa heading" w:semiHidden="1" w:unhideWhenUsed="1"/>
+    <w:lsdException w:name="List" w:semiHidden="1" w:unhideWhenUsed="1"/>
+    <w:lsdException w:name="List Bullet" w:semiHidden="1" w:unhideWhenUsed="1"/>
+    <w:lsdException w:name="List Number" w:semiHidden="1" w:unhideWhenUsed="1"/>
+    <w:lsdException w:name="List 2" w:semiHidden="1" w:unhideWhenUsed="1"/>
+    <w:lsdException w:name="List 3" w:semiHidden="1" w:unhideWhenUsed="1"/>
+    <w:lsdException w:name="List 4" w:semiHidden="1" w:unhideWhenUsed="1"/>
+    <w:lsdException w:name="List 5" w:semiHidden="1" w:unhideWhenUsed="1"/>
+    <w:lsdException w:name="List Bullet 2" w:semiHidden="1" w:unhideWhenUsed="1"/>
+    <w:lsdException w:name="List Bullet 3" w:semiHidden="1" w:unhideWhenUsed="1"/>
+    <w:lsdException w:name="List Bullet 4" w:semiHidden="1" w:unhideWhenUsed="1"/>
+    <w:lsdException w:name="List Bullet 5" w:semiHidden="1" w:unhideWhenUsed="1"/>
+    <w:lsdException w:name="List Number 2" w:semiHidden="1" w:unhideWhenUsed="1"/>
+    <w:lsdException w:name="List Number 3" w:semiHidden="1" w:unhideWhenUsed="1"/>
+    <w:lsdException w:name="List Number 4" w:semiHidden="1" w:unhideWhenUsed="1"/>
+    <w:lsdException w:name="List Number 5" w:semiHidden="1" w:unhideWhenUsed="1"/>
+    <w:lsdException w:name="Title" w:uiPriority="10" w:qFormat="1"/>
+    <w:lsdException w:name="Closing" w:semiHidden="1" w:unhideWhenUsed="1"/>
+    <w:lsdException w:name="Signature" w:semiHidden="1" w:unhideWhenUsed="1"/>
+    <w:lsdException w:name="Default Paragraph Font" w:semiHidden="1" w:uiPriority="1" w:unhideWhenUsed="1"/>
+    <w:lsdException w:name="Body Text" w:semiHidden="1" w:unhideWhenUsed="1"/>
+    <w:lsdException w:name="Body Text Indent" w:semiHidden="1" w:unhideWhenUsed="1"/>
+    <w:lsdException w:name="List Continue" w:semiHidden="1" w:unhideWhenUsed="1"/>
+    <w:lsdException w:name="List Continue 2" w:semiHidden="1" w:unhideWhenUsed="1"/>
+    <w:lsdException w:name="List Continue 3" w:semiHidden="1" w:unhideWhenUsed="1"/>
+    <w:lsdException w:name="List Continue 4" w:semiHidden="1" w:unhideWhenUsed="1"/>
+    <w:lsdException w:name="List Continue 5" w:semiHidden="1" w:unhideWhenUsed="1"/>
+    <w:lsdException w:name="Message Header" w:semiHidden="1" w:unhideWhenUsed="1"/>
+    <w:lsdException w:name="Subtitle" w:uiPriority="11" w:qFormat="1"/>
+    <w:lsdException w:name="Salutation" w:semiHidden="1" w:unhideWhenUsed="1"/>
+    <w:lsdException w:name="Date" w:semiHidden="1" w:unhideWhenUsed="1"/>
+    <w:lsdException w:name="Body Text First Indent" w:semiHidden="1" w:unhideWhenUsed="1"/>
+    <w:lsdException w:name="Body Text First Indent 2" w:semiHidden="1" w:unhideWhenUsed="1"/>
+    <w:lsdException w:name="Note Heading" w:semiHidden="1" w:unhideWhenUsed="1"/>
+    <w:lsdException w:name="Body Text 2" w:semiHidden="1" w:unhideWhenUsed="1"/>
+    <w:lsdException w:name="Body Text 3" w:semiHidden="1" w:unhideWhenUsed="1"/>
+    <w:lsdException w:name="Body Text Indent 2" w:semiHidden="1" w:unhideWhenUsed="1"/>
+    <w:lsdException w:name="Body Text Indent 3" w:semiHidden="1" w:unhideWhenUsed="1"/>
+    <w:lsdException w:name="Block Text" w:semiHidden="1" w:unhideWhenUsed="1"/>
+    <w:lsdException w:name="Hyperlink" w:semiHidden="1" w:unhideWhenUsed="1"/>
+    <w:lsdException w:name="FollowedHyperlink" w:semiHidden="1" w:unhideWhenUsed="1"/>
+    <w:lsdException w:name="Strong" w:uiPriority="22" w:qFormat="1"/>
+    <w:lsdException w:name="Emphasis" w:uiPriority="20" w:qFormat="1"/>
+    <w:lsdException w:name="Document Map" w:semiHidden="1" w:unhideWhenUsed="1"/>
+    <w:lsdException w:name="Plain Text" w:semiHidden="1" w:unhideWhenUsed="1"/>
+    <w:lsdException w:name="E-mail Signature" w:semiHidden="1" w:unhideWhenUsed="1"/>
+    <w:lsdException w:name="HTML Top of Form" w:semiHidden="1" w:unhideWhenUsed="1"/>
+    <w:lsdException w:name="HTML Bottom of Form" w:semiHidden="1" w:unhideWhenUsed="1"/>
+    <w:lsdException w:name="Normal (Web)" w:semiHidden="1" w:unhideWhenUsed="1"/>
+    <w:lsdException w:name="HTML Acronym" w:semiHidden="1" w:unhideWhenUsed="1"/>
+    <w:lsdException w:name="HTML Address" w:semiHidden="1" w:unhideWhenUsed="1"/>
+    <w:lsdException w:name="HTML Cite" w:semiHidden="1" w:unhideWhenUsed="1"/>
+    <w:lsdException w:name="HTML Code" w:semiHidden="1" w:unhideWhenUsed="1"/>
+    <w:lsdException w:name="HTML Definition" w:semiHidden="1" w:unhideWhenUsed="1"/>
+    <w:lsdException w:name="HTML Keyboard" w:semiHidden="1" w:unhideWhenUsed="1"/>
+    <w:lsdException w:name="HTML Preformatted" w:semiHidden="1" w:unhideWhenUsed="1"/>
+    <w:lsdException w:name="HTML Sample" w:semiHidden="1" w:unhideWhenUsed="1"/>
+    <w:lsdException w:name="HTML Typewriter" w:semiHidden="1" w:unhideWhenUsed="1"/>
+    <w:lsdException w:name="HTML Variable" w:semiHidden="1" w:unhideWhenUsed="1"/>
+    <w:lsdException w:name="Normal Table" w:semiHidden="1" w:unhideWhenUsed="1"/>
+    <w:lsdException w:name="annotation subject" w:semiHidden="1" w:unhideWhenUsed="1"/>
+    <w:lsdException w:name="No List" w:semiHidden="1" w:unhideWhenUsed="1"/>
+    <w:lsdException w:name="Outline List 1" w:semiHidden="1" w:unhideWhenUsed="1"/>
+    <w:lsdException w:name="Outline List 2" w:semiHidden="1" w:unhideWhenUsed="1"/>
+    <w:lsdException w:name="Outline List 3" w:semiHidden="1" w:unhideWhenUsed="1"/>
+    <w:lsdException w:name="Table Simple 1" w:semiHidden="1" w:unhideWhenUsed="1"/>
+    <w:lsdException w:name="Table Simple 2" w:semiHidden="1" w:unhideWhenUsed="1"/>
+    <w:lsdException w:name="Table Simple 3" w:semiHidden="1" w:unhideWhenUsed="1"/>
+    <w:lsdException w:name="Table Classic 1" w:semiHidden="1" w:unhideWhenUsed="1"/>
+    <w:lsdException w:name="Table Classic 2" w:semiHidden="1" w:unhideWhenUsed="1"/>
+    <w:lsdException w:name="Table Classic 3" w:semiHidden="1" w:unhideWhenUsed="1"/>
+    <w:lsdException w:name="Table Classic 4" w:semiHidden="1" w:unhideWhenUsed="1"/>
+    <w:lsdException w:name="Table Colorful 1" w:semiHidden="1" w:unhideWhenUsed="1"/>
+    <w:lsdException w:name="Table Colorful 2" w:semiHidden="1" w:unhideWhenUsed="1"/>
+    <w:lsdException w:name="Table Colorful 3" w:semiHidden="1" w:unhideWhenUsed="1"/>
+    <w:lsdException w:name="Table Columns 1" w:semiHidden="1" w:unhideWhenUsed="1"/>
+    <w:lsdException w:name="Table Columns 2" w:semiHidden="1" w:unhideWhenUsed="1"/>
+    <w:lsdException w:name="Table Columns 3" w:semiHidden="1" w:unhideWhenUsed="1"/>
+    <w:lsdException w:name="Table Columns 4" w:semiHidden="1" w:unhideWhenUsed="1"/>
+    <w:lsdException w:name="Table Columns 5" w:semiHidden="1" w:unhideWhenUsed="1"/>
+    <w:lsdException w:name="Table Grid 1" w:semiHidden="1" w:unhideWhenUsed="1"/>
+    <w:lsdException w:name="Table Grid 2" w:semiHidden="1" w:unhideWhenUsed="1"/>
+    <w:lsdException w:name="Table Grid 3" w:semiHidden="1" w:unhideWhenUsed="1"/>
+    <w:lsdException w:name="Table Grid 4" w:semiHidden="1" w:unhideWhenUsed="1"/>
+    <w:lsdException w:name="Table Grid 5" w:semiHidden="1" w:unhideWhenUsed="1"/>
+    <w:lsdException w:name="Table Grid 6" w:semiHidden="1" w:unhideWhenUsed="1"/>
+    <w:lsdException w:name="Table Grid 7" w:semiHidden="1" w:unhideWhenUsed="1"/>
+    <w:lsdException w:name="Table Grid 8" w:semiHidden="1" w:unhideWhenUsed="1"/>
+    <w:lsdException w:name="Table List 1" w:semiHidden="1" w:unhideWhenUsed="1"/>
+    <w:lsdException w:name="Table List 2" w:semiHidden="1" w:unhideWhenUsed="1"/>
+    <w:lsdException w:name="Table List 3" w:semiHidden="1" w:unhideWhenUsed="1"/>
+    <w:lsdException w:name="Table List 4" w:semiHidden="1" w:unhideWhenUsed="1"/>
+    <w:lsdException w:name="Table List 5" w:semiHidden="1" w:unhideWhenUsed="1"/>
+    <w:lsdException w:name="Table List 6" w:semiHidden="1" w:unhideWhenUsed="1"/>
+    <w:lsdException w:name="Table List 7" w:semiHidden="1" w:unhideWhenUsed="1"/>
+    <w:lsdException w:name="Table List 8" w:semiHidden="1" w:unhideWhenUsed="1"/>
+    <w:lsdException w:name="Table 3D effects 1" w:semiHidden="1" w:unhideWhenUsed="1"/>
+    <w:lsdException w:name="Table 3D effects 2" w:semiHidden="1" w:unhideWhenUsed="1"/>
+    <w:lsdException w:name="Table 3D effects 3" w:semiHidden="1" w:unhideWhenUsed="1"/>
+    <w:lsdException w:name="Table Contemporary" w:semiHidden="1" w:unhideWhenUsed="1"/>
+    <w:lsdException w:name="Table Elegant" w:semiHidden="1" w:unhideWhenUsed="1"/>
+    <w:lsdException w:name="Table Professional" w:semiHidden="1" w:unhideWhenUsed="1"/>
+    <w:lsdException w:name="Table Subtle 1" w:semiHidden="1" w:unhideWhenUsed="1"/>
+    <w:lsdException w:name="Table Subtle 2" w:semiHidden="1" w:unhideWhenUsed="1"/>
+    <w:lsdException w:name="Table Web 1" w:semiHidden="1" w:unhideWhenUsed="1"/>
+    <w:lsdException w:name="Table Web 2" w:semiHidden="1" w:unhideWhenUsed="1"/>
+    <w:lsdException w:name="Table Web 3" w:semiHidden="1" w:unhideWhenUsed="1"/>
+    <w:lsdException w:name="Balloon Text" w:semiHidden="1" w:unhideWhenUsed="1"/>
+    <w:lsdException w:name="Table Grid" w:uiPriority="39"/>
+    <w:lsdException w:name="Table Theme" w:semiHidden="1" w:unhideWhenUsed="1"/>
+    <w:lsdException w:name="Placeholder Text" w:semiHidden="1"/>
+    <w:lsdException w:name="No Spacing" w:uiPriority="1" w:qFormat="1"/>
+    <w:lsdException w:name="Light Shading" w:uiPriority="60"/>
+    <w:lsdException w:name="Light List" w:uiPriority="61"/>
+    <w:lsdException w:name="Light Grid" w:uiPriority="62"/>
+    <w:lsdException w:name="Medium Shading 1" w:uiPriority="63"/>
+    <w:lsdException w:name="Medium Shading 2" w:uiPriority="64"/>
+    <w:lsdException w:name="Medium List 1" w:uiPriority="65"/>
+    <w:lsdException w:name="Medium List 2" w:uiPriority="66"/>
+    <w:lsdException w:name="Medium Grid 1" w:uiPriority="67"/>
+    <w:lsdException w:name="Medium Grid 2" w:uiPriority="68"/>
+    <w:lsdException w:name="Medium Grid 3" w:uiPriority="69"/>
+    <w:lsdException w:name="Dark List" w:uiPriority="70"/>
+    <w:lsdException w:name="Colorful Shading" w:uiPriority="71"/>
+    <w:lsdException w:name="Colorful List" w:uiPriority="72"/>
+    <w:lsdException w:name="Colorful Grid" w:uiPriority="73"/>
+    <w:lsdException w:name="Light Shading Accent 1" w:uiPriority="60"/>
+    <w:lsdException w:name="Light List Accent 1" w:uiPriority="61"/>
+    <w:lsdException w:name="Light Grid Accent 1" w:uiPriority="62"/>
+    <w:lsdException w:name="Medium Shading 1 Accent 1" w:uiPriority="63"/>
+    <w:lsdException w:name="Medium Shading 2 Accent 1" w:uiPriority="64"/>
+    <w:lsdException w:name="Medium List 1 Accent 1" w:uiPriority="65"/>
+    <w:lsdException w:name="Revision" w:semiHidden="1"/>
+    <w:lsdException w:name="List Paragraph" w:uiPriority="34" w:qFormat="1"/>
+    <w:lsdException w:name="Quote" w:uiPriority="29" w:qFormat="1"/>
+    <w:lsdException w:name="Intense Quote" w:uiPriority="30" w:qFormat="1"/>
+    <w:lsdException w:name="Medium List 2 Accent 1" w:uiPriority="66"/>
+    <w:lsdException w:name="Medium Grid 1 Accent 1" w:uiPriority="67"/>
+    <w:lsdException w:name="Medium Grid 2 Accent 1" w:uiPriority="68"/>
+    <w:lsdException w:name="Medium Grid 3 Accent 1" w:uiPriority="69"/>
+    <w:lsdException w:name="Dark List Accent 1" w:uiPriority="70"/>
+    <w:lsdException w:name="Colorful Shading Accent 1" w:uiPriority="71"/>
+    <w:lsdException w:name="Colorful List Accent 1" w:uiPriority="72"/>
+    <w:lsdException w:name="Colorful Grid Accent 1" w:uiPriority="73"/>
+    <w:lsdException w:name="Light Shading Accent 2" w:uiPriority="60"/>
+    <w:lsdException w:name="Light List Accent 2" w:uiPriority="61"/>
+    <w:lsdException w:name="Light Grid Accent 2" w:uiPriority="62"/>
+    <w:lsdException w:name="Medium Shading 1 Accent 2" w:uiPriority="63"/>
+    <w:lsdException w:name="Medium Shading 2 Accent 2" w:uiPriority="64"/>
+    <w:lsdException w:name="Medium List 1 Accent 2" w:uiPriority="65"/>
+    <w:lsdException w:name="Medium List 2 Accent 2" w:uiPriority="66"/>
+    <w:lsdException w:name="Medium Grid 1 Accent 2" w:uiPriority="67"/>
+    <w:lsdException w:name="Medium Grid 2 Accent 2" w:uiPriority="68"/>
+    <w:lsdException w:name="Medium Grid 3 Accent 2" w:uiPriority="69"/>
+    <w:lsdException w:name="Dark List Accent 2" w:uiPriority="70"/>
+    <w:lsdException w:name="Colorful Shading Accent 2" w:uiPriority="71"/>
+    <w:lsdException w:name="Colorful List Accent 2" w:uiPriority="72"/>
+    <w:lsdException w:name="Colorful Grid Accent 2" w:uiPriority="73"/>
+    <w:lsdException w:name="Light Shading Accent 3" w:uiPriority="60"/>
+    <w:lsdException w:name="Light List Accent 3" w:uiPriority="61"/>
+    <w:lsdException w:name="Light Grid Accent 3" w:uiPriority="62"/>
+    <w:lsdException w:name="Medium Shading 1 Accent 3" w:uiPriority="63"/>
+    <w:lsdException w:name="Medium Shading 2 Accent 3" w:uiPriority="64"/>
+    <w:lsdException w:name="Medium List 1 Accent 3" w:uiPriority="65"/>
+    <w:lsdException w:name="Medium List 2 Accent 3" w:uiPriority="66"/>
+    <w:lsdException w:name="Medium Grid 1 Accent 3" w:uiPriority="67"/>
+    <w:lsdException w:name="Medium Grid 2 Accent 3" w:uiPriority="68"/>
+    <w:lsdException w:name="Medium Grid 3 Accent 3" w:uiPriority="69"/>
+    <w:lsdException w:name="Dark List Accent 3" w:uiPriority="70"/>
+    <w:lsdException w:name="Colorful Shading Accent 3" w:uiPriority="71"/>
+    <w:lsdException w:name="Colorful List Accent 3" w:uiPriority="72"/>
+    <w:lsdException w:name="Colorful Grid Accent 3" w:uiPriority="73"/>
+    <w:lsdException w:name="Light Shading Accent 4" w:uiPriority="60"/>
+    <w:lsdException w:name="Light List Accent 4" w:uiPriority="61"/>
+    <w:lsdException w:name="Light Grid Accent 4" w:uiPriority="62"/>
+    <w:lsdException w:name="Medium Shading 1 Accent 4" w:uiPriority="63"/>
+    <w:lsdException w:name="Medium Shading 2 Accent 4" w:uiPriority="64"/>
+    <w:lsdException w:name="Medium List 1 Accent 4" w:uiPriority="65"/>
+    <w:lsdException w:name="Medium List 2 Accent 4" w:uiPriority="66"/>
+    <w:lsdException w:name="Medium Grid 1 Accent 4" w:uiPriority="67"/>
+    <w:lsdException w:name="Medium Grid 2 Accent 4" w:uiPriority="68"/>
+    <w:lsdException w:name="Medium Grid 3 Accent 4" w:uiPriority="69"/>
+    <w:lsdException w:name="Dark List Accent 4" w:uiPriority="70"/>
+    <w:lsdException w:name="Colorful Shading Accent 4" w:uiPriority="71"/>
+    <w:lsdException w:name="Colorful List Accent 4" w:uiPriority="72"/>
+    <w:lsdException w:name="Colorful Grid Accent 4" w:uiPriority="73"/>
+    <w:lsdException w:name="Light Shading Accent 5" w:uiPriority="60"/>
+    <w:lsdException w:name="Light List Accent 5" w:uiPriority="61"/>
+    <w:lsdException w:name="Light Grid Accent 5" w:uiPriority="62"/>
+    <w:lsdException w:name="Medium Shading 1 Accent 5" w:uiPriority="63"/>
+    <w:lsdException w:name="Medium Shading 2 Accent 5" w:uiPriority="64"/>
+    <w:lsdException w:name="Medium List 1 Accent 5" w:uiPriority="65"/>
+    <w:lsdException w:name="Medium List 2 Accent 5" w:uiPriority="66"/>
+    <w:lsdException w:name="Medium Grid 1 Accent 5" w:uiPriority="67"/>
+    <w:lsdException w:name="Medium Grid 2 Accent 5" w:uiPriority="68"/>
+    <w:lsdException w:name="Medium Grid 3 Accent 5" w:uiPriority="69"/>
+    <w:lsdException w:name="Dark List Accent 5" w:uiPriority="70"/>
+    <w:lsdException w:name="Colorful Shading Accent 5" w:uiPriority="71"/>
+    <w:lsdException w:name="Colorful List Accent 5" w:uiPriority="72"/>
+    <w:lsdException w:name="Colorful Grid Accent 5" w:uiPriority="73"/>
+    <w:lsdException w:name="Light Shading Accent 6" w:uiPriority="60"/>
+    <w:lsdException w:name="Light List Accent 6" w:uiPriority="61"/>
+    <w:lsdException w:name="Light Grid Accent 6" w:uiPriority="62"/>
+    <w:lsdException w:name="Medium Shading 1 Accent 6" w:uiPriority="63"/>
+    <w:lsdException w:name="Medium Shading 2 Accent 6" w:uiPriority="64"/>
+    <w:lsdException w:name="Medium List 1 Accent 6" w:uiPriority="65"/>
+    <w:lsdException w:name="Medium List 2 Accent 6" w:uiPriority="66"/>
+    <w:lsdException w:name="Medium Grid 1 Accent 6" w:uiPriority="67"/>
+    <w:lsdException w:name="Medium Grid 2 Accent 6" w:uiPriority="68"/>
+    <w:lsdException w:name="Medium Grid 3 Accent 6" w:uiPriority="69"/>
+    <w:lsdException w:name="Dark List Accent 6" w:uiPriority="70"/>
+    <w:lsdException w:name="Colorful Shading Accent 6" w:uiPriority="71"/>
+    <w:lsdException w:name="Colorful List Accent 6" w:uiPriority="72"/>
+    <w:lsdException w:name="Colorful Grid Accent 6" w:uiPriority="73"/>
+    <w:lsdException w:name="Subtle Emphasis" w:uiPriority="19" w:qFormat="1"/>
+    <w:lsdException w:name="Intense Emphasis" w:uiPriority="21" w:qFormat="1"/>
+    <w:lsdException w:name="Subtle Reference" w:uiPriority="31" w:qFormat="1"/>
+    <w:lsdException w:name="Intense Reference" w:uiPriority="32" w:qFormat="1"/>
+    <w:lsdException w:name="Book Title" w:uiPriority="33" w:qFormat="1"/>
+    <w:lsdException w:name="Bibliography" w:semiHidden="1" w:uiPriority="37" w:unhideWhenUsed="1"/>
+    <w:lsdException w:name="TOC Heading" w:semiHidden="1" w:uiPriority="39" w:unhideWhenUsed="1" w:qFormat="1"/>
+    <w:lsdException w:name="Plain Table 1" w:uiPriority="41"/>
+    <w:lsdException w:name="Plain Table 2" w:uiPriority="42"/>
+    <w:lsdException w:name="Plain Table 3" w:uiPriority="43"/>
+    <w:lsdException w:name="Plain Table 4" w:uiPriority="44"/>
+    <w:lsdException w:name="Plain Table 5" w:uiPriority="45"/>
+    <w:lsdException w:name="Grid Table Light" w:uiPriority="40"/>
+    <w:lsdException w:name="Grid Table 1 Light" w:uiPriority="46"/>
+    <w:lsdException w:name="Grid Table 2" w:uiPriority="47"/>
+    <w:lsdException w:name="Grid Table 3" w:uiPriority="48"/>
+    <w:lsdException w:name="Grid Table 4" w:uiPriority="49"/>
+    <w:lsdException w:name="Grid Table 5 Dark" w:uiPriority="50"/>
+    <w:lsdException w:name="Grid Table 6 Colorful" w:uiPriority="51"/>
+    <w:lsdException w:name="Grid Table 7 Colorful" w:uiPriority="52"/>
+    <w:lsdException w:name="Grid Table 1 Light Accent 1" w:uiPriority="46"/>
+    <w:lsdException w:name="Grid Table 2 Accent 1" w:uiPriority="47"/>
+    <w:lsdException w:name="Grid Table 3 Accent 1" w:uiPriority="48"/>
+    <w:lsdException w:name="Grid Table 4 Accent 1" w:uiPriority="49"/>
+    <w:lsdException w:name="Grid Table 5 Dark Accent 1" w:uiPriority="50"/>
+    <w:lsdException w:name="Grid Table 6 Colorful Accent 1" w:uiPriority="51"/>
+    <w:lsdException w:name="Grid Table 7 Colorful Accent 1" w:uiPriority="52"/>
+    <w:lsdException w:name="Grid Table 1 Light Accent 2" w:uiPriority="46"/>
+    <w:lsdException w:name="Grid Table 2 Accent 2" w:uiPriority="47"/>
+    <w:lsdException w:name="Grid Table 3 Accent 2" w:uiPriority="48"/>
+    <w:lsdException w:name="Grid Table 4 Accent 2" w:uiPriority="49"/>
+    <w:lsdException w:name="Grid Table 5 Dark Accent 2" w:uiPriority="50"/>
+    <w:lsdException w:name="Grid Table 6 Colorful Accent 2" w:uiPriority="51"/>
+    <w:lsdException w:name="Grid Table 7 Colorful Accent 2" w:uiPriority="52"/>
+    <w:lsdException w:name="Grid Table 1 Light Accent 3" w:uiPriority="46"/>
+    <w:lsdException w:name="Grid Table 2 Accent 3" w:uiPriority="47"/>
+    <w:lsdException w:name="Grid Table 3 Accent 3" w:uiPriority="48"/>
+    <w:lsdException w:name="Grid Table 4 Accent 3" w:uiPriority="49"/>
+    <w:lsdException w:name="Grid Table 5 Dark Accent 3" w:uiPriority="50"/>
+    <w:lsdException w:name="Grid Table 6 Colorful Accent 3" w:uiPriority="51"/>
+    <w:lsdException w:name="Grid Table 7 Colorful Accent 3" w:uiPriority="52"/>
+    <w:lsdException w:name="Grid Table 1 Light Accent 4" w:uiPriority="46"/>
+    <w:lsdException w:name="Grid Table 2 Accent 4" w:uiPriority="47"/>
+    <w:lsdException w:name="Grid Table 3 Accent 4" w:uiPriority="48"/>
+    <w:lsdException w:name="Grid Table 4 Accent 4" w:uiPriority="49"/>
+    <w:lsdException w:name="Grid Table 5 Dark Accent 4" w:uiPriority="50"/>
+    <w:lsdException w:name="Grid Table 6 Colorful Accent 4" w:uiPriority="51"/>
+    <w:lsdException w:name="Grid Table 7 Colorful Accent 4" w:uiPriority="52"/>
+    <w:lsdException w:name="Grid Table 1 Light Accent 5" w:uiPriority="46"/>
+    <w:lsdException w:name="Grid Table 2 Accent 5" w:uiPriority="47"/>
+    <w:lsdException w:name="Grid Table 3 Accent 5" w:uiPriority="48"/>
+    <w:lsdException w:name="Grid Table 4 Accent 5" w:uiPriority="49"/>
+    <w:lsdException w:name="Grid Table 5 Dark Accent 5" w:uiPriority="50"/>
+    <w:lsdException w:name="Grid Table 6 Colorful Accent 5" w:uiPriority="51"/>
+    <w:lsdException w:name="Grid Table 7 Colorful Accent 5" w:uiPriority="52"/>
+    <w:lsdException w:name="Grid Table 1 Light Accent 6" w:uiPriority="46"/>
+    <w:lsdException w:name="Grid Table 2 Accent 6" w:uiPriority="47"/>
+    <w:lsdException w:name="Grid Table 3 Accent 6" w:uiPriority="48"/>
+    <w:lsdException w:name="Grid Table 4 Accent 6" w:uiPriority="49"/>
+    <w:lsdException w:name="Grid Table 5 Dark Accent 6" w:uiPriority="50"/>
+    <w:lsdException w:name="Grid Table 6 Colorful Accent 6" w:uiPriority="51"/>
+    <w:lsdException w:name="Grid Table 7 Colorful Accent 6" w:uiPriority="52"/>
+    <w:lsdException w:name="List Table 1 Light" w:uiPriority="46"/>
+    <w:lsdException w:name="List Table 2" w:uiPriority="47"/>
+    <w:lsdException w:name="List Table 3" w:uiPriority="48"/>
+    <w:lsdException w:name="List Table 4" w:uiPriority="49"/>
+    <w:lsdException w:name="List Table 5 Dark" w:uiPriority="50"/>
+    <w:lsdException w:name="List Table 6 Colorful" w:uiPriority="51"/>
+    <w:lsdException w:name="List Table 7 Colorful" w:uiPriority="52"/>
+    <w:lsdException w:name="List Table 1 Light Accent 1" w:uiPriority="46"/>
+    <w:lsdException w:name="List Table 2 Accent 1" w:uiPriority="47"/>
+    <w:lsdException w:name="List Table 3 Accent 1" w:uiPriority="48"/>
+    <w:lsdException w:name="List Table 4 Accent 1" w:uiPriority="49"/>
+    <w:lsdException w:name="List Table 5 Dark Accent 1" w:uiPriority="50"/>
+    <w:lsdException w:name="List Table 6 Colorful Accent 1" w:uiPriority="51"/>
+    <w:lsdException w:name="List Table 7 Colorful Accent 1" w:uiPriority="52"/>
+    <w:lsdException w:name="List Table 1 Light Accent 2" w:uiPriority="46"/>
+    <w:lsdException w:name="List Table 2 Accent 2" w:uiPriority="47"/>
+    <w:lsdException w:name="List Table 3 Accent 2" w:uiPriority="48"/>
+    <w:lsdException w:name="List Table 4 Accent 2" w:uiPriority="49"/>
+    <w:lsdException w:name="List Table 5 Dark Accent 2" w:uiPriority="50"/>
+    <w:lsdException w:name="List Table 6 Colorful Accent 2" w:uiPriority="51"/>
+    <w:lsdException w:name="List Table 7 Colorful Accent 2" w:uiPriority="52"/>
+    <w:lsdException w:name="List Table 1 Light Accent 3" w:uiPriority="46"/>
+    <w:lsdException w:name="List Table 2 Accent 3" w:uiPriority="47"/>
+    <w:lsdException w:name="List Table 3 Accent 3" w:uiPriority="48"/>
+    <w:lsdException w:name="List Table 4 Accent 3" w:uiPriority="49"/>
+    <w:lsdException w:name="List Table 5 Dark Accent 3" w:uiPriority="50"/>
+    <w:lsdException w:name="List Table 6 Colorful Accent 3" w:uiPriority="51"/>
+    <w:lsdException w:name="List Table 7 Colorful Accent 3" w:uiPriority="52"/>
+    <w:lsdException w:name="List Table 1 Light Accent 4" w:uiPriority="46"/>
+    <w:lsdException w:name="List Table 2 Accent 4" w:uiPriority="47"/>
+    <w:lsdException w:name="List Table 3 Accent 4" w:uiPriority="48"/>
+    <w:lsdException w:name="List Table 4 Accent 4" w:uiPriority="49"/>
+    <w:lsdException w:name="List Table 5 Dark Accent 4" w:uiPriority="50"/>
+    <w:lsdException w:name="List Table 6 Colorful Accent 4" w:uiPriority="51"/>
+    <w:lsdException w:name="List Table 7 Colorful Accent 4" w:uiPriority="52"/>
+    <w:lsdException w:name="List Table 1 Light Accent 5" w:uiPriority="46"/>
+    <w:lsdException w:name="List Table 2 Accent 5" w:uiPriority="47"/>
+    <w:lsdException w:name="List Table 3 Accent 5" w:uiPriority="48"/>
+    <w:lsdException w:name="List Table 4 Accent 5" w:uiPriority="49"/>
+    <w:lsdException w:name="List Table 5 Dark Accent 5" w:uiPriority="50"/>
+    <w:lsdException w:name="List Table 6 Colorful Accent 5" w:uiPriority="51"/>
+    <w:lsdException w:name="List Table 7 Colorful Accent 5" w:uiPriority="52"/>
+    <w:lsdException w:name="List Table 1 Light Accent 6" w:uiPriority="46"/>
+    <w:lsdException w:name="List Table 2 Accent 6" w:uiPriority="47"/>
+    <w:lsdException w:name="List Table 3 Accent 6" w:uiPriority="48"/>
+    <w:lsdException w:name="List Table 4 Accent 6" w:uiPriority="49"/>
+    <w:lsdException w:name="List Table 5 Dark Accent 6" w:uiPriority="50"/>
+    <w:lsdException w:name="List Table 6 Colorful Accent 6" w:uiPriority="51"/>
+    <w:lsdException w:name="List Table 7 Colorful Accent 6" w:uiPriority="52"/>
+    <w:lsdException w:name="Mention" w:semiHidden="1" w:unhideWhenUsed="1"/>
+    <w:lsdException w:name="Smart Hyperlink" w:semiHidden="1" w:unhideWhenUsed="1"/>
+    <w:lsdException w:name="Hashtag" w:semiHidden="1" w:unhideWhenUsed="1"/>
+    <w:lsdException w:name="Unresolved Mention" w:semiHidden="1" w:unhideWhenUsed="1"/>
+    <w:lsdException w:name="Smart Link" w:semiHidden="1" w:unhideWhenUsed="1"/>
+  </w:latentStyles>
+  <w:style w:type="paragraph" w:default="1" w:styleId="Normal">
+    <w:name w:val="Normal"/>
+    <w:qFormat/>
+  </w:style>
+  <w:style w:type="character" w:default="1" w:styleId="DefaultParagraphFont">
+    <w:name w:val="Default Paragraph Font"/>
+    <w:uiPriority w:val="1"/>
+    <w:semiHidden/>
+    <w:unhideWhenUsed/>
+  </w:style>
+  <w:style w:type="table" w:default="1" w:styleId="TableNormal">
+    <w:name w:val="Normal Table"/>
+    <w:uiPriority w:val="99"/>
+    <w:semiHidden/>
+    <w:unhideWhenUsed/>
+    <w:tblPr>
+      <w:tblInd w:w="0" w:type="dxa"/>
+      <w:tblCellMar>
+        <w:top w:w="0" w:type="dxa"/>
+        <w:left w:w="108" w:type="dxa"/>
+        <w:bottom w:w="0" w:type="dxa"/>
+        <w:right w:w="108" w:type="dxa"/>
+      </w:tblCellMar>
+    </w:tblPr>
+  </w:style>
+  <w:style w:type="numbering" w:default="1" w:styleId="NoList">
+    <w:name w:val="No List"/>
+    <w:uiPriority w:val="99"/>
+    <w:semiHidden/>
+    <w:unhideWhenUsed/>
+  </w:style>
+  <w:style w:type="character" w:styleId="PlaceholderText">
+    <w:name w:val="Placeholder Text"/>
+    <w:basedOn w:val="DefaultParagraphFont"/>
+    <w:uiPriority w:val="99"/>
+    <w:semiHidden/>
+    <w:rsid w:val="0084015C"/>
+    <w:rPr>
+      <w:color w:val="808080"/>
+    </w:rPr>
+  </w:style>
+  <w:style w:type="paragraph" w:customStyle="1" w:styleId="43D8148DBA204780AC8AFFE875313C94">
+    <w:name w:val="43D8148DBA204780AC8AFFE875313C94"/>
+    <w:rsid w:val="0084015C"/>
+  </w:style>
+  <w:style w:type="paragraph" w:customStyle="1" w:styleId="C1D6CC9F16644E939EECEBBF381FD814">
+    <w:name w:val="C1D6CC9F16644E939EECEBBF381FD814"/>
+    <w:rsid w:val="0084015C"/>
+  </w:style>
+</w:styles>
+</file>
+
+<file path=word/glossary/webSettings.xml><?xml version="1.0" encoding="utf-8"?>
+<w:webSettings xmlns:mc="http://schemas.openxmlformats.org/markup-compatibility/2006" xmlns:r="http://schemas.openxmlformats.org/officeDocument/2006/relationships" xmlns:w="http://schemas.openxmlformats.org/wordprocessingml/2006/main" xmlns:w14="http://schemas.microsoft.com/office/word/2010/wordml" xmlns:w15="http://schemas.microsoft.com/office/word/2012/wordml" xmlns:w16cid="http://schemas.microsoft.com/office/word/2016/wordml/cid" xmlns:w16se="http://schemas.microsoft.com/office/word/2015/wordml/symex" mc:Ignorable="w14 w15 w16se w16cid">
+  <w:optimizeForBrowser/>
+  <w:allowPNG/>
+</w:webSettings>
 </file>
 
 <file path=word/theme/theme1.xml><?xml version="1.0" encoding="utf-8"?>
@@ -13836,7 +17279,7 @@
 </file>
 
 <file path=customXml/itemProps1.xml><?xml version="1.0" encoding="utf-8"?>
-<ds:datastoreItem xmlns:ds="http://schemas.openxmlformats.org/officeDocument/2006/customXml" ds:itemID="{8115EF20-E128-4415-998F-4B3E9094300C}">
+<ds:datastoreItem xmlns:ds="http://schemas.openxmlformats.org/officeDocument/2006/customXml" ds:itemID="{1DEDD071-A04B-4A89-BE92-271FC3C3034D}">
   <ds:schemaRefs>
     <ds:schemaRef ds:uri="http://schemas.openxmlformats.org/officeDocument/2006/bibliography"/>
   </ds:schemaRefs>

--- a/notes/mathematics/sets.docx
+++ b/notes/mathematics/sets.docx
@@ -1462,8 +1462,13 @@
               <w:cnfStyle w:val="000000000000" w:firstRow="0" w:lastRow="0" w:firstColumn="0" w:lastColumn="0" w:oddVBand="0" w:evenVBand="0" w:oddHBand="0" w:evenHBand="0" w:firstRowFirstColumn="0" w:firstRowLastColumn="0" w:lastRowFirstColumn="0" w:lastRowLastColumn="0"/>
             </w:pPr>
             <w:r>
-              <w:t>Closed Iterval</w:t>
+              <w:t xml:space="preserve">Closed </w:t>
             </w:r>
+            <w:proofErr w:type="spellStart"/>
+            <w:r>
+              <w:t>Iterval</w:t>
+            </w:r>
+            <w:proofErr w:type="spellEnd"/>
           </w:p>
         </w:tc>
         <w:tc>
@@ -4172,7 +4177,15 @@
     </w:p>
     <w:p>
       <w:r>
-        <w:t>A set is a collection of things. We call the things elements of the set. If a set consists of the difference faces of a die we can write.</w:t>
+        <w:t xml:space="preserve">A set is a collection of things. We call the things elements of the set. If a set consists of the difference faces of a </w:t>
+      </w:r>
+      <w:proofErr w:type="gramStart"/>
+      <w:r>
+        <w:t>die</w:t>
+      </w:r>
+      <w:proofErr w:type="gramEnd"/>
+      <w:r>
+        <w:t xml:space="preserve"> we can write.</w:t>
       </w:r>
     </w:p>
     <w:p>
@@ -4995,7 +5008,7 @@
                     </w:txbxContent>
                   </v:textbox>
                 </v:rect>
-                <v:rect id="Rectangle 63" o:spid="_x0000_s1034" style="position:absolute;left:9963;top:4646;width:4191;height:9049;visibility:visible;mso-wrap-style:square;v-text-anchor:middle" o:gfxdata="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" fillcolor="#00b0f0 [3204]" strokecolor="#005777 [1604]" strokeweight="1pt">
+                <v:rect id="Rectangle 63" o:spid="_x0000_s1034" style="position:absolute;left:9963;top:4646;width:4191;height:9049;visibility:visible;mso-wrap-style:square;v-text-anchor:middle" o:gfxdata="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" fillcolor="#00b0f0 [3204]" strokecolor="#005777 [1604]" strokeweight="1pt">
                   <v:fill r:id="rId11" o:title="" color2="white [3212]" type="pattern"/>
                 </v:rect>
                 <v:rect id="Rectangle 64" o:spid="_x0000_s1035" style="position:absolute;left:2343;top:4646;width:7620;height:9049;visibility:visible;mso-wrap-style:square;v-text-anchor:top" o:gfxdata="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" filled="f" strokecolor="#005777 [1604]" strokeweight="1pt">
@@ -5278,7 +5291,7 @@
                   <v:fill o:detectmouseclick="t"/>
                   <v:path o:connecttype="none"/>
                 </v:shape>
-                <v:rect id="Rectangle 76" o:spid="_x0000_s1040" style="position:absolute;left:20860;top:4789;width:9906;height:17335;visibility:visible;mso-wrap-style:square;v-text-anchor:top" o:gfxdata="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" fillcolor="#00b0f0 [3204]" strokecolor="#005777 [1604]" strokeweight="1pt">
+                <v:rect id="Rectangle 76" o:spid="_x0000_s1040" style="position:absolute;left:20860;top:4789;width:9906;height:17335;visibility:visible;mso-wrap-style:square;v-text-anchor:top" o:gfxdata="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" fillcolor="#00b0f0 [3204]" strokecolor="#005777 [1604]" strokeweight="1pt">
                   <v:fill r:id="rId11" o:title="" color2="white [3212]" type="pattern"/>
                   <v:textbox>
                     <w:txbxContent>
@@ -5305,10 +5318,10 @@
                     </w:txbxContent>
                   </v:textbox>
                 </v:rect>
-                <v:rect id="Rectangle 77" o:spid="_x0000_s1041" style="position:absolute;left:20860;top:8382;width:4191;height:9048;visibility:visible;mso-wrap-style:square;v-text-anchor:middle" o:gfxdata="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" fillcolor="#00b0f0 [3204]" strokecolor="#005777 [1604]" strokeweight="1pt">
+                <v:rect id="Rectangle 77" o:spid="_x0000_s1041" style="position:absolute;left:20860;top:8382;width:4191;height:9048;visibility:visible;mso-wrap-style:square;v-text-anchor:middle" o:gfxdata="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" fillcolor="#00b0f0 [3204]" strokecolor="#005777 [1604]" strokeweight="1pt">
                   <v:fill r:id="rId11" o:title="" color2="white [3212]" type="pattern"/>
                 </v:rect>
-                <v:rect id="Rectangle 78" o:spid="_x0000_s1042" style="position:absolute;left:13240;top:8382;width:7620;height:9048;visibility:visible;mso-wrap-style:square;v-text-anchor:top" o:gfxdata="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" fillcolor="#00b0f0 [3204]" strokecolor="#005777 [1604]" strokeweight="1pt">
+                <v:rect id="Rectangle 78" o:spid="_x0000_s1042" style="position:absolute;left:13240;top:8382;width:7620;height:9048;visibility:visible;mso-wrap-style:square;v-text-anchor:top" o:gfxdata="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" fillcolor="#00b0f0 [3204]" strokecolor="#005777 [1604]" strokeweight="1pt">
                   <v:fill r:id="rId11" o:title="" color2="white [3212]" type="pattern"/>
                   <v:textbox>
                     <w:txbxContent>
@@ -5742,12 +5755,12 @@
           </mc:Choice>
           <mc:Fallback>
             <w:pict>
-              <v:group w14:anchorId="3E57EC5B" id="Canvas 70" o:spid="_x0000_s1043" editas="canvas" style="width:431.05pt;height:181.4pt;mso-position-horizontal-relative:char;mso-position-vertical-relative:line" coordsize="54743,23037" o:gfxdata="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">
+              <v:group w14:anchorId="3E57EC5B" id="Canvas 70" o:spid="_x0000_s1043" editas="canvas" style="width:431.05pt;height:181.4pt;mso-position-horizontal-relative:char;mso-position-vertical-relative:line" coordsize="54743,23037" o:gfxdata="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">
                 <v:shape id="_x0000_s1044" type="#_x0000_t75" style="position:absolute;width:54743;height:23037;visibility:visible;mso-wrap-style:square">
                   <v:fill o:detectmouseclick="t"/>
                   <v:path o:connecttype="none"/>
                 </v:shape>
-                <v:rect id="Rectangle 76" o:spid="_x0000_s1045" style="position:absolute;left:20860;top:4095;width:9906;height:17336;visibility:visible;mso-wrap-style:square;v-text-anchor:top" o:gfxdata="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" fillcolor="#00b0f0 [3204]" strokecolor="#005777 [1604]" strokeweight="1pt">
+                <v:rect id="Rectangle 76" o:spid="_x0000_s1045" style="position:absolute;left:20860;top:4095;width:9906;height:17336;visibility:visible;mso-wrap-style:square;v-text-anchor:top" o:gfxdata="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" fillcolor="#00b0f0 [3204]" strokecolor="#005777 [1604]" strokeweight="1pt">
                   <v:fill r:id="rId15" o:title="" color2="white [3212]" type="pattern"/>
                   <v:textbox>
                     <w:txbxContent>
@@ -5767,10 +5780,10 @@
                     </w:txbxContent>
                   </v:textbox>
                 </v:rect>
-                <v:rect id="Rectangle 77" o:spid="_x0000_s1046" style="position:absolute;left:20860;top:8382;width:4191;height:9048;visibility:visible;mso-wrap-style:square;v-text-anchor:middle" o:gfxdata="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" fillcolor="#00b0f0 [3204]" strokecolor="#005777 [1604]" strokeweight="1pt">
+                <v:rect id="Rectangle 77" o:spid="_x0000_s1046" style="position:absolute;left:20860;top:8382;width:4191;height:9048;visibility:visible;mso-wrap-style:square;v-text-anchor:middle" o:gfxdata="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" fillcolor="#00b0f0 [3204]" strokecolor="#005777 [1604]" strokeweight="1pt">
                   <v:fill r:id="rId11" o:title="" color2="white [3212]" type="pattern"/>
                 </v:rect>
-                <v:rect id="Rectangle 78" o:spid="_x0000_s1047" style="position:absolute;left:13240;top:8382;width:7620;height:9048;visibility:visible;mso-wrap-style:square;v-text-anchor:top" o:gfxdata="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" fillcolor="#00b0f0 [3204]" strokecolor="#005777 [1604]" strokeweight="1pt">
+                <v:rect id="Rectangle 78" o:spid="_x0000_s1047" style="position:absolute;left:13240;top:8382;width:7620;height:9048;visibility:visible;mso-wrap-style:square;v-text-anchor:top" o:gfxdata="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" fillcolor="#00b0f0 [3204]" strokecolor="#005777 [1604]" strokeweight="1pt">
                   <v:fill r:id="rId16" o:title="" color2="white [3212]" type="pattern"/>
                   <v:textbox>
                     <w:txbxContent>
@@ -6818,7 +6831,7 @@
                   </v:textbox>
                 </v:rect>
                 <v:rect id="Rectangle 10" o:spid="_x0000_s1059" style="position:absolute;left:10953;top:5294;width:4191;height:9049;visibility:visible;mso-wrap-style:square;v-text-anchor:middle" o:gfxdata="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" filled="f" strokecolor="#005777 [1604]" strokeweight="1pt"/>
-                <v:rect id="Rectangle 11" o:spid="_x0000_s1060" style="position:absolute;left:3333;top:5294;width:7620;height:9049;visibility:visible;mso-wrap-style:square;v-text-anchor:top" o:gfxdata="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" fillcolor="#00b0f0 [3204]" strokecolor="#005777 [1604]" strokeweight="1pt">
+                <v:rect id="Rectangle 11" o:spid="_x0000_s1060" style="position:absolute;left:3333;top:5294;width:7620;height:9049;visibility:visible;mso-wrap-style:square;v-text-anchor:top" o:gfxdata="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" fillcolor="#00b0f0 [3204]" strokecolor="#005777 [1604]" strokeweight="1pt">
                   <v:fill r:id="rId11" o:title="" color2="white [3212]" type="pattern"/>
                   <v:textbox>
                     <w:txbxContent>
@@ -7171,7 +7184,7 @@
                   <v:fill o:detectmouseclick="t"/>
                   <v:path o:connecttype="none"/>
                 </v:shape>
-                <v:rect id="Rectangle 2" o:spid="_x0000_s1063" style="position:absolute;left:8359;top:1306;width:18192;height:13419;visibility:visible;mso-wrap-style:square;v-text-anchor:top" o:gfxdata="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" fillcolor="#00b0f0 [3204]" strokecolor="#005777 [1604]" strokeweight="1pt">
+                <v:rect id="Rectangle 2" o:spid="_x0000_s1063" style="position:absolute;left:8359;top:1306;width:18192;height:13419;visibility:visible;mso-wrap-style:square;v-text-anchor:top" o:gfxdata="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" fillcolor="#00b0f0 [3204]" strokecolor="#005777 [1604]" strokeweight="1pt">
                   <v:fill r:id="rId11" o:title="" color2="white [3212]" type="pattern"/>
                   <v:textbox>
                     <w:txbxContent>
@@ -7589,12 +7602,12 @@
           </mc:Choice>
           <mc:Fallback>
             <w:pict>
-              <v:group w14:anchorId="3DF1FBF9" id="Canvas 48" o:spid="_x0000_s1065" editas="canvas" style="width:283.95pt;height:139.4pt;mso-position-horizontal-relative:char;mso-position-vertical-relative:line" coordsize="36061,17697" o:gfxdata="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">
+              <v:group w14:anchorId="3DF1FBF9" id="Canvas 48" o:spid="_x0000_s1065" editas="canvas" style="width:283.95pt;height:139.4pt;mso-position-horizontal-relative:char;mso-position-vertical-relative:line" coordsize="36061,17697" o:gfxdata="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">
                 <v:shape id="_x0000_s1066" type="#_x0000_t75" style="position:absolute;width:36061;height:17697;visibility:visible;mso-wrap-style:square">
                   <v:fill o:detectmouseclick="t"/>
                   <v:path o:connecttype="none"/>
                 </v:shape>
-                <v:rect id="Rectangle 94" o:spid="_x0000_s1067" style="position:absolute;left:8669;top:359;width:9906;height:17342;visibility:visible;mso-wrap-style:square;v-text-anchor:top" o:gfxdata="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" fillcolor="#00b0f0 [3204]" strokecolor="#005777 [1604]" strokeweight="1pt">
+                <v:rect id="Rectangle 94" o:spid="_x0000_s1067" style="position:absolute;left:8669;top:359;width:9906;height:17342;visibility:visible;mso-wrap-style:square;v-text-anchor:top" o:gfxdata="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" fillcolor="#00b0f0 [3204]" strokecolor="#005777 [1604]" strokeweight="1pt">
                   <v:fill r:id="rId11" o:title="" color2="white [3212]" type="pattern"/>
                   <v:textbox>
                     <w:txbxContent>
@@ -7615,7 +7628,7 @@
                   </v:textbox>
                 </v:rect>
                 <v:rect id="Rectangle 95" o:spid="_x0000_s1068" style="position:absolute;left:8669;top:4598;width:4191;height:9052;visibility:visible;mso-wrap-style:square;v-text-anchor:middle" o:gfxdata="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" fillcolor="white [3212]" strokecolor="#005777 [1604]" strokeweight="1pt"/>
-                <v:rect id="Rectangle 1761" o:spid="_x0000_s1069" style="position:absolute;left:1049;top:4598;width:7620;height:9052;visibility:visible;mso-wrap-style:square;v-text-anchor:top" o:gfxdata="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" fillcolor="#00b0f0 [3204]" strokecolor="#005777 [1604]" strokeweight="1pt">
+                <v:rect id="Rectangle 1761" o:spid="_x0000_s1069" style="position:absolute;left:1049;top:4598;width:7620;height:9052;visibility:visible;mso-wrap-style:square;v-text-anchor:top" o:gfxdata="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" fillcolor="#00b0f0 [3204]" strokecolor="#005777 [1604]" strokeweight="1pt">
                   <v:fill r:id="rId11" o:title="" color2="white [3212]" type="pattern"/>
                   <v:textbox>
                     <w:txbxContent>
@@ -7648,7 +7661,15 @@
     </w:p>
     <w:p>
       <w:r>
-        <w:t xml:space="preserve">If A and B are sets we can form the product C as </w:t>
+        <w:t xml:space="preserve">If A and B are </w:t>
+      </w:r>
+      <w:proofErr w:type="gramStart"/>
+      <w:r>
+        <w:t>sets</w:t>
+      </w:r>
+      <w:proofErr w:type="gramEnd"/>
+      <w:r>
+        <w:t xml:space="preserve"> we can form the product C as </w:t>
       </w:r>
     </w:p>
     <w:p/>
@@ -8146,8 +8167,13 @@
       <w:pPr>
         <w:pStyle w:val="Heading4"/>
       </w:pPr>
+      <w:proofErr w:type="spellStart"/>
       <w:r>
-        <w:t xml:space="preserve">DeMorgan Law </w:t>
+        <w:t>DeMorgan</w:t>
+      </w:r>
+      <w:proofErr w:type="spellEnd"/>
+      <w:r>
+        <w:t xml:space="preserve"> Law </w:t>
       </w:r>
       <m:oMath>
         <m:r>
@@ -8357,6 +8383,7 @@
         <w:docPartUnique/>
       </w:docPartObj>
     </w:sdtPr>
+    <w:sdtEndPr/>
     <w:sdtContent>
       <w:sdt>
         <w:sdtPr>
@@ -8366,6 +8393,7 @@
             <w:docPartUnique/>
           </w:docPartObj>
         </w:sdtPr>
+        <w:sdtEndPr/>
         <w:sdtContent>
           <w:p>
             <w:pPr>
@@ -8524,6 +8552,7 @@
       <w:dataBinding w:prefixMappings="xmlns:ns0='http://purl.org/dc/elements/1.1/' xmlns:ns1='http://schemas.openxmlformats.org/package/2006/metadata/core-properties' " w:xpath="/ns1:coreProperties[1]/ns0:creator[1]" w:storeItemID="{6C3C8BC8-F283-45AE-878A-BAB7291924A1}"/>
       <w:text/>
     </w:sdtPr>
+    <w:sdtEndPr/>
     <w:sdtContent>
       <w:p>
         <w:pPr>
@@ -12770,7 +12799,7 @@
   <w:style w:type="paragraph" w:default="1" w:styleId="Normal">
     <w:name w:val="Normal"/>
     <w:qFormat/>
-    <w:rsid w:val="008E6E4A"/>
+    <w:rsid w:val="00433581"/>
     <w:pPr>
       <w:spacing w:after="240" w:line="300" w:lineRule="auto"/>
     </w:pPr>
@@ -12788,7 +12817,7 @@
     <w:link w:val="Heading1Char"/>
     <w:uiPriority w:val="9"/>
     <w:qFormat/>
-    <w:rsid w:val="008E6E4A"/>
+    <w:rsid w:val="00433581"/>
     <w:pPr>
       <w:keepNext/>
       <w:keepLines/>
@@ -12810,7 +12839,7 @@
     <w:uiPriority w:val="9"/>
     <w:unhideWhenUsed/>
     <w:qFormat/>
-    <w:rsid w:val="008E6E4A"/>
+    <w:rsid w:val="00433581"/>
     <w:pPr>
       <w:keepNext/>
       <w:keepLines/>
@@ -12831,7 +12860,7 @@
     <w:link w:val="Heading3Char"/>
     <w:uiPriority w:val="9"/>
     <w:unhideWhenUsed/>
-    <w:rsid w:val="008E6E4A"/>
+    <w:rsid w:val="00433581"/>
     <w:pPr>
       <w:keepNext/>
       <w:keepLines/>
@@ -12852,7 +12881,7 @@
     <w:link w:val="Heading4Char"/>
     <w:uiPriority w:val="9"/>
     <w:unhideWhenUsed/>
-    <w:rsid w:val="008E6E4A"/>
+    <w:rsid w:val="00433581"/>
     <w:pPr>
       <w:keepNext/>
       <w:keepLines/>
@@ -12875,7 +12904,7 @@
     <w:link w:val="Heading5Char"/>
     <w:uiPriority w:val="9"/>
     <w:unhideWhenUsed/>
-    <w:rsid w:val="008E6E4A"/>
+    <w:rsid w:val="00433581"/>
     <w:pPr>
       <w:keepNext/>
       <w:keepLines/>
@@ -12899,7 +12928,7 @@
     <w:uiPriority w:val="9"/>
     <w:unhideWhenUsed/>
     <w:qFormat/>
-    <w:rsid w:val="008E6E4A"/>
+    <w:rsid w:val="00433581"/>
     <w:pPr>
       <w:keepNext/>
       <w:keepLines/>
@@ -12924,7 +12953,7 @@
     <w:semiHidden/>
     <w:unhideWhenUsed/>
     <w:qFormat/>
-    <w:rsid w:val="008E6E4A"/>
+    <w:rsid w:val="00433581"/>
     <w:pPr>
       <w:keepNext/>
       <w:keepLines/>
@@ -12945,7 +12974,7 @@
     <w:semiHidden/>
     <w:unhideWhenUsed/>
     <w:qFormat/>
-    <w:rsid w:val="008E6E4A"/>
+    <w:rsid w:val="00433581"/>
     <w:pPr>
       <w:keepNext/>
       <w:keepLines/>
@@ -12968,7 +12997,7 @@
     <w:semiHidden/>
     <w:unhideWhenUsed/>
     <w:qFormat/>
-    <w:rsid w:val="008E6E4A"/>
+    <w:rsid w:val="00433581"/>
     <w:pPr>
       <w:keepNext/>
       <w:keepLines/>
@@ -12985,7 +13014,7 @@
     <w:uiPriority w:val="1"/>
     <w:semiHidden/>
     <w:unhideWhenUsed/>
-    <w:rsid w:val="008E6E4A"/>
+    <w:rsid w:val="00433581"/>
   </w:style>
   <w:style w:type="table" w:default="1" w:styleId="TableNormal">
     <w:name w:val="Normal Table"/>
@@ -13007,7 +13036,7 @@
     <w:uiPriority w:val="99"/>
     <w:semiHidden/>
     <w:unhideWhenUsed/>
-    <w:rsid w:val="008E6E4A"/>
+    <w:rsid w:val="00433581"/>
   </w:style>
   <w:style w:type="paragraph" w:styleId="Title">
     <w:name w:val="Title"/>
@@ -13047,7 +13076,7 @@
     <w:basedOn w:val="DefaultParagraphFont"/>
     <w:link w:val="Heading1"/>
     <w:uiPriority w:val="9"/>
-    <w:rsid w:val="008E6E4A"/>
+    <w:rsid w:val="00433581"/>
     <w:rPr>
       <w:rFonts w:asciiTheme="majorHAnsi" w:eastAsiaTheme="majorEastAsia" w:hAnsiTheme="majorHAnsi" w:cstheme="majorBidi"/>
       <w:color w:val="31378B" w:themeColor="text2"/>
@@ -13061,7 +13090,7 @@
     <w:basedOn w:val="DefaultParagraphFont"/>
     <w:link w:val="Heading2"/>
     <w:uiPriority w:val="9"/>
-    <w:rsid w:val="008E6E4A"/>
+    <w:rsid w:val="00433581"/>
     <w:rPr>
       <w:rFonts w:asciiTheme="majorHAnsi" w:eastAsiaTheme="majorEastAsia" w:hAnsiTheme="majorHAnsi" w:cstheme="majorBidi"/>
       <w:color w:val="31378B" w:themeColor="text2"/>
@@ -13075,7 +13104,7 @@
     <w:basedOn w:val="DefaultParagraphFont"/>
     <w:link w:val="Heading3"/>
     <w:uiPriority w:val="9"/>
-    <w:rsid w:val="008E6E4A"/>
+    <w:rsid w:val="00433581"/>
     <w:rPr>
       <w:rFonts w:asciiTheme="majorHAnsi" w:eastAsiaTheme="majorEastAsia" w:hAnsiTheme="majorHAnsi" w:cstheme="majorBidi"/>
       <w:color w:val="31378B" w:themeColor="text2"/>
@@ -13089,7 +13118,7 @@
     <w:basedOn w:val="DefaultParagraphFont"/>
     <w:link w:val="Heading4"/>
     <w:uiPriority w:val="9"/>
-    <w:rsid w:val="008E6E4A"/>
+    <w:rsid w:val="00433581"/>
     <w:rPr>
       <w:rFonts w:asciiTheme="majorHAnsi" w:eastAsiaTheme="majorEastAsia" w:hAnsiTheme="majorHAnsi" w:cstheme="majorBidi"/>
       <w:b/>
@@ -13106,7 +13135,7 @@
     <w:basedOn w:val="DefaultParagraphFont"/>
     <w:link w:val="Heading5"/>
     <w:uiPriority w:val="9"/>
-    <w:rsid w:val="008E6E4A"/>
+    <w:rsid w:val="00433581"/>
     <w:rPr>
       <w:rFonts w:asciiTheme="majorHAnsi" w:eastAsiaTheme="majorEastAsia" w:hAnsiTheme="majorHAnsi" w:cstheme="majorBidi"/>
       <w:b/>
@@ -13122,7 +13151,7 @@
     <w:basedOn w:val="DefaultParagraphFont"/>
     <w:link w:val="Heading6"/>
     <w:uiPriority w:val="9"/>
-    <w:rsid w:val="008E6E4A"/>
+    <w:rsid w:val="00433581"/>
     <w:rPr>
       <w:rFonts w:asciiTheme="majorHAnsi" w:eastAsiaTheme="majorEastAsia" w:hAnsiTheme="majorHAnsi" w:cstheme="majorBidi"/>
       <w:i/>
@@ -13139,7 +13168,7 @@
     <w:link w:val="Heading7"/>
     <w:uiPriority w:val="9"/>
     <w:semiHidden/>
-    <w:rsid w:val="008E6E4A"/>
+    <w:rsid w:val="00433581"/>
     <w:rPr>
       <w:rFonts w:asciiTheme="majorHAnsi" w:eastAsiaTheme="majorEastAsia" w:hAnsiTheme="majorHAnsi" w:cstheme="majorBidi"/>
       <w:color w:val="005878" w:themeColor="accent1" w:themeShade="80"/>
@@ -13153,7 +13182,7 @@
     <w:link w:val="Heading8"/>
     <w:uiPriority w:val="9"/>
     <w:semiHidden/>
-    <w:rsid w:val="008E6E4A"/>
+    <w:rsid w:val="00433581"/>
     <w:rPr>
       <w:rFonts w:asciiTheme="majorHAnsi" w:eastAsiaTheme="majorEastAsia" w:hAnsiTheme="majorHAnsi" w:cstheme="majorBidi"/>
       <w:color w:val="244061" w:themeColor="accent2" w:themeShade="80"/>
@@ -13168,7 +13197,7 @@
     <w:link w:val="Heading9"/>
     <w:uiPriority w:val="9"/>
     <w:semiHidden/>
-    <w:rsid w:val="008E6E4A"/>
+    <w:rsid w:val="00433581"/>
     <w:rPr>
       <w:rFonts w:asciiTheme="majorHAnsi" w:eastAsiaTheme="majorEastAsia" w:hAnsiTheme="majorHAnsi" w:cstheme="majorBidi"/>
       <w:color w:val="005878" w:themeColor="accent6" w:themeShade="80"/>
@@ -13180,7 +13209,7 @@
     <w:name w:val="Hyperlink"/>
     <w:basedOn w:val="DefaultParagraphFont"/>
     <w:uiPriority w:val="99"/>
-    <w:rsid w:val="008E6E4A"/>
+    <w:rsid w:val="00433581"/>
     <w:rPr>
       <w:rFonts w:cs="Times New Roman"/>
       <w:color w:val="0000FF"/>
@@ -13191,7 +13220,7 @@
     <w:name w:val="FollowedHyperlink"/>
     <w:basedOn w:val="DefaultParagraphFont"/>
     <w:uiPriority w:val="99"/>
-    <w:rsid w:val="008E6E4A"/>
+    <w:rsid w:val="00433581"/>
     <w:rPr>
       <w:rFonts w:cs="Times New Roman"/>
       <w:color w:val="606420"/>
@@ -13202,7 +13231,7 @@
     <w:name w:val="page number"/>
     <w:basedOn w:val="DefaultParagraphFont"/>
     <w:uiPriority w:val="99"/>
-    <w:rsid w:val="008E6E4A"/>
+    <w:rsid w:val="00433581"/>
     <w:rPr>
       <w:rFonts w:cs="Times New Roman"/>
     </w:rPr>
@@ -13213,7 +13242,7 @@
     <w:uiPriority w:val="99"/>
     <w:semiHidden/>
     <w:unhideWhenUsed/>
-    <w:rsid w:val="008E6E4A"/>
+    <w:rsid w:val="00433581"/>
     <w:rPr>
       <w:color w:val="808080"/>
       <w:shd w:val="clear" w:color="auto" w:fill="E6E6E6"/>
@@ -13225,7 +13254,7 @@
     <w:next w:val="Normal"/>
     <w:autoRedefine/>
     <w:qFormat/>
-    <w:rsid w:val="008E6E4A"/>
+    <w:rsid w:val="00433581"/>
     <w:pPr>
       <w:pBdr>
         <w:top w:val="none" w:sz="0" w:space="0" w:color="auto"/>
@@ -13241,7 +13270,7 @@
     <w:basedOn w:val="Normal"/>
     <w:link w:val="CommandChar"/>
     <w:qFormat/>
-    <w:rsid w:val="008E6E4A"/>
+    <w:rsid w:val="00433581"/>
     <w:pPr>
       <w:spacing w:line="240" w:lineRule="auto"/>
       <w:ind w:left="284"/>
@@ -13255,7 +13284,7 @@
     <w:name w:val="Code Heading"/>
     <w:basedOn w:val="Normal"/>
     <w:uiPriority w:val="99"/>
-    <w:rsid w:val="008E6E4A"/>
+    <w:rsid w:val="00433581"/>
     <w:pPr>
       <w:autoSpaceDE w:val="0"/>
       <w:autoSpaceDN w:val="0"/>
@@ -13274,7 +13303,7 @@
     <w:basedOn w:val="BodyText"/>
     <w:link w:val="PathChar"/>
     <w:qFormat/>
-    <w:rsid w:val="008E6E4A"/>
+    <w:rsid w:val="00433581"/>
     <w:pPr>
       <w:jc w:val="both"/>
     </w:pPr>
@@ -13289,7 +13318,7 @@
     <w:basedOn w:val="DefaultParagraphFont"/>
     <w:uiPriority w:val="99"/>
     <w:semiHidden/>
-    <w:rsid w:val="008E6E4A"/>
+    <w:rsid w:val="00433581"/>
     <w:rPr>
       <w:color w:val="808080"/>
     </w:rPr>
@@ -13301,7 +13330,7 @@
     <w:uiPriority w:val="99"/>
     <w:semiHidden/>
     <w:unhideWhenUsed/>
-    <w:rsid w:val="008E6E4A"/>
+    <w:rsid w:val="00433581"/>
     <w:pPr>
       <w:tabs>
         <w:tab w:val="left" w:pos="916"/>
@@ -13335,7 +13364,7 @@
     <w:link w:val="HTMLPreformatted"/>
     <w:uiPriority w:val="99"/>
     <w:semiHidden/>
-    <w:rsid w:val="008E6E4A"/>
+    <w:rsid w:val="00433581"/>
     <w:rPr>
       <w:rFonts w:ascii="Courier New" w:eastAsiaTheme="minorEastAsia" w:hAnsi="Courier New" w:cs="Courier New"/>
       <w:color w:val="000000" w:themeColor="text1"/>
@@ -13347,9 +13376,10 @@
   <w:style w:type="paragraph" w:customStyle="1" w:styleId="SourceCodeStrong">
     <w:name w:val="Source Code Strong"/>
     <w:basedOn w:val="SourceCode"/>
+    <w:next w:val="SourceCode"/>
     <w:link w:val="SourceCodeStrongChar"/>
     <w:qFormat/>
-    <w:rsid w:val="008E6E4A"/>
+    <w:rsid w:val="00433581"/>
     <w:rPr>
       <w:b/>
     </w:rPr>
@@ -13357,7 +13387,7 @@
   <w:style w:type="numbering" w:customStyle="1" w:styleId="KennysListStyles">
     <w:name w:val="KennysListStyles"/>
     <w:uiPriority w:val="99"/>
-    <w:rsid w:val="008E6E4A"/>
+    <w:rsid w:val="00433581"/>
     <w:pPr>
       <w:numPr>
         <w:numId w:val="1"/>
@@ -13369,7 +13399,7 @@
     <w:basedOn w:val="Normal"/>
     <w:next w:val="Answer"/>
     <w:qFormat/>
-    <w:rsid w:val="008E6E4A"/>
+    <w:rsid w:val="00433581"/>
     <w:rPr>
       <w:b/>
     </w:rPr>
@@ -13378,10 +13408,9 @@
     <w:name w:val="Answer"/>
     <w:basedOn w:val="Normal"/>
     <w:qFormat/>
-    <w:rsid w:val="008E6E4A"/>
+    <w:rsid w:val="00433581"/>
     <w:pPr>
       <w:spacing w:line="240" w:lineRule="auto"/>
-      <w:ind w:left="720"/>
     </w:pPr>
     <w:rPr>
       <w:i/>
@@ -13391,7 +13420,7 @@
     <w:name w:val="Chapter Heading"/>
     <w:basedOn w:val="Heading1"/>
     <w:qFormat/>
-    <w:rsid w:val="008E6E4A"/>
+    <w:rsid w:val="00433581"/>
     <w:pPr>
       <w:numPr>
         <w:numId w:val="6"/>
@@ -13407,7 +13436,7 @@
     <w:name w:val="Table Grid"/>
     <w:basedOn w:val="TableNormal"/>
     <w:uiPriority w:val="59"/>
-    <w:rsid w:val="008E6E4A"/>
+    <w:rsid w:val="00433581"/>
     <w:tblPr>
       <w:tblBorders>
         <w:top w:val="single" w:sz="4" w:space="0" w:color="auto"/>
@@ -13422,7 +13451,7 @@
   <w:style w:type="numbering" w:customStyle="1" w:styleId="Headings">
     <w:name w:val="Headings"/>
     <w:uiPriority w:val="99"/>
-    <w:rsid w:val="008E6E4A"/>
+    <w:rsid w:val="00433581"/>
     <w:pPr>
       <w:numPr>
         <w:numId w:val="2"/>
@@ -13433,7 +13462,7 @@
     <w:name w:val="Question Section"/>
     <w:basedOn w:val="Heading2"/>
     <w:qFormat/>
-    <w:rsid w:val="008E6E4A"/>
+    <w:rsid w:val="00433581"/>
     <w:rPr>
       <w:b/>
       <w:color w:val="403152" w:themeColor="accent4" w:themeShade="80"/>
@@ -13443,7 +13472,7 @@
     <w:name w:val="Table Caption"/>
     <w:basedOn w:val="Normal"/>
     <w:qFormat/>
-    <w:rsid w:val="008E6E4A"/>
+    <w:rsid w:val="00433581"/>
     <w:rPr>
       <w:smallCaps/>
     </w:rPr>
@@ -13451,7 +13480,7 @@
   <w:style w:type="paragraph" w:customStyle="1" w:styleId="SourceCodeCaption">
     <w:name w:val="Source Code Caption"/>
     <w:basedOn w:val="Normal"/>
-    <w:rsid w:val="008E6E4A"/>
+    <w:rsid w:val="00433581"/>
     <w:pPr>
       <w:spacing w:after="0" w:line="240" w:lineRule="auto"/>
     </w:pPr>
@@ -13464,7 +13493,7 @@
     <w:name w:val="Code Listing"/>
     <w:basedOn w:val="Normal"/>
     <w:qFormat/>
-    <w:rsid w:val="008E6E4A"/>
+    <w:rsid w:val="00433581"/>
     <w:pPr>
       <w:keepNext/>
       <w:shd w:val="clear" w:color="auto" w:fill="FFFFFF" w:themeFill="background1"/>
@@ -13486,7 +13515,7 @@
     <w:link w:val="QuoteChar"/>
     <w:uiPriority w:val="29"/>
     <w:qFormat/>
-    <w:rsid w:val="008E6E4A"/>
+    <w:rsid w:val="00433581"/>
     <w:pPr>
       <w:spacing w:before="120"/>
       <w:ind w:left="720" w:right="720"/>
@@ -13502,7 +13531,7 @@
     <w:basedOn w:val="DefaultParagraphFont"/>
     <w:link w:val="Quote"/>
     <w:uiPriority w:val="29"/>
-    <w:rsid w:val="008E6E4A"/>
+    <w:rsid w:val="00433581"/>
     <w:rPr>
       <w:rFonts w:eastAsiaTheme="minorEastAsia"/>
       <w:i/>
@@ -13519,7 +13548,7 @@
     <w:uiPriority w:val="35"/>
     <w:unhideWhenUsed/>
     <w:qFormat/>
-    <w:rsid w:val="008E6E4A"/>
+    <w:rsid w:val="00433581"/>
     <w:pPr>
       <w:ind w:left="240"/>
     </w:pPr>
@@ -13536,7 +13565,7 @@
     <w:basedOn w:val="Normal"/>
     <w:next w:val="ListBullet"/>
     <w:qFormat/>
-    <w:rsid w:val="008E6E4A"/>
+    <w:rsid w:val="00433581"/>
     <w:rPr>
       <w:b/>
       <w:smallCaps/>
@@ -13546,7 +13575,7 @@
     <w:name w:val="Numbered List"/>
     <w:basedOn w:val="Normal"/>
     <w:qFormat/>
-    <w:rsid w:val="008E6E4A"/>
+    <w:rsid w:val="00433581"/>
     <w:pPr>
       <w:numPr>
         <w:numId w:val="3"/>
@@ -13563,7 +13592,7 @@
     <w:basedOn w:val="Normal"/>
     <w:next w:val="ListNumber"/>
     <w:qFormat/>
-    <w:rsid w:val="008E6E4A"/>
+    <w:rsid w:val="00433581"/>
     <w:pPr>
       <w:ind w:left="357" w:hanging="357"/>
       <w:contextualSpacing/>
@@ -13578,7 +13607,7 @@
     <w:basedOn w:val="Normal"/>
     <w:uiPriority w:val="99"/>
     <w:unhideWhenUsed/>
-    <w:rsid w:val="008E6E4A"/>
+    <w:rsid w:val="00433581"/>
     <w:pPr>
       <w:numPr>
         <w:numId w:val="4"/>
@@ -13589,14 +13618,14 @@
   <w:style w:type="paragraph" w:customStyle="1" w:styleId="NumberedBullet">
     <w:name w:val="Numbered Bullet"/>
     <w:basedOn w:val="NumberedList"/>
-    <w:rsid w:val="008E6E4A"/>
+    <w:rsid w:val="00433581"/>
   </w:style>
   <w:style w:type="paragraph" w:styleId="ListNumber">
     <w:name w:val="List Number"/>
     <w:basedOn w:val="Normal"/>
     <w:uiPriority w:val="99"/>
     <w:unhideWhenUsed/>
-    <w:rsid w:val="008E6E4A"/>
+    <w:rsid w:val="00433581"/>
     <w:pPr>
       <w:numPr>
         <w:numId w:val="5"/>
@@ -13608,7 +13637,7 @@
     <w:name w:val="RowAndColumnStyle"/>
     <w:basedOn w:val="TableNormal"/>
     <w:uiPriority w:val="99"/>
-    <w:rsid w:val="008E6E4A"/>
+    <w:rsid w:val="00433581"/>
     <w:pPr>
       <w:spacing w:after="0" w:line="240" w:lineRule="auto"/>
     </w:pPr>
@@ -13686,7 +13715,7 @@
     <w:name w:val="ColumnHeaderTableStyle"/>
     <w:basedOn w:val="TableNormal"/>
     <w:uiPriority w:val="99"/>
-    <w:rsid w:val="008E6E4A"/>
+    <w:rsid w:val="00433581"/>
     <w:pPr>
       <w:spacing w:before="120" w:after="120" w:line="240" w:lineRule="auto"/>
     </w:pPr>
@@ -13757,7 +13786,7 @@
     <w:name w:val="ColumnHeaderOnly"/>
     <w:basedOn w:val="TableNormal"/>
     <w:uiPriority w:val="99"/>
-    <w:rsid w:val="008E6E4A"/>
+    <w:rsid w:val="00433581"/>
     <w:rPr>
       <w:rFonts w:eastAsiaTheme="minorEastAsia"/>
       <w:lang w:eastAsia="en-GB"/>
@@ -13768,7 +13797,7 @@
     <w:name w:val="Command Output"/>
     <w:basedOn w:val="Normal"/>
     <w:qFormat/>
-    <w:rsid w:val="008E6E4A"/>
+    <w:rsid w:val="00433581"/>
     <w:pPr>
       <w:spacing w:after="0" w:line="240" w:lineRule="auto"/>
       <w:ind w:left="284"/>
@@ -13784,7 +13813,7 @@
     <w:basedOn w:val="DefaultParagraphFont"/>
     <w:uiPriority w:val="20"/>
     <w:qFormat/>
-    <w:rsid w:val="008E6E4A"/>
+    <w:rsid w:val="00433581"/>
     <w:rPr>
       <w:i/>
       <w:iCs/>
@@ -13795,7 +13824,7 @@
     <w:basedOn w:val="DefaultParagraphFont"/>
     <w:uiPriority w:val="21"/>
     <w:qFormat/>
-    <w:rsid w:val="008E6E4A"/>
+    <w:rsid w:val="00433581"/>
     <w:rPr>
       <w:b w:val="0"/>
       <w:bCs w:val="0"/>
@@ -13809,7 +13838,7 @@
     <w:basedOn w:val="Normal"/>
     <w:next w:val="Normal"/>
     <w:qFormat/>
-    <w:rsid w:val="008E6E4A"/>
+    <w:rsid w:val="00433581"/>
     <w:pPr>
       <w:spacing w:before="240"/>
     </w:pPr>
@@ -13824,7 +13853,7 @@
     <w:next w:val="Normal"/>
     <w:autoRedefine/>
     <w:qFormat/>
-    <w:rsid w:val="008E6E4A"/>
+    <w:rsid w:val="00433581"/>
     <w:pPr>
       <w:pBdr>
         <w:top w:val="single" w:sz="24" w:space="5" w:color="auto"/>
@@ -13851,7 +13880,7 @@
     <w:link w:val="HeaderChar"/>
     <w:uiPriority w:val="99"/>
     <w:unhideWhenUsed/>
-    <w:rsid w:val="008E6E4A"/>
+    <w:rsid w:val="00433581"/>
     <w:pPr>
       <w:tabs>
         <w:tab w:val="center" w:pos="4513"/>
@@ -13869,7 +13898,7 @@
     <w:basedOn w:val="DefaultParagraphFont"/>
     <w:link w:val="Header"/>
     <w:uiPriority w:val="99"/>
-    <w:rsid w:val="008E6E4A"/>
+    <w:rsid w:val="00433581"/>
     <w:rPr>
       <w:rFonts w:eastAsiaTheme="minorEastAsia"/>
       <w:color w:val="31378B" w:themeColor="text2"/>
@@ -13883,7 +13912,7 @@
     <w:link w:val="FooterChar"/>
     <w:uiPriority w:val="99"/>
     <w:unhideWhenUsed/>
-    <w:rsid w:val="008E6E4A"/>
+    <w:rsid w:val="00433581"/>
     <w:pPr>
       <w:tabs>
         <w:tab w:val="center" w:pos="4513"/>
@@ -13897,7 +13926,7 @@
     <w:basedOn w:val="DefaultParagraphFont"/>
     <w:link w:val="Footer"/>
     <w:uiPriority w:val="99"/>
-    <w:rsid w:val="008E6E4A"/>
+    <w:rsid w:val="00433581"/>
     <w:rPr>
       <w:rFonts w:eastAsiaTheme="minorEastAsia"/>
       <w:color w:val="000000" w:themeColor="text1"/>
@@ -13909,7 +13938,7 @@
     <w:name w:val="Question Sub Section"/>
     <w:basedOn w:val="Heading3"/>
     <w:qFormat/>
-    <w:rsid w:val="008E6E4A"/>
+    <w:rsid w:val="00433581"/>
     <w:rPr>
       <w:smallCaps/>
     </w:rPr>
@@ -13918,7 +13947,7 @@
     <w:name w:val="Table Cell Normal"/>
     <w:basedOn w:val="Normal"/>
     <w:qFormat/>
-    <w:rsid w:val="008E6E4A"/>
+    <w:rsid w:val="00433581"/>
     <w:pPr>
       <w:spacing w:before="120" w:after="120" w:line="240" w:lineRule="auto"/>
     </w:pPr>
@@ -13929,7 +13958,7 @@
     <w:next w:val="BodyText"/>
     <w:link w:val="strongChar"/>
     <w:qFormat/>
-    <w:rsid w:val="008E6E4A"/>
+    <w:rsid w:val="00433581"/>
     <w:rPr>
       <w:b/>
       <w:lang w:eastAsia="fi-FI"/>
@@ -13941,7 +13970,7 @@
     <w:next w:val="BodyText"/>
     <w:link w:val="emphasisChar"/>
     <w:qFormat/>
-    <w:rsid w:val="008E6E4A"/>
+    <w:rsid w:val="00433581"/>
     <w:rPr>
       <w:i/>
       <w:lang w:eastAsia="fi-FI"/>
@@ -13953,7 +13982,7 @@
     <w:basedOn w:val="Normal"/>
     <w:link w:val="BodyTextChar"/>
     <w:unhideWhenUsed/>
-    <w:rsid w:val="008E6E4A"/>
+    <w:rsid w:val="00433581"/>
     <w:pPr>
       <w:spacing w:after="120"/>
     </w:pPr>
@@ -13963,7 +13992,7 @@
     <w:aliases w:val="b Char"/>
     <w:basedOn w:val="DefaultParagraphFont"/>
     <w:link w:val="BodyText"/>
-    <w:rsid w:val="008E6E4A"/>
+    <w:rsid w:val="00433581"/>
     <w:rPr>
       <w:rFonts w:eastAsiaTheme="minorEastAsia"/>
       <w:color w:val="000000" w:themeColor="text1"/>
@@ -13975,7 +14004,7 @@
     <w:name w:val="strong Char"/>
     <w:basedOn w:val="DefaultParagraphFont"/>
     <w:link w:val="Strong1"/>
-    <w:rsid w:val="008E6E4A"/>
+    <w:rsid w:val="00433581"/>
     <w:rPr>
       <w:rFonts w:eastAsiaTheme="minorEastAsia"/>
       <w:b/>
@@ -13988,7 +14017,7 @@
     <w:name w:val="Path Char"/>
     <w:basedOn w:val="BodyTextChar"/>
     <w:link w:val="Path"/>
-    <w:rsid w:val="008E6E4A"/>
+    <w:rsid w:val="00433581"/>
     <w:rPr>
       <w:rFonts w:ascii="Courier New" w:eastAsiaTheme="minorEastAsia" w:hAnsi="Courier New"/>
       <w:noProof/>
@@ -14001,7 +14030,7 @@
     <w:name w:val="emphasis Char"/>
     <w:basedOn w:val="DefaultParagraphFont"/>
     <w:link w:val="Emphasis1"/>
-    <w:rsid w:val="008E6E4A"/>
+    <w:rsid w:val="00433581"/>
     <w:rPr>
       <w:rFonts w:eastAsiaTheme="minorEastAsia"/>
       <w:i/>
@@ -14016,7 +14045,7 @@
     <w:uiPriority w:val="99"/>
     <w:semiHidden/>
     <w:unhideWhenUsed/>
-    <w:rsid w:val="008E6E4A"/>
+    <w:rsid w:val="00433581"/>
     <w:rPr>
       <w:i/>
       <w:iCs/>
@@ -14026,7 +14055,7 @@
     <w:name w:val="Command Char"/>
     <w:basedOn w:val="DefaultParagraphFont"/>
     <w:link w:val="Command"/>
-    <w:rsid w:val="008E6E4A"/>
+    <w:rsid w:val="00433581"/>
     <w:rPr>
       <w:rFonts w:ascii="Courier New" w:eastAsiaTheme="minorEastAsia" w:hAnsi="Courier New"/>
       <w:color w:val="000000" w:themeColor="text1"/>
@@ -14039,9 +14068,9 @@
     <w:basedOn w:val="Normal"/>
     <w:link w:val="SourceCodeChar"/>
     <w:qFormat/>
-    <w:rsid w:val="008E6E4A"/>
+    <w:rsid w:val="00433581"/>
     <w:pPr>
-      <w:spacing w:before="240" w:after="360" w:line="240" w:lineRule="auto"/>
+      <w:spacing w:after="0" w:line="240" w:lineRule="auto"/>
       <w:ind w:left="238"/>
       <w:contextualSpacing/>
     </w:pPr>
@@ -14057,7 +14086,7 @@
     <w:name w:val="Source Code Char"/>
     <w:basedOn w:val="DefaultParagraphFont"/>
     <w:link w:val="SourceCode"/>
-    <w:rsid w:val="008E6E4A"/>
+    <w:rsid w:val="00433581"/>
     <w:rPr>
       <w:rFonts w:ascii="Courier New" w:eastAsiaTheme="minorEastAsia" w:hAnsi="Courier New" w:cs="Consolas"/>
       <w:noProof/>
@@ -14071,7 +14100,7 @@
     <w:name w:val="Source Code Strong Char"/>
     <w:basedOn w:val="SourceCodeChar"/>
     <w:link w:val="SourceCodeStrong"/>
-    <w:rsid w:val="008E6E4A"/>
+    <w:rsid w:val="00433581"/>
     <w:rPr>
       <w:rFonts w:ascii="Courier New" w:eastAsiaTheme="minorEastAsia" w:hAnsi="Courier New" w:cs="Consolas"/>
       <w:b/>
@@ -14086,7 +14115,7 @@
     <w:name w:val="NumberedDescription"/>
     <w:basedOn w:val="TableNormal"/>
     <w:uiPriority w:val="99"/>
-    <w:rsid w:val="008E6E4A"/>
+    <w:rsid w:val="00433581"/>
     <w:pPr>
       <w:spacing w:after="0" w:line="240" w:lineRule="auto"/>
     </w:pPr>
@@ -14112,7 +14141,7 @@
     <w:name w:val="Document Title"/>
     <w:basedOn w:val="ChapterHeading"/>
     <w:qFormat/>
-    <w:rsid w:val="008E6E4A"/>
+    <w:rsid w:val="00433581"/>
     <w:pPr>
       <w:numPr>
         <w:numId w:val="0"/>
@@ -14129,7 +14158,7 @@
     <w:name w:val="Sub Title"/>
     <w:basedOn w:val="Heading1"/>
     <w:qFormat/>
-    <w:rsid w:val="008E6E4A"/>
+    <w:rsid w:val="00433581"/>
     <w:pPr>
       <w:spacing w:before="0"/>
       <w:jc w:val="right"/>
@@ -14145,7 +14174,7 @@
     <w:name w:val="Contains Section"/>
     <w:basedOn w:val="ListBullet"/>
     <w:qFormat/>
-    <w:rsid w:val="008E6E4A"/>
+    <w:rsid w:val="00433581"/>
     <w:pPr>
       <w:spacing w:after="0"/>
       <w:ind w:left="924" w:hanging="357"/>
@@ -14155,7 +14184,7 @@
     <w:name w:val="`"/>
     <w:basedOn w:val="Normal"/>
     <w:qFormat/>
-    <w:rsid w:val="008E6E4A"/>
+    <w:rsid w:val="00433581"/>
     <w:pPr>
       <w:pBdr>
         <w:bottom w:val="single" w:sz="4" w:space="1" w:color="auto"/>
@@ -14166,7 +14195,7 @@
     <w:name w:val="Contains Header"/>
     <w:basedOn w:val="ListBulletHeader"/>
     <w:qFormat/>
-    <w:rsid w:val="008E6E4A"/>
+    <w:rsid w:val="00433581"/>
     <w:pPr>
       <w:pBdr>
         <w:top w:val="single" w:sz="4" w:space="12" w:color="auto"/>
@@ -14178,7 +14207,7 @@
     <w:name w:val="Contains End"/>
     <w:basedOn w:val="Normal"/>
     <w:qFormat/>
-    <w:rsid w:val="008E6E4A"/>
+    <w:rsid w:val="00433581"/>
     <w:pPr>
       <w:pBdr>
         <w:bottom w:val="single" w:sz="4" w:space="1" w:color="auto"/>
@@ -14190,7 +14219,7 @@
     <w:name w:val="Quote CallOut"/>
     <w:basedOn w:val="Normal"/>
     <w:qFormat/>
-    <w:rsid w:val="008E6E4A"/>
+    <w:rsid w:val="00433581"/>
     <w:pPr>
       <w:pBdr>
         <w:left w:val="single" w:sz="24" w:space="12" w:color="00B0F0" w:themeColor="accent1"/>
@@ -14207,7 +14236,7 @@
     <w:basedOn w:val="QuoteCallOut"/>
     <w:next w:val="QuoteCallOut"/>
     <w:qFormat/>
-    <w:rsid w:val="008E6E4A"/>
+    <w:rsid w:val="00433581"/>
     <w:rPr>
       <w:b/>
       <w:smallCaps/>
@@ -14217,7 +14246,7 @@
     <w:name w:val="SimpleDefinition"/>
     <w:basedOn w:val="TableNormal"/>
     <w:uiPriority w:val="99"/>
-    <w:rsid w:val="008E6E4A"/>
+    <w:rsid w:val="00433581"/>
     <w:pPr>
       <w:spacing w:after="0" w:line="240" w:lineRule="auto"/>
     </w:pPr>
@@ -14286,7 +14315,7 @@
     <w:name w:val="Figure Style"/>
     <w:basedOn w:val="Normal"/>
     <w:qFormat/>
-    <w:rsid w:val="008E6E4A"/>
+    <w:rsid w:val="00433581"/>
     <w:pPr>
       <w:shd w:val="clear" w:color="auto" w:fill="FFFFFF" w:themeFill="background1"/>
       <w:spacing w:before="240"/>
@@ -14299,7 +14328,7 @@
     <w:basedOn w:val="Caption"/>
     <w:next w:val="Normal"/>
     <w:qFormat/>
-    <w:rsid w:val="008E6E4A"/>
+    <w:rsid w:val="00433581"/>
     <w:rPr>
       <w:i w:val="0"/>
       <w:color w:val="auto"/>
@@ -14309,7 +14338,7 @@
     <w:name w:val="Table Header"/>
     <w:basedOn w:val="ListBulletHeader"/>
     <w:qFormat/>
-    <w:rsid w:val="008E6E4A"/>
+    <w:rsid w:val="00433581"/>
     <w:pPr>
       <w:spacing w:after="120"/>
     </w:pPr>
@@ -14355,7 +14384,7 @@
     <w:name w:val="TutorialStep"/>
     <w:basedOn w:val="Normal"/>
     <w:qFormat/>
-    <w:rsid w:val="008E6E4A"/>
+    <w:rsid w:val="00433581"/>
     <w:pPr>
       <w:numPr>
         <w:numId w:val="7"/>
@@ -14371,7 +14400,7 @@
     <w:name w:val="Question Ankied"/>
     <w:basedOn w:val="Question"/>
     <w:qFormat/>
-    <w:rsid w:val="008E6E4A"/>
+    <w:rsid w:val="00433581"/>
     <w:rPr>
       <w:color w:val="7F7F7F" w:themeColor="text1" w:themeTint="80"/>
     </w:rPr>
@@ -14381,7 +14410,7 @@
     <w:basedOn w:val="Normal"/>
     <w:next w:val="Heading1"/>
     <w:qFormat/>
-    <w:rsid w:val="008E6E4A"/>
+    <w:rsid w:val="00433581"/>
     <w:rPr>
       <w:rFonts w:asciiTheme="majorHAnsi" w:hAnsiTheme="majorHAnsi"/>
       <w:color w:val="31378B" w:themeColor="text2"/>
@@ -14393,7 +14422,7 @@
     <w:name w:val="Appendice"/>
     <w:basedOn w:val="Heading2"/>
     <w:qFormat/>
-    <w:rsid w:val="008E6E4A"/>
+    <w:rsid w:val="00433581"/>
     <w:rPr>
       <w:sz w:val="28"/>
       <w:lang w:eastAsia="fi-FI"/>
@@ -14403,7 +14432,7 @@
     <w:name w:val="Question Esoteric"/>
     <w:basedOn w:val="Normal"/>
     <w:qFormat/>
-    <w:rsid w:val="008E6E4A"/>
+    <w:rsid w:val="00433581"/>
     <w:rPr>
       <w:color w:val="4BACC6" w:themeColor="accent5"/>
     </w:rPr>
@@ -14412,24 +14441,24 @@
     <w:name w:val="ToDo Section"/>
     <w:basedOn w:val="Heading1"/>
     <w:qFormat/>
-    <w:rsid w:val="008E6E4A"/>
+    <w:rsid w:val="00433581"/>
   </w:style>
   <w:style w:type="paragraph" w:customStyle="1" w:styleId="ToDoQuestionHeader">
     <w:name w:val="ToDo Question Header"/>
     <w:basedOn w:val="Question"/>
     <w:qFormat/>
-    <w:rsid w:val="008E6E4A"/>
+    <w:rsid w:val="00433581"/>
   </w:style>
   <w:style w:type="paragraph" w:customStyle="1" w:styleId="ToDoDetails">
     <w:name w:val="ToDoDetails"/>
     <w:basedOn w:val="Normal"/>
     <w:qFormat/>
-    <w:rsid w:val="008E6E4A"/>
+    <w:rsid w:val="00433581"/>
   </w:style>
   <w:style w:type="paragraph" w:customStyle="1" w:styleId="CodeExampleCode">
     <w:name w:val="Code Example Code"/>
     <w:basedOn w:val="Normal"/>
-    <w:rsid w:val="008E6E4A"/>
+    <w:rsid w:val="00433581"/>
     <w:rPr>
       <w:rFonts w:ascii="Times New Roman" w:eastAsia="Times New Roman" w:hAnsi="Times New Roman" w:cs="Times New Roman"/>
       <w:b/>
@@ -14442,7 +14471,7 @@
     <w:name w:val="Code Example Diagram"/>
     <w:basedOn w:val="Normal"/>
     <w:qFormat/>
-    <w:rsid w:val="008E6E4A"/>
+    <w:rsid w:val="00433581"/>
     <w:pPr>
       <w:spacing w:after="160" w:line="240" w:lineRule="auto"/>
     </w:pPr>
@@ -14456,7 +14485,7 @@
     <w:name w:val="Code Example Runtime"/>
     <w:basedOn w:val="Normal"/>
     <w:qFormat/>
-    <w:rsid w:val="008E6E4A"/>
+    <w:rsid w:val="00433581"/>
     <w:pPr>
       <w:spacing w:after="160" w:line="240" w:lineRule="auto"/>
     </w:pPr>
@@ -14471,7 +14500,7 @@
     <w:basedOn w:val="Normal"/>
     <w:link w:val="CodeExampleHeadingChar"/>
     <w:qFormat/>
-    <w:rsid w:val="008E6E4A"/>
+    <w:rsid w:val="00433581"/>
     <w:rPr>
       <w:b/>
       <w:smallCaps/>
@@ -14744,20 +14773,20 @@
     <w:name w:val="Headin"/>
     <w:basedOn w:val="Normal"/>
     <w:qFormat/>
-    <w:rsid w:val="008E6E4A"/>
+    <w:rsid w:val="00433581"/>
   </w:style>
   <w:style w:type="paragraph" w:customStyle="1" w:styleId="questionsubsection2">
     <w:name w:val="question sub section 2"/>
     <w:basedOn w:val="Heading4"/>
     <w:qFormat/>
-    <w:rsid w:val="008E6E4A"/>
+    <w:rsid w:val="00433581"/>
   </w:style>
   <w:style w:type="paragraph" w:customStyle="1" w:styleId="ListBulletHeader2">
     <w:name w:val="List Bullet Header 2"/>
     <w:basedOn w:val="Normal"/>
     <w:next w:val="ListBullet"/>
     <w:qFormat/>
-    <w:rsid w:val="008E6E4A"/>
+    <w:rsid w:val="00433581"/>
     <w:pPr>
       <w:spacing w:after="120"/>
     </w:pPr>
@@ -15005,16 +15034,19 @@
   </w:style>
   <w:style w:type="paragraph" w:customStyle="1" w:styleId="Def">
     <w:name w:val="Def"/>
-    <w:basedOn w:val="CodeExampleHeading"/>
+    <w:basedOn w:val="Heading5"/>
     <w:link w:val="DefChar"/>
     <w:qFormat/>
-    <w:rsid w:val="008E6E4A"/>
+    <w:rsid w:val="00433581"/>
+    <w:rPr>
+      <w:color w:val="31378B" w:themeColor="text2"/>
+    </w:rPr>
   </w:style>
   <w:style w:type="character" w:customStyle="1" w:styleId="CodeExampleHeadingChar">
     <w:name w:val="Code Example Heading Char"/>
     <w:basedOn w:val="DefaultParagraphFont"/>
     <w:link w:val="CodeExampleHeading"/>
-    <w:rsid w:val="008E6E4A"/>
+    <w:rsid w:val="00433581"/>
     <w:rPr>
       <w:rFonts w:eastAsiaTheme="minorEastAsia"/>
       <w:b/>
@@ -15028,14 +15060,25 @@
     <w:name w:val="Def Char"/>
     <w:basedOn w:val="CodeExampleHeadingChar"/>
     <w:link w:val="Def"/>
-    <w:rsid w:val="008E6E4A"/>
+    <w:rsid w:val="00433581"/>
     <w:rPr>
-      <w:rFonts w:eastAsiaTheme="minorEastAsia"/>
+      <w:rFonts w:asciiTheme="majorHAnsi" w:eastAsiaTheme="majorEastAsia" w:hAnsiTheme="majorHAnsi" w:cstheme="majorBidi"/>
       <w:b/>
-      <w:smallCaps/>
+      <w:iCs/>
+      <w:smallCaps w:val="0"/>
       <w:color w:val="31378B" w:themeColor="text2"/>
-      <w:sz w:val="28"/>
-      <w:lang w:eastAsia="fi-FI"/>
+      <w:sz w:val="20"/>
+      <w:szCs w:val="24"/>
+      <w:lang w:eastAsia="en-GB"/>
+    </w:rPr>
+  </w:style>
+  <w:style w:type="paragraph" w:customStyle="1" w:styleId="ProofHeading">
+    <w:name w:val="Proof Heading"/>
+    <w:basedOn w:val="Def"/>
+    <w:qFormat/>
+    <w:rsid w:val="00433581"/>
+    <w:rPr>
+      <w:color w:val="00B0F0" w:themeColor="accent1"/>
     </w:rPr>
   </w:style>
 </w:styles>
@@ -15180,6 +15223,7 @@
     <w:rsidRoot w:val="0084015C"/>
     <w:rsid w:val="00003199"/>
     <w:rsid w:val="0084015C"/>
+    <w:rsid w:val="00A70085"/>
     <w:rsid w:val="00CE6EA1"/>
     <w:rsid w:val="00FC63B1"/>
   </w:rsids>
@@ -15856,20 +15900,8 @@
 <b:Sources xmlns:b="http://schemas.openxmlformats.org/officeDocument/2006/bibliography" xmlns="http://schemas.openxmlformats.org/officeDocument/2006/bibliography" SelectedStyle="\APASixthEditionOfficeOnline.xsl" StyleName="APA" Version="6"/>
 </file>
 
-<file path=customXml/item2.xml><?xml version="1.0" encoding="utf-8"?>
-<b:Sources xmlns:b="http://schemas.openxmlformats.org/officeDocument/2006/bibliography" xmlns="http://schemas.openxmlformats.org/officeDocument/2006/bibliography" SelectedStyle="\APASixthEditionOfficeOnline.xsl" StyleName="APA" Version="6"/>
-</file>
-
 <file path=customXml/itemProps1.xml><?xml version="1.0" encoding="utf-8"?>
-<ds:datastoreItem xmlns:ds="http://schemas.openxmlformats.org/officeDocument/2006/customXml" ds:itemID="{0220E1E2-E5FE-40F1-9F4A-9384A6667AA7}">
-  <ds:schemaRefs>
-    <ds:schemaRef ds:uri="http://schemas.openxmlformats.org/officeDocument/2006/bibliography"/>
-  </ds:schemaRefs>
-</ds:datastoreItem>
-</file>
-
-<file path=customXml/itemProps2.xml><?xml version="1.0" encoding="utf-8"?>
-<ds:datastoreItem xmlns:ds="http://schemas.openxmlformats.org/officeDocument/2006/customXml" ds:itemID="{234E0856-51EE-494E-BE24-26DD33CDAE5E}">
+<ds:datastoreItem xmlns:ds="http://schemas.openxmlformats.org/officeDocument/2006/customXml" ds:itemID="{CB046919-C96C-4ED0-B8FB-DEB1D5667149}">
   <ds:schemaRefs>
     <ds:schemaRef ds:uri="http://schemas.openxmlformats.org/officeDocument/2006/bibliography"/>
   </ds:schemaRefs>
